--- a/Introduction of fastqc/Bulk RNA-seq FastQC 模組調整.docx
+++ b/Introduction of fastqc/Bulk RNA-seq FastQC 模組調整.docx
@@ -66,24 +66,71 @@
         </w:rPr>
         <w:t xml:space="preserve">## </w:t>
       </w:r>
-      <w:proofErr w:type="gramStart"/>
       <w:r>
         <w:rPr>
+          <w:rFonts w:hint="eastAsia"/>
           <w:color w:val="3A7C22" w:themeColor="accent6" w:themeShade="BF"/>
           <w:sz w:val="22"/>
           <w:szCs w:val="22"/>
         </w:rPr>
-        <w:t>Ref(</w:t>
-      </w:r>
-      <w:proofErr w:type="gramEnd"/>
+        <w:t>來自於</w:t>
+      </w:r>
       <w:r>
         <w:rPr>
+          <w:rFonts w:hint="eastAsia"/>
           <w:color w:val="3A7C22" w:themeColor="accent6" w:themeShade="BF"/>
           <w:sz w:val="22"/>
           <w:szCs w:val="22"/>
         </w:rPr>
-        <w:t>Share): https://chatgpt.com/share/680499ed-1b60-8002-abf0-0dbf20ae2f7b</w:t>
-      </w:r>
+        <w:t>ChatGPT</w:t>
+      </w:r>
+      <w:r>
+        <w:rPr>
+          <w:rFonts w:hint="eastAsia"/>
+          <w:color w:val="3A7C22" w:themeColor="accent6" w:themeShade="BF"/>
+          <w:sz w:val="22"/>
+          <w:szCs w:val="22"/>
+        </w:rPr>
+        <w:t xml:space="preserve">  Deep Research</w:t>
+      </w:r>
+      <w:r>
+        <w:rPr>
+          <w:rFonts w:hint="eastAsia"/>
+          <w:color w:val="3A7C22" w:themeColor="accent6" w:themeShade="BF"/>
+          <w:sz w:val="22"/>
+          <w:szCs w:val="22"/>
+        </w:rPr>
+        <w:t>以及</w:t>
+      </w:r>
+      <w:r>
+        <w:rPr>
+          <w:rFonts w:hint="eastAsia"/>
+          <w:color w:val="3A7C22" w:themeColor="accent6" w:themeShade="BF"/>
+          <w:sz w:val="22"/>
+          <w:szCs w:val="22"/>
+        </w:rPr>
+        <w:t>ChatGPTo3</w:t>
+      </w:r>
+      <w:r>
+        <w:rPr>
+          <w:rFonts w:hint="eastAsia"/>
+          <w:color w:val="3A7C22" w:themeColor="accent6" w:themeShade="BF"/>
+          <w:sz w:val="22"/>
+          <w:szCs w:val="22"/>
+        </w:rPr>
+        <w:t>之修訂</w:t>
+      </w:r>
+      <w:proofErr w:type="gramStart"/>
+      <w:r>
+        <w:rPr>
+          <w:rFonts w:hint="eastAsia"/>
+          <w:color w:val="3A7C22" w:themeColor="accent6" w:themeShade="BF"/>
+          <w:sz w:val="22"/>
+          <w:szCs w:val="22"/>
+        </w:rPr>
+        <w:t>檔</w:t>
+      </w:r>
+      <w:proofErr w:type="gramEnd"/>
     </w:p>
     <w:p>
       <w:pPr>
@@ -99,38 +146,98 @@
           <w:sz w:val="22"/>
           <w:szCs w:val="22"/>
         </w:rPr>
+        <w:t xml:space="preserve">## </w:t>
+      </w:r>
+      <w:proofErr w:type="gramStart"/>
+      <w:r>
+        <w:rPr>
+          <w:color w:val="3A7C22" w:themeColor="accent6" w:themeShade="BF"/>
+          <w:sz w:val="22"/>
+          <w:szCs w:val="22"/>
+        </w:rPr>
+        <w:t>Ref(</w:t>
+      </w:r>
+      <w:proofErr w:type="gramEnd"/>
+      <w:r>
+        <w:rPr>
+          <w:color w:val="3A7C22" w:themeColor="accent6" w:themeShade="BF"/>
+          <w:sz w:val="22"/>
+          <w:szCs w:val="22"/>
+        </w:rPr>
+        <w:t>Share): https://chatgpt.com/share/680499ed-1b60-8002-abf0-0dbf20ae2f7b</w:t>
+      </w:r>
+    </w:p>
+    <w:p>
+      <w:pPr>
+        <w:rPr>
+          <w:color w:val="3A7C22" w:themeColor="accent6" w:themeShade="BF"/>
+          <w:sz w:val="22"/>
+          <w:szCs w:val="22"/>
+        </w:rPr>
+      </w:pPr>
+      <w:r>
+        <w:rPr>
+          <w:color w:val="3A7C22" w:themeColor="accent6" w:themeShade="BF"/>
+          <w:sz w:val="22"/>
+          <w:szCs w:val="22"/>
+        </w:rPr>
         <w:t>## Ref: https://chatgpt.com/g/g-p-67b46db7124c8191900f83011a09eeaa-charlene-fastqc/c/680488c2-2944-8002-bd30-0a3a75c74d3c</w:t>
       </w:r>
     </w:p>
     <w:p/>
     <w:p>
       <w:r>
-        <w:t xml:space="preserve">**Illumina </w:t>
-      </w:r>
-      <w:r>
+        <w:rPr>
+          <w:b/>
+          <w:bCs/>
+        </w:rPr>
+        <w:t xml:space="preserve">Illumina </w:t>
+      </w:r>
+      <w:r>
+        <w:rPr>
+          <w:b/>
+          <w:bCs/>
+        </w:rPr>
         <w:t>平</w:t>
       </w:r>
       <w:proofErr w:type="gramStart"/>
       <w:r>
+        <w:rPr>
+          <w:b/>
+          <w:bCs/>
+        </w:rPr>
         <w:t>臺</w:t>
       </w:r>
       <w:proofErr w:type="gramEnd"/>
       <w:r>
+        <w:rPr>
+          <w:b/>
+          <w:bCs/>
+        </w:rPr>
         <w:t xml:space="preserve"> Homo sapiens Bulk RNA-seq </w:t>
       </w:r>
       <w:proofErr w:type="spellStart"/>
       <w:r>
+        <w:rPr>
+          <w:b/>
+          <w:bCs/>
+        </w:rPr>
         <w:t>FastQC</w:t>
       </w:r>
       <w:proofErr w:type="spellEnd"/>
       <w:r>
+        <w:rPr>
+          <w:b/>
+          <w:bCs/>
+        </w:rPr>
         <w:t xml:space="preserve"> </w:t>
       </w:r>
       <w:r>
+        <w:rPr>
+          <w:b/>
+          <w:bCs/>
+        </w:rPr>
         <w:t>模組調整建議：</w:t>
-      </w:r>
-      <w:r>
-        <w:t>**</w:t>
       </w:r>
       <w:r>
         <w:t>以下針對各</w:t>
@@ -175,7 +282,7 @@
     </w:p>
     <w:tbl>
       <w:tblPr>
-        <w:tblW w:w="0" w:type="auto"/>
+        <w:tblW w:w="10576" w:type="dxa"/>
         <w:tblCellSpacing w:w="15" w:type="dxa"/>
         <w:tblBorders>
           <w:top w:val="single" w:sz="4" w:space="0" w:color="auto"/>
@@ -196,8 +303,8 @@
       </w:tblPr>
       <w:tblGrid>
         <w:gridCol w:w="2038"/>
-        <w:gridCol w:w="1364"/>
-        <w:gridCol w:w="5158"/>
+        <w:gridCol w:w="1785"/>
+        <w:gridCol w:w="4737"/>
         <w:gridCol w:w="2016"/>
       </w:tblGrid>
       <w:tr>
@@ -216,12 +323,16 @@
               <w:rPr>
                 <w:b/>
                 <w:bCs/>
+                <w:sz w:val="22"/>
+                <w:szCs w:val="22"/>
               </w:rPr>
             </w:pPr>
             <w:r>
               <w:rPr>
                 <w:b/>
                 <w:bCs/>
+                <w:sz w:val="22"/>
+                <w:szCs w:val="22"/>
               </w:rPr>
               <w:t>模組名稱</w:t>
             </w:r>
@@ -229,7 +340,7 @@
         </w:tc>
         <w:tc>
           <w:tcPr>
-            <w:tcW w:w="1334" w:type="dxa"/>
+            <w:tcW w:w="1755" w:type="dxa"/>
             <w:vAlign w:val="center"/>
             <w:hideMark/>
           </w:tcPr>
@@ -238,12 +349,16 @@
               <w:rPr>
                 <w:b/>
                 <w:bCs/>
+                <w:sz w:val="22"/>
+                <w:szCs w:val="22"/>
               </w:rPr>
             </w:pPr>
             <w:r>
               <w:rPr>
                 <w:b/>
                 <w:bCs/>
+                <w:sz w:val="22"/>
+                <w:szCs w:val="22"/>
               </w:rPr>
               <w:t>建議設定</w:t>
             </w:r>
@@ -251,6 +366,8 @@
               <w:rPr>
                 <w:b/>
                 <w:bCs/>
+                <w:sz w:val="22"/>
+                <w:szCs w:val="22"/>
               </w:rPr>
               <w:t>&lt;</w:t>
             </w:r>
@@ -259,6 +376,8 @@
               <w:rPr>
                 <w:b/>
                 <w:bCs/>
+                <w:sz w:val="22"/>
+                <w:szCs w:val="22"/>
               </w:rPr>
               <w:t>br</w:t>
             </w:r>
@@ -267,6 +386,8 @@
               <w:rPr>
                 <w:b/>
                 <w:bCs/>
+                <w:sz w:val="22"/>
+                <w:szCs w:val="22"/>
               </w:rPr>
               <w:t>&gt;(ignore, warn, error)</w:t>
             </w:r>
@@ -274,7 +395,7 @@
         </w:tc>
         <w:tc>
           <w:tcPr>
-            <w:tcW w:w="5128" w:type="dxa"/>
+            <w:tcW w:w="4707" w:type="dxa"/>
             <w:vAlign w:val="center"/>
             <w:hideMark/>
           </w:tcPr>
@@ -283,12 +404,16 @@
               <w:rPr>
                 <w:b/>
                 <w:bCs/>
+                <w:sz w:val="22"/>
+                <w:szCs w:val="22"/>
               </w:rPr>
             </w:pPr>
             <w:r>
               <w:rPr>
                 <w:b/>
                 <w:bCs/>
+                <w:sz w:val="22"/>
+                <w:szCs w:val="22"/>
               </w:rPr>
               <w:t>調整理由</w:t>
             </w:r>
@@ -305,12 +430,16 @@
               <w:rPr>
                 <w:b/>
                 <w:bCs/>
+                <w:sz w:val="22"/>
+                <w:szCs w:val="22"/>
               </w:rPr>
             </w:pPr>
             <w:r>
               <w:rPr>
                 <w:b/>
                 <w:bCs/>
+                <w:sz w:val="22"/>
+                <w:szCs w:val="22"/>
               </w:rPr>
               <w:t>參考資料</w:t>
             </w:r>
@@ -328,103 +457,195 @@
             <w:hideMark/>
           </w:tcPr>
           <w:p>
+            <w:pPr>
+              <w:rPr>
+                <w:sz w:val="22"/>
+                <w:szCs w:val="22"/>
+              </w:rPr>
+            </w:pPr>
             <w:r>
               <w:rPr>
                 <w:b/>
                 <w:bCs/>
+                <w:sz w:val="22"/>
+                <w:szCs w:val="22"/>
               </w:rPr>
               <w:t>Sequence Duplication Levels</w:t>
             </w:r>
             <w:r>
+              <w:rPr>
+                <w:sz w:val="22"/>
+                <w:szCs w:val="22"/>
+              </w:rPr>
               <w:t xml:space="preserve"> (duplication)</w:t>
             </w:r>
           </w:p>
         </w:tc>
         <w:tc>
           <w:tcPr>
-            <w:tcW w:w="1334" w:type="dxa"/>
+            <w:tcW w:w="1755" w:type="dxa"/>
             <w:vAlign w:val="center"/>
             <w:hideMark/>
           </w:tcPr>
           <w:p>
-            <w:r>
+            <w:pPr>
+              <w:rPr>
+                <w:sz w:val="22"/>
+                <w:szCs w:val="22"/>
+              </w:rPr>
+            </w:pPr>
+            <w:r>
+              <w:rPr>
+                <w:sz w:val="22"/>
+                <w:szCs w:val="22"/>
+              </w:rPr>
               <w:t>ignore 0</w:t>
             </w:r>
             <w:r>
+              <w:rPr>
+                <w:sz w:val="22"/>
+                <w:szCs w:val="22"/>
+              </w:rPr>
               <w:t>（啟用）</w:t>
             </w:r>
             <w:r>
+              <w:rPr>
+                <w:sz w:val="22"/>
+                <w:szCs w:val="22"/>
+              </w:rPr>
               <w:br/>
             </w:r>
             <w:r>
               <w:rPr>
                 <w:rFonts w:ascii="Segoe UI Emoji" w:hAnsi="Segoe UI Emoji" w:cs="Segoe UI Emoji"/>
+                <w:sz w:val="22"/>
+                <w:szCs w:val="22"/>
               </w:rPr>
               <w:t>⚠️</w:t>
             </w:r>
             <w:r>
+              <w:rPr>
+                <w:sz w:val="22"/>
+                <w:szCs w:val="22"/>
+              </w:rPr>
               <w:t xml:space="preserve"> warn</w:t>
             </w:r>
             <w:r>
+              <w:rPr>
+                <w:sz w:val="22"/>
+                <w:szCs w:val="22"/>
+              </w:rPr>
               <w:t>：</w:t>
             </w:r>
             <w:r>
+              <w:rPr>
+                <w:sz w:val="22"/>
+                <w:szCs w:val="22"/>
+              </w:rPr>
               <w:t>30</w:t>
             </w:r>
             <w:r>
+              <w:rPr>
+                <w:sz w:val="22"/>
+                <w:szCs w:val="22"/>
+              </w:rPr>
               <w:t>％</w:t>
             </w:r>
             <w:r>
+              <w:rPr>
+                <w:sz w:val="22"/>
+                <w:szCs w:val="22"/>
+              </w:rPr>
               <w:br/>
             </w:r>
             <w:r>
               <w:rPr>
                 <w:rFonts w:ascii="Segoe UI Emoji" w:hAnsi="Segoe UI Emoji" w:cs="Segoe UI Emoji"/>
+                <w:sz w:val="22"/>
+                <w:szCs w:val="22"/>
               </w:rPr>
               <w:t>❌</w:t>
             </w:r>
             <w:r>
+              <w:rPr>
+                <w:sz w:val="22"/>
+                <w:szCs w:val="22"/>
+              </w:rPr>
               <w:t xml:space="preserve"> error</w:t>
             </w:r>
             <w:r>
+              <w:rPr>
+                <w:sz w:val="22"/>
+                <w:szCs w:val="22"/>
+              </w:rPr>
               <w:t>：</w:t>
             </w:r>
             <w:r>
+              <w:rPr>
+                <w:sz w:val="22"/>
+                <w:szCs w:val="22"/>
+              </w:rPr>
               <w:t>20</w:t>
             </w:r>
             <w:r>
+              <w:rPr>
+                <w:sz w:val="22"/>
+                <w:szCs w:val="22"/>
+              </w:rPr>
               <w:t>％</w:t>
             </w:r>
           </w:p>
         </w:tc>
         <w:tc>
           <w:tcPr>
-            <w:tcW w:w="5128" w:type="dxa"/>
+            <w:tcW w:w="4707" w:type="dxa"/>
             <w:vAlign w:val="center"/>
             <w:hideMark/>
           </w:tcPr>
           <w:p>
-            <w:r>
+            <w:pPr>
+              <w:rPr>
+                <w:sz w:val="22"/>
+                <w:szCs w:val="22"/>
+              </w:rPr>
+            </w:pPr>
+            <w:r>
+              <w:rPr>
+                <w:sz w:val="22"/>
+                <w:szCs w:val="22"/>
+              </w:rPr>
               <w:t xml:space="preserve">Bulk RNA-seq </w:t>
             </w:r>
             <w:r>
+              <w:rPr>
+                <w:sz w:val="22"/>
+                <w:szCs w:val="22"/>
+              </w:rPr>
               <w:t>常出現高序列重複率，因為少數高豐度轉錄本會產生大量</w:t>
             </w:r>
             <w:proofErr w:type="gramStart"/>
             <w:r>
+              <w:rPr>
+                <w:sz w:val="22"/>
+                <w:szCs w:val="22"/>
+              </w:rPr>
               <w:t>重複讀序</w:t>
             </w:r>
             <w:proofErr w:type="gramEnd"/>
             <w:r>
               <w:rPr>
                 <w:rFonts w:ascii="Times New Roman" w:hAnsi="Times New Roman" w:cs="Times New Roman"/>
+                <w:sz w:val="22"/>
+                <w:szCs w:val="22"/>
               </w:rPr>
               <w:t>​</w:t>
             </w:r>
-            <w:hyperlink r:id="rId4" w:anchor=":~:text=data%20which%20are%20often%20dominated,nt%20of%20the%20first%20100%2C000" w:tgtFrame="_blank" w:history="1">
+            <w:hyperlink r:id="rId6" w:anchor=":~:text=data%20which%20are%20often%20dominated,nt%20of%20the%20first%20100%2C000" w:tgtFrame="_blank" w:history="1">
               <w:r>
                 <w:rPr>
                   <w:rStyle w:val="ae"/>
+                  <w:sz w:val="22"/>
+                  <w:szCs w:val="22"/>
                 </w:rPr>
                 <w:t>dnatech.ucdavis.edu</w:t>
               </w:r>
@@ -432,147 +653,275 @@
             <w:r>
               <w:rPr>
                 <w:rFonts w:ascii="Times New Roman" w:hAnsi="Times New Roman" w:cs="Times New Roman"/>
+                <w:sz w:val="22"/>
+                <w:szCs w:val="22"/>
               </w:rPr>
               <w:t>​</w:t>
             </w:r>
-            <w:hyperlink r:id="rId5" w:anchor=":~:text=Natalie%20van%20Dis,have%20gone%20wrong%20with%20this" w:tgtFrame="_blank" w:history="1">
+            <w:hyperlink r:id="rId7" w:anchor=":~:text=Natalie%20van%20Dis,have%20gone%20wrong%20with%20this" w:tgtFrame="_blank" w:history="1">
               <w:r>
                 <w:rPr>
                   <w:rStyle w:val="ae"/>
+                  <w:sz w:val="22"/>
+                  <w:szCs w:val="22"/>
                 </w:rPr>
                 <w:t>bioinformatics-core-shared-training.github.io</w:t>
               </w:r>
             </w:hyperlink>
             <w:r>
+              <w:rPr>
+                <w:sz w:val="22"/>
+                <w:szCs w:val="22"/>
+              </w:rPr>
               <w:t>。</w:t>
             </w:r>
             <w:proofErr w:type="spellStart"/>
             <w:r>
+              <w:rPr>
+                <w:sz w:val="22"/>
+                <w:szCs w:val="22"/>
+              </w:rPr>
               <w:t>FastQC</w:t>
             </w:r>
             <w:proofErr w:type="spellEnd"/>
             <w:r>
+              <w:rPr>
+                <w:sz w:val="22"/>
+                <w:szCs w:val="22"/>
+              </w:rPr>
               <w:t xml:space="preserve"> </w:t>
             </w:r>
             <w:r>
+              <w:rPr>
+                <w:sz w:val="22"/>
+                <w:szCs w:val="22"/>
+              </w:rPr>
               <w:t>原預設在僅剩</w:t>
             </w:r>
             <w:r>
+              <w:rPr>
+                <w:sz w:val="22"/>
+                <w:szCs w:val="22"/>
+              </w:rPr>
               <w:t xml:space="preserve"> &lt;50% </w:t>
             </w:r>
             <w:r>
+              <w:rPr>
+                <w:sz w:val="22"/>
+                <w:szCs w:val="22"/>
+              </w:rPr>
               <w:t>唯一序列時即標記失敗，對</w:t>
             </w:r>
             <w:r>
+              <w:rPr>
+                <w:sz w:val="22"/>
+                <w:szCs w:val="22"/>
+              </w:rPr>
               <w:t xml:space="preserve"> RNA-seq </w:t>
             </w:r>
             <w:r>
+              <w:rPr>
+                <w:sz w:val="22"/>
+                <w:szCs w:val="22"/>
+              </w:rPr>
               <w:t>過嚴</w:t>
             </w:r>
             <w:r>
               <w:rPr>
                 <w:rFonts w:ascii="Times New Roman" w:hAnsi="Times New Roman" w:cs="Times New Roman"/>
+                <w:sz w:val="22"/>
+                <w:szCs w:val="22"/>
               </w:rPr>
               <w:t>​</w:t>
             </w:r>
-            <w:hyperlink r:id="rId6" w:anchor=":~:text=When%20sequencing%20RNA%20there%20will,is%20expected%20in%20this%20case" w:tgtFrame="_blank" w:history="1">
+            <w:hyperlink r:id="rId8" w:anchor=":~:text=When%20sequencing%20RNA%20there%20will,is%20expected%20in%20this%20case" w:tgtFrame="_blank" w:history="1">
               <w:r>
                 <w:rPr>
                   <w:rStyle w:val="ae"/>
+                  <w:sz w:val="22"/>
+                  <w:szCs w:val="22"/>
                 </w:rPr>
                 <w:t>rtsf.natsci.msu.edu</w:t>
               </w:r>
             </w:hyperlink>
             <w:r>
+              <w:rPr>
+                <w:sz w:val="22"/>
+                <w:szCs w:val="22"/>
+              </w:rPr>
               <w:t>。實務上</w:t>
             </w:r>
             <w:proofErr w:type="gramStart"/>
             <w:r>
+              <w:rPr>
+                <w:sz w:val="22"/>
+                <w:szCs w:val="22"/>
+              </w:rPr>
               <w:t>單端</w:t>
             </w:r>
             <w:r>
+              <w:rPr>
+                <w:sz w:val="22"/>
+                <w:szCs w:val="22"/>
+              </w:rPr>
               <w:t xml:space="preserve"> RNA-seq </w:t>
             </w:r>
             <w:r>
+              <w:rPr>
+                <w:sz w:val="22"/>
+                <w:szCs w:val="22"/>
+              </w:rPr>
               <w:t>讀長</w:t>
             </w:r>
             <w:proofErr w:type="gramEnd"/>
             <w:r>
+              <w:rPr>
+                <w:sz w:val="22"/>
+                <w:szCs w:val="22"/>
+              </w:rPr>
               <w:t>資料</w:t>
             </w:r>
             <w:r>
+              <w:rPr>
+                <w:sz w:val="22"/>
+                <w:szCs w:val="22"/>
+              </w:rPr>
               <w:t xml:space="preserve"> 60</w:t>
             </w:r>
             <w:proofErr w:type="gramStart"/>
             <w:r>
+              <w:rPr>
+                <w:sz w:val="22"/>
+                <w:szCs w:val="22"/>
+              </w:rPr>
               <w:t>–</w:t>
             </w:r>
             <w:proofErr w:type="gramEnd"/>
             <w:r>
+              <w:rPr>
+                <w:sz w:val="22"/>
+                <w:szCs w:val="22"/>
+              </w:rPr>
               <w:t xml:space="preserve">70% </w:t>
             </w:r>
             <w:r>
+              <w:rPr>
+                <w:sz w:val="22"/>
+                <w:szCs w:val="22"/>
+              </w:rPr>
               <w:t>重複屬正常範圍，可忽略其警告</w:t>
             </w:r>
             <w:r>
               <w:rPr>
                 <w:rFonts w:ascii="Times New Roman" w:hAnsi="Times New Roman" w:cs="Times New Roman"/>
+                <w:sz w:val="22"/>
+                <w:szCs w:val="22"/>
               </w:rPr>
               <w:t>​</w:t>
             </w:r>
-            <w:hyperlink r:id="rId7" w:anchor=":~:text=Natalie%20van%20Dis,have%20gone%20wrong%20with%20this" w:tgtFrame="_blank" w:history="1">
+            <w:hyperlink r:id="rId9" w:anchor=":~:text=Natalie%20van%20Dis,have%20gone%20wrong%20with%20this" w:tgtFrame="_blank" w:history="1">
               <w:r>
                 <w:rPr>
                   <w:rStyle w:val="ae"/>
+                  <w:sz w:val="22"/>
+                  <w:szCs w:val="22"/>
                 </w:rPr>
                 <w:t>bioinformatics-core-shared-training.github.io</w:t>
               </w:r>
             </w:hyperlink>
             <w:r>
+              <w:rPr>
+                <w:sz w:val="22"/>
+                <w:szCs w:val="22"/>
+              </w:rPr>
               <w:t>。因此提高容忍度：僅當唯一序列低於約</w:t>
             </w:r>
             <w:r>
+              <w:rPr>
+                <w:sz w:val="22"/>
+                <w:szCs w:val="22"/>
+              </w:rPr>
               <w:t>30%</w:t>
             </w:r>
             <w:r>
+              <w:rPr>
+                <w:sz w:val="22"/>
+                <w:szCs w:val="22"/>
+              </w:rPr>
               <w:t>（重複率</w:t>
             </w:r>
             <w:r>
+              <w:rPr>
+                <w:sz w:val="22"/>
+                <w:szCs w:val="22"/>
+              </w:rPr>
               <w:t>&gt;70%</w:t>
             </w:r>
             <w:r>
+              <w:rPr>
+                <w:sz w:val="22"/>
+                <w:szCs w:val="22"/>
+              </w:rPr>
               <w:t>）時給警告，低於</w:t>
             </w:r>
             <w:r>
+              <w:rPr>
+                <w:sz w:val="22"/>
+                <w:szCs w:val="22"/>
+              </w:rPr>
               <w:t>20%</w:t>
             </w:r>
             <w:r>
+              <w:rPr>
+                <w:sz w:val="22"/>
+                <w:szCs w:val="22"/>
+              </w:rPr>
               <w:t>（重複率</w:t>
             </w:r>
             <w:r>
+              <w:rPr>
+                <w:sz w:val="22"/>
+                <w:szCs w:val="22"/>
+              </w:rPr>
               <w:t>&gt;80%</w:t>
             </w:r>
             <w:r>
+              <w:rPr>
+                <w:sz w:val="22"/>
+                <w:szCs w:val="22"/>
+              </w:rPr>
               <w:t>）時視為失敗，</w:t>
             </w:r>
             <w:proofErr w:type="gramStart"/>
             <w:r>
+              <w:rPr>
+                <w:sz w:val="22"/>
+                <w:szCs w:val="22"/>
+              </w:rPr>
               <w:t>平衡檢</w:t>
             </w:r>
             <w:proofErr w:type="gramEnd"/>
             <w:r>
+              <w:rPr>
+                <w:sz w:val="22"/>
+                <w:szCs w:val="22"/>
+              </w:rPr>
               <w:t>出低庫存複雜度樣本的需求</w:t>
             </w:r>
             <w:r>
               <w:rPr>
                 <w:rFonts w:ascii="Times New Roman" w:hAnsi="Times New Roman" w:cs="Times New Roman"/>
+                <w:sz w:val="22"/>
+                <w:szCs w:val="22"/>
               </w:rPr>
               <w:t>​</w:t>
             </w:r>
-            <w:hyperlink r:id="rId8" w:anchor=":~:text=Natalie%20van%20Dis,have%20gone%20wrong%20with%20this" w:tgtFrame="_blank" w:history="1">
+            <w:hyperlink r:id="rId10" w:anchor=":~:text=Natalie%20van%20Dis,have%20gone%20wrong%20with%20this" w:tgtFrame="_blank" w:history="1">
               <w:r>
                 <w:rPr>
                   <w:rStyle w:val="ae"/>
+                  <w:sz w:val="22"/>
+                  <w:szCs w:val="22"/>
                 </w:rPr>
                 <w:t>bioinformatics-core-shared-training.github.io</w:t>
               </w:r>
@@ -580,18 +929,26 @@
             <w:r>
               <w:rPr>
                 <w:rFonts w:ascii="Times New Roman" w:hAnsi="Times New Roman" w:cs="Times New Roman"/>
+                <w:sz w:val="22"/>
+                <w:szCs w:val="22"/>
               </w:rPr>
               <w:t>​</w:t>
             </w:r>
-            <w:hyperlink r:id="rId9" w:anchor=":~:text=match%20at%20L1645%20the%20number,i%29%20the" w:tgtFrame="_blank" w:history="1">
+            <w:hyperlink r:id="rId11" w:anchor=":~:text=match%20at%20L1645%20the%20number,i%29%20the" w:tgtFrame="_blank" w:history="1">
               <w:r>
                 <w:rPr>
                   <w:rStyle w:val="ae"/>
+                  <w:sz w:val="22"/>
+                  <w:szCs w:val="22"/>
                 </w:rPr>
                 <w:t>pmc.ncbi.nlm.nih.gov</w:t>
               </w:r>
             </w:hyperlink>
             <w:r>
+              <w:rPr>
+                <w:sz w:val="22"/>
+                <w:szCs w:val="22"/>
+              </w:rPr>
               <w:t>。</w:t>
             </w:r>
           </w:p>
@@ -603,36 +960,36 @@
             <w:hideMark/>
           </w:tcPr>
           <w:p>
-            <w:hyperlink r:id="rId10" w:anchor=":~:text=data%20which%20are%20often%20dominated,nt%20of%20the%20first%20100%2C000" w:tgtFrame="_blank" w:history="1">
+            <w:pPr>
+              <w:rPr>
+                <w:sz w:val="22"/>
+                <w:szCs w:val="22"/>
+              </w:rPr>
+            </w:pPr>
+            <w:hyperlink r:id="rId12" w:anchor=":~:text=data%20which%20are%20often%20dominated,nt%20of%20the%20first%20100%2C000" w:tgtFrame="_blank" w:history="1">
               <w:r>
                 <w:rPr>
                   <w:rStyle w:val="ae"/>
+                  <w:sz w:val="22"/>
+                  <w:szCs w:val="22"/>
                 </w:rPr>
-                <w:t>dnatech.ucdavis</w:t>
+                <w:t>dnatech.ucdavis.edu</w:t>
               </w:r>
+            </w:hyperlink>
+            <w:r>
+              <w:rPr>
+                <w:rFonts w:ascii="Times New Roman" w:hAnsi="Times New Roman" w:cs="Times New Roman"/>
+                <w:sz w:val="22"/>
+                <w:szCs w:val="22"/>
+              </w:rPr>
+              <w:t>​</w:t>
+            </w:r>
+            <w:hyperlink r:id="rId13" w:anchor=":~:text=Natalie%20van%20Dis,have%20gone%20wrong%20with%20this" w:tgtFrame="_blank" w:history="1">
               <w:r>
                 <w:rPr>
                   <w:rStyle w:val="ae"/>
-                </w:rPr>
-                <w:t>.</w:t>
-              </w:r>
-              <w:r>
-                <w:rPr>
-                  <w:rStyle w:val="ae"/>
-                </w:rPr>
-                <w:t>edu</w:t>
-              </w:r>
-            </w:hyperlink>
-            <w:r>
-              <w:rPr>
-                <w:rFonts w:ascii="Times New Roman" w:hAnsi="Times New Roman" w:cs="Times New Roman"/>
-              </w:rPr>
-              <w:t>​</w:t>
-            </w:r>
-            <w:hyperlink r:id="rId11" w:anchor=":~:text=Natalie%20van%20Dis,have%20gone%20wrong%20with%20this" w:tgtFrame="_blank" w:history="1">
-              <w:r>
-                <w:rPr>
-                  <w:rStyle w:val="ae"/>
+                  <w:sz w:val="22"/>
+                  <w:szCs w:val="22"/>
                 </w:rPr>
                 <w:t>bioinformatics-core-shared-training.github.io</w:t>
               </w:r>
@@ -640,13 +997,17 @@
             <w:r>
               <w:rPr>
                 <w:rFonts w:ascii="Times New Roman" w:hAnsi="Times New Roman" w:cs="Times New Roman"/>
+                <w:sz w:val="22"/>
+                <w:szCs w:val="22"/>
               </w:rPr>
               <w:t>​</w:t>
             </w:r>
-            <w:hyperlink r:id="rId12" w:anchor=":~:text=When%20sequencing%20RNA%20there%20will,is%20expected%20in%20this%20case" w:tgtFrame="_blank" w:history="1">
+            <w:hyperlink r:id="rId14" w:anchor=":~:text=When%20sequencing%20RNA%20there%20will,is%20expected%20in%20this%20case" w:tgtFrame="_blank" w:history="1">
               <w:r>
                 <w:rPr>
                   <w:rStyle w:val="ae"/>
+                  <w:sz w:val="22"/>
+                  <w:szCs w:val="22"/>
                 </w:rPr>
                 <w:t>rtsf.natsci.msu.edu</w:t>
               </w:r>
@@ -654,13 +1015,17 @@
             <w:r>
               <w:rPr>
                 <w:rFonts w:ascii="Times New Roman" w:hAnsi="Times New Roman" w:cs="Times New Roman"/>
+                <w:sz w:val="22"/>
+                <w:szCs w:val="22"/>
               </w:rPr>
               <w:t>​</w:t>
             </w:r>
-            <w:hyperlink r:id="rId13" w:anchor=":~:text=match%20at%20L1645%20the%20number,i%29%20the" w:tgtFrame="_blank" w:history="1">
+            <w:hyperlink r:id="rId15" w:anchor=":~:text=match%20at%20L1645%20the%20number,i%29%20the" w:tgtFrame="_blank" w:history="1">
               <w:r>
                 <w:rPr>
                   <w:rStyle w:val="ae"/>
+                  <w:sz w:val="22"/>
+                  <w:szCs w:val="22"/>
                 </w:rPr>
                 <w:t>pmc.ncbi.nlm.nih.gov</w:t>
               </w:r>
@@ -679,10 +1044,18 @@
             <w:hideMark/>
           </w:tcPr>
           <w:p>
+            <w:pPr>
+              <w:rPr>
+                <w:sz w:val="22"/>
+                <w:szCs w:val="22"/>
+              </w:rPr>
+            </w:pPr>
             <w:r>
               <w:rPr>
                 <w:b/>
                 <w:bCs/>
+                <w:sz w:val="22"/>
+                <w:szCs w:val="22"/>
               </w:rPr>
               <w:t>K-</w:t>
             </w:r>
@@ -691,6 +1064,8 @@
               <w:rPr>
                 <w:b/>
                 <w:bCs/>
+                <w:sz w:val="22"/>
+                <w:szCs w:val="22"/>
               </w:rPr>
               <w:t>mer</w:t>
             </w:r>
@@ -699,42 +1074,76 @@
               <w:rPr>
                 <w:b/>
                 <w:bCs/>
+                <w:sz w:val="22"/>
+                <w:szCs w:val="22"/>
               </w:rPr>
               <w:t xml:space="preserve"> Content</w:t>
             </w:r>
             <w:r>
+              <w:rPr>
+                <w:sz w:val="22"/>
+                <w:szCs w:val="22"/>
+              </w:rPr>
               <w:t xml:space="preserve"> (</w:t>
             </w:r>
             <w:proofErr w:type="spellStart"/>
             <w:r>
+              <w:rPr>
+                <w:sz w:val="22"/>
+                <w:szCs w:val="22"/>
+              </w:rPr>
               <w:t>kmer</w:t>
             </w:r>
             <w:proofErr w:type="spellEnd"/>
             <w:r>
+              <w:rPr>
+                <w:sz w:val="22"/>
+                <w:szCs w:val="22"/>
+              </w:rPr>
               <w:t>)</w:t>
             </w:r>
           </w:p>
         </w:tc>
         <w:tc>
           <w:tcPr>
-            <w:tcW w:w="1334" w:type="dxa"/>
+            <w:tcW w:w="1755" w:type="dxa"/>
             <w:vAlign w:val="center"/>
             <w:hideMark/>
           </w:tcPr>
           <w:p>
-            <w:r>
+            <w:pPr>
+              <w:rPr>
+                <w:sz w:val="22"/>
+                <w:szCs w:val="22"/>
+              </w:rPr>
+            </w:pPr>
+            <w:r>
+              <w:rPr>
+                <w:sz w:val="22"/>
+                <w:szCs w:val="22"/>
+              </w:rPr>
               <w:t>ignore 1</w:t>
             </w:r>
             <w:r>
+              <w:rPr>
+                <w:sz w:val="22"/>
+                <w:szCs w:val="22"/>
+              </w:rPr>
               <w:t>（停用）</w:t>
             </w:r>
             <w:r>
+              <w:rPr>
+                <w:sz w:val="22"/>
+                <w:szCs w:val="22"/>
+              </w:rPr>
               <w:br/>
             </w:r>
             <w:r>
               <w:rPr>
                 <w:i/>
                 <w:iCs/>
+                <w:sz w:val="22"/>
+                <w:szCs w:val="22"/>
               </w:rPr>
               <w:t>（預設停用）</w:t>
             </w:r>
@@ -742,135 +1151,261 @@
         </w:tc>
         <w:tc>
           <w:tcPr>
-            <w:tcW w:w="5128" w:type="dxa"/>
+            <w:tcW w:w="4707" w:type="dxa"/>
             <w:vAlign w:val="center"/>
             <w:hideMark/>
           </w:tcPr>
           <w:p>
-            <w:r>
+            <w:pPr>
+              <w:rPr>
+                <w:sz w:val="22"/>
+                <w:szCs w:val="22"/>
+              </w:rPr>
+            </w:pPr>
+            <w:r>
+              <w:rPr>
+                <w:sz w:val="22"/>
+                <w:szCs w:val="22"/>
+              </w:rPr>
               <w:t xml:space="preserve">RNA-seq </w:t>
             </w:r>
             <w:r>
+              <w:rPr>
+                <w:sz w:val="22"/>
+                <w:szCs w:val="22"/>
+              </w:rPr>
               <w:t>文庫的</w:t>
             </w:r>
             <w:proofErr w:type="gramStart"/>
             <w:r>
+              <w:rPr>
+                <w:sz w:val="22"/>
+                <w:szCs w:val="22"/>
+              </w:rPr>
               <w:t>隨機引物和</w:t>
             </w:r>
             <w:proofErr w:type="gramEnd"/>
             <w:r>
+              <w:rPr>
+                <w:sz w:val="22"/>
+                <w:szCs w:val="22"/>
+              </w:rPr>
               <w:t>高豐度轉錄本會導致特定</w:t>
             </w:r>
             <w:r>
+              <w:rPr>
+                <w:sz w:val="22"/>
+                <w:szCs w:val="22"/>
+              </w:rPr>
               <w:t xml:space="preserve"> k-</w:t>
             </w:r>
             <w:proofErr w:type="spellStart"/>
             <w:r>
+              <w:rPr>
+                <w:sz w:val="22"/>
+                <w:szCs w:val="22"/>
+              </w:rPr>
               <w:t>mer</w:t>
             </w:r>
             <w:proofErr w:type="spellEnd"/>
             <w:r>
+              <w:rPr>
+                <w:sz w:val="22"/>
+                <w:szCs w:val="22"/>
+              </w:rPr>
               <w:t xml:space="preserve"> </w:t>
             </w:r>
             <w:proofErr w:type="gramStart"/>
             <w:r>
+              <w:rPr>
+                <w:sz w:val="22"/>
+                <w:szCs w:val="22"/>
+              </w:rPr>
               <w:t>富集</w:t>
             </w:r>
             <w:proofErr w:type="gramEnd"/>
             <w:r>
+              <w:rPr>
+                <w:sz w:val="22"/>
+                <w:szCs w:val="22"/>
+              </w:rPr>
               <w:t>，但多為正常現象而非污染</w:t>
             </w:r>
             <w:r>
               <w:rPr>
                 <w:rFonts w:ascii="Times New Roman" w:hAnsi="Times New Roman" w:cs="Times New Roman"/>
+                <w:sz w:val="22"/>
+                <w:szCs w:val="22"/>
               </w:rPr>
               <w:t>​</w:t>
             </w:r>
-            <w:hyperlink r:id="rId14" w:anchor=":~:text=the%20six%20most%20biased%20kmers,seq" w:tgtFrame="_blank" w:history="1">
+            <w:hyperlink r:id="rId16" w:anchor=":~:text=the%20six%20most%20biased%20kmers,seq" w:tgtFrame="_blank" w:history="1">
               <w:r>
                 <w:rPr>
                   <w:rStyle w:val="ae"/>
+                  <w:sz w:val="22"/>
+                  <w:szCs w:val="22"/>
                 </w:rPr>
                 <w:t>rtsf.natsci.msu.edu</w:t>
               </w:r>
             </w:hyperlink>
             <w:r>
+              <w:rPr>
+                <w:sz w:val="22"/>
+                <w:szCs w:val="22"/>
+              </w:rPr>
               <w:t>。</w:t>
             </w:r>
             <w:proofErr w:type="spellStart"/>
             <w:r>
+              <w:rPr>
+                <w:sz w:val="22"/>
+                <w:szCs w:val="22"/>
+              </w:rPr>
               <w:t>FastQC</w:t>
             </w:r>
             <w:proofErr w:type="spellEnd"/>
             <w:r>
+              <w:rPr>
+                <w:sz w:val="22"/>
+                <w:szCs w:val="22"/>
+              </w:rPr>
               <w:t xml:space="preserve"> </w:t>
             </w:r>
             <w:r>
+              <w:rPr>
+                <w:sz w:val="22"/>
+                <w:szCs w:val="22"/>
+              </w:rPr>
               <w:t>的</w:t>
             </w:r>
             <w:r>
+              <w:rPr>
+                <w:sz w:val="22"/>
+                <w:szCs w:val="22"/>
+              </w:rPr>
               <w:t xml:space="preserve"> k-</w:t>
             </w:r>
             <w:proofErr w:type="spellStart"/>
             <w:r>
+              <w:rPr>
+                <w:sz w:val="22"/>
+                <w:szCs w:val="22"/>
+              </w:rPr>
               <w:t>mer</w:t>
             </w:r>
             <w:proofErr w:type="spellEnd"/>
             <w:r>
+              <w:rPr>
+                <w:sz w:val="22"/>
+                <w:szCs w:val="22"/>
+              </w:rPr>
               <w:t xml:space="preserve"> </w:t>
             </w:r>
             <w:r>
+              <w:rPr>
+                <w:sz w:val="22"/>
+                <w:szCs w:val="22"/>
+              </w:rPr>
               <w:t>模組難以解讀，經常將來源於真實高表達基因的</w:t>
             </w:r>
             <w:r>
+              <w:rPr>
+                <w:sz w:val="22"/>
+                <w:szCs w:val="22"/>
+              </w:rPr>
               <w:t xml:space="preserve"> k-</w:t>
             </w:r>
             <w:proofErr w:type="spellStart"/>
             <w:r>
+              <w:rPr>
+                <w:sz w:val="22"/>
+                <w:szCs w:val="22"/>
+              </w:rPr>
               <w:t>mer</w:t>
             </w:r>
             <w:proofErr w:type="spellEnd"/>
             <w:r>
+              <w:rPr>
+                <w:sz w:val="22"/>
+                <w:szCs w:val="22"/>
+              </w:rPr>
               <w:t xml:space="preserve"> </w:t>
             </w:r>
             <w:r>
+              <w:rPr>
+                <w:sz w:val="22"/>
+                <w:szCs w:val="22"/>
+              </w:rPr>
               <w:t>偏差標記為警訊</w:t>
             </w:r>
             <w:r>
               <w:rPr>
                 <w:rFonts w:ascii="Times New Roman" w:hAnsi="Times New Roman" w:cs="Times New Roman"/>
+                <w:sz w:val="22"/>
+                <w:szCs w:val="22"/>
               </w:rPr>
               <w:t>​</w:t>
             </w:r>
-            <w:hyperlink r:id="rId15" w:anchor=":~:text=the%20six%20most%20biased%20kmers,seq" w:tgtFrame="_blank" w:history="1">
+            <w:hyperlink r:id="rId17" w:anchor=":~:text=the%20six%20most%20biased%20kmers,seq" w:tgtFrame="_blank" w:history="1">
               <w:r>
                 <w:rPr>
                   <w:rStyle w:val="ae"/>
+                  <w:sz w:val="22"/>
+                  <w:szCs w:val="22"/>
                 </w:rPr>
                 <w:t>rtsf.natsci.msu.edu</w:t>
               </w:r>
             </w:hyperlink>
             <w:r>
+              <w:rPr>
+                <w:sz w:val="22"/>
+                <w:szCs w:val="22"/>
+              </w:rPr>
               <w:t>。其他模組（如</w:t>
             </w:r>
             <w:r>
+              <w:rPr>
+                <w:sz w:val="22"/>
+                <w:szCs w:val="22"/>
+              </w:rPr>
               <w:t xml:space="preserve"> Overrepresented </w:t>
             </w:r>
             <w:r>
+              <w:rPr>
+                <w:sz w:val="22"/>
+                <w:szCs w:val="22"/>
+              </w:rPr>
               <w:t>序列、</w:t>
             </w:r>
             <w:r>
+              <w:rPr>
+                <w:sz w:val="22"/>
+                <w:szCs w:val="22"/>
+              </w:rPr>
               <w:t>Adapter Content</w:t>
             </w:r>
             <w:r>
+              <w:rPr>
+                <w:sz w:val="22"/>
+                <w:szCs w:val="22"/>
+              </w:rPr>
               <w:t>）已足夠檢測實際污染序列，因此建議維持停用以避免誤警訊。必要時可另行啟用並提高統計</w:t>
             </w:r>
             <w:proofErr w:type="gramStart"/>
             <w:r>
+              <w:rPr>
+                <w:sz w:val="22"/>
+                <w:szCs w:val="22"/>
+              </w:rPr>
               <w:t>閾</w:t>
             </w:r>
             <w:proofErr w:type="gramEnd"/>
             <w:r>
+              <w:rPr>
+                <w:sz w:val="22"/>
+                <w:szCs w:val="22"/>
+              </w:rPr>
               <w:t>值以減少假警報。</w:t>
             </w:r>
           </w:p>
@@ -882,10 +1417,18 @@
             <w:hideMark/>
           </w:tcPr>
           <w:p>
-            <w:hyperlink r:id="rId16" w:anchor=":~:text=the%20six%20most%20biased%20kmers,seq" w:tgtFrame="_blank" w:history="1">
+            <w:pPr>
+              <w:rPr>
+                <w:sz w:val="22"/>
+                <w:szCs w:val="22"/>
+              </w:rPr>
+            </w:pPr>
+            <w:hyperlink r:id="rId18" w:anchor=":~:text=the%20six%20most%20biased%20kmers,seq" w:tgtFrame="_blank" w:history="1">
               <w:r>
                 <w:rPr>
                   <w:rStyle w:val="ae"/>
+                  <w:sz w:val="22"/>
+                  <w:szCs w:val="22"/>
                 </w:rPr>
                 <w:t>rtsf.natsci.msu.edu</w:t>
               </w:r>
@@ -904,211 +1447,418 @@
             <w:hideMark/>
           </w:tcPr>
           <w:p>
+            <w:pPr>
+              <w:rPr>
+                <w:sz w:val="22"/>
+                <w:szCs w:val="22"/>
+              </w:rPr>
+            </w:pPr>
             <w:r>
               <w:rPr>
                 <w:b/>
                 <w:bCs/>
+                <w:sz w:val="22"/>
+                <w:szCs w:val="22"/>
               </w:rPr>
               <w:t>Per base N content</w:t>
             </w:r>
             <w:r>
+              <w:rPr>
+                <w:sz w:val="22"/>
+                <w:szCs w:val="22"/>
+              </w:rPr>
               <w:t xml:space="preserve"> (</w:t>
             </w:r>
             <w:proofErr w:type="spellStart"/>
             <w:r>
+              <w:rPr>
+                <w:sz w:val="22"/>
+                <w:szCs w:val="22"/>
+              </w:rPr>
               <w:t>n_content</w:t>
             </w:r>
             <w:proofErr w:type="spellEnd"/>
             <w:r>
+              <w:rPr>
+                <w:sz w:val="22"/>
+                <w:szCs w:val="22"/>
+              </w:rPr>
               <w:t>)</w:t>
             </w:r>
           </w:p>
         </w:tc>
         <w:tc>
           <w:tcPr>
-            <w:tcW w:w="1334" w:type="dxa"/>
+            <w:tcW w:w="1755" w:type="dxa"/>
             <w:vAlign w:val="center"/>
             <w:hideMark/>
           </w:tcPr>
           <w:p>
-            <w:r>
+            <w:pPr>
+              <w:rPr>
+                <w:sz w:val="22"/>
+                <w:szCs w:val="22"/>
+              </w:rPr>
+            </w:pPr>
+            <w:r>
+              <w:rPr>
+                <w:sz w:val="22"/>
+                <w:szCs w:val="22"/>
+              </w:rPr>
               <w:t>ignore 0</w:t>
             </w:r>
             <w:r>
+              <w:rPr>
+                <w:sz w:val="22"/>
+                <w:szCs w:val="22"/>
+              </w:rPr>
               <w:t>（啟用）</w:t>
             </w:r>
             <w:r>
+              <w:rPr>
+                <w:sz w:val="22"/>
+                <w:szCs w:val="22"/>
+              </w:rPr>
               <w:br/>
             </w:r>
             <w:r>
               <w:rPr>
                 <w:rFonts w:ascii="Segoe UI Emoji" w:hAnsi="Segoe UI Emoji" w:cs="Segoe UI Emoji"/>
+                <w:sz w:val="22"/>
+                <w:szCs w:val="22"/>
               </w:rPr>
               <w:t>⚠️</w:t>
             </w:r>
             <w:r>
+              <w:rPr>
+                <w:sz w:val="22"/>
+                <w:szCs w:val="22"/>
+              </w:rPr>
               <w:t xml:space="preserve"> warn</w:t>
             </w:r>
             <w:r>
+              <w:rPr>
+                <w:sz w:val="22"/>
+                <w:szCs w:val="22"/>
+              </w:rPr>
               <w:t>：</w:t>
             </w:r>
             <w:r>
-              <w:lastRenderedPageBreak/>
+              <w:rPr>
+                <w:sz w:val="22"/>
+                <w:szCs w:val="22"/>
+              </w:rPr>
               <w:t>5%</w:t>
             </w:r>
             <w:r>
+              <w:rPr>
+                <w:sz w:val="22"/>
+                <w:szCs w:val="22"/>
+              </w:rPr>
               <w:br/>
             </w:r>
             <w:r>
               <w:rPr>
                 <w:rFonts w:ascii="Segoe UI Emoji" w:hAnsi="Segoe UI Emoji" w:cs="Segoe UI Emoji"/>
+                <w:sz w:val="22"/>
+                <w:szCs w:val="22"/>
               </w:rPr>
               <w:t>❌</w:t>
             </w:r>
             <w:r>
+              <w:rPr>
+                <w:sz w:val="22"/>
+                <w:szCs w:val="22"/>
+              </w:rPr>
               <w:t xml:space="preserve"> error</w:t>
             </w:r>
             <w:r>
+              <w:rPr>
+                <w:sz w:val="22"/>
+                <w:szCs w:val="22"/>
+              </w:rPr>
               <w:t>：</w:t>
             </w:r>
             <w:r>
+              <w:rPr>
+                <w:sz w:val="22"/>
+                <w:szCs w:val="22"/>
+              </w:rPr>
               <w:t>20%</w:t>
             </w:r>
           </w:p>
         </w:tc>
         <w:tc>
           <w:tcPr>
-            <w:tcW w:w="5128" w:type="dxa"/>
+            <w:tcW w:w="4707" w:type="dxa"/>
             <w:vAlign w:val="center"/>
             <w:hideMark/>
           </w:tcPr>
           <w:p>
-            <w:r>
-              <w:lastRenderedPageBreak/>
+            <w:pPr>
+              <w:rPr>
+                <w:sz w:val="22"/>
+                <w:szCs w:val="22"/>
+              </w:rPr>
+            </w:pPr>
+            <w:r>
+              <w:rPr>
+                <w:sz w:val="22"/>
+                <w:szCs w:val="22"/>
+              </w:rPr>
               <w:t xml:space="preserve">Bulk RNA-seq </w:t>
             </w:r>
             <w:r>
+              <w:rPr>
+                <w:sz w:val="22"/>
+                <w:szCs w:val="22"/>
+              </w:rPr>
               <w:t>中每</w:t>
             </w:r>
             <w:proofErr w:type="gramStart"/>
             <w:r>
+              <w:rPr>
+                <w:sz w:val="22"/>
+                <w:szCs w:val="22"/>
+              </w:rPr>
               <w:t>個</w:t>
             </w:r>
             <w:proofErr w:type="gramEnd"/>
             <w:r>
+              <w:rPr>
+                <w:sz w:val="22"/>
+                <w:szCs w:val="22"/>
+              </w:rPr>
               <w:t>位置的</w:t>
             </w:r>
             <w:r>
+              <w:rPr>
+                <w:sz w:val="22"/>
+                <w:szCs w:val="22"/>
+              </w:rPr>
               <w:t xml:space="preserve"> N </w:t>
             </w:r>
             <w:r>
+              <w:rPr>
+                <w:sz w:val="22"/>
+                <w:szCs w:val="22"/>
+              </w:rPr>
               <w:t>比例應接近</w:t>
             </w:r>
             <w:r>
+              <w:rPr>
+                <w:sz w:val="22"/>
+                <w:szCs w:val="22"/>
+              </w:rPr>
               <w:t xml:space="preserve"> 0%</w:t>
             </w:r>
             <w:r>
+              <w:rPr>
+                <w:sz w:val="22"/>
+                <w:szCs w:val="22"/>
+              </w:rPr>
               <w:t>，</w:t>
             </w:r>
             <w:r>
+              <w:rPr>
+                <w:sz w:val="22"/>
+                <w:szCs w:val="22"/>
+              </w:rPr>
               <w:t xml:space="preserve">Illumina </w:t>
             </w:r>
             <w:r>
+              <w:rPr>
+                <w:sz w:val="22"/>
+                <w:szCs w:val="22"/>
+              </w:rPr>
               <w:t>序列儀通常對每</w:t>
             </w:r>
             <w:proofErr w:type="gramStart"/>
             <w:r>
+              <w:rPr>
+                <w:sz w:val="22"/>
+                <w:szCs w:val="22"/>
+              </w:rPr>
               <w:t>個</w:t>
             </w:r>
             <w:proofErr w:type="gramEnd"/>
             <w:r>
+              <w:rPr>
+                <w:sz w:val="22"/>
+                <w:szCs w:val="22"/>
+              </w:rPr>
               <w:t>循環都有明確鹼基呼叫，因此任何明顯的</w:t>
             </w:r>
             <w:r>
+              <w:rPr>
+                <w:sz w:val="22"/>
+                <w:szCs w:val="22"/>
+              </w:rPr>
               <w:t xml:space="preserve"> N </w:t>
             </w:r>
             <w:r>
+              <w:rPr>
+                <w:sz w:val="22"/>
+                <w:szCs w:val="22"/>
+              </w:rPr>
               <w:t>峰值都</w:t>
             </w:r>
             <w:proofErr w:type="gramStart"/>
             <w:r>
+              <w:rPr>
+                <w:sz w:val="22"/>
+                <w:szCs w:val="22"/>
+              </w:rPr>
               <w:t>表示測序過程</w:t>
             </w:r>
             <w:proofErr w:type="gramEnd"/>
             <w:r>
-              <w:t>出現</w:t>
-            </w:r>
-            <w:r>
-              <w:lastRenderedPageBreak/>
-              <w:t>問題</w:t>
+              <w:rPr>
+                <w:sz w:val="22"/>
+                <w:szCs w:val="22"/>
+              </w:rPr>
+              <w:t>出現問題</w:t>
             </w:r>
             <w:r>
               <w:rPr>
                 <w:rFonts w:ascii="Times New Roman" w:hAnsi="Times New Roman" w:cs="Times New Roman"/>
+                <w:sz w:val="22"/>
+                <w:szCs w:val="22"/>
               </w:rPr>
               <w:t>​</w:t>
             </w:r>
-            <w:hyperlink r:id="rId17" w:anchor=":~:text=Per%20base%20N%20content" w:tgtFrame="_blank" w:history="1">
+            <w:hyperlink r:id="rId19" w:anchor=":~:text=Per%20base%20N%20content" w:tgtFrame="_blank" w:history="1">
               <w:r>
                 <w:rPr>
                   <w:rStyle w:val="ae"/>
+                  <w:sz w:val="22"/>
+                  <w:szCs w:val="22"/>
                 </w:rPr>
                 <w:t>rtsf.natsci.msu.edu</w:t>
               </w:r>
             </w:hyperlink>
             <w:r>
+              <w:rPr>
+                <w:sz w:val="22"/>
+                <w:szCs w:val="22"/>
+              </w:rPr>
               <w:t>。預設</w:t>
             </w:r>
             <w:proofErr w:type="gramStart"/>
             <w:r>
+              <w:rPr>
+                <w:sz w:val="22"/>
+                <w:szCs w:val="22"/>
+              </w:rPr>
               <w:t>閾</w:t>
             </w:r>
             <w:proofErr w:type="gramEnd"/>
             <w:r>
+              <w:rPr>
+                <w:sz w:val="22"/>
+                <w:szCs w:val="22"/>
+              </w:rPr>
               <w:t>值</w:t>
             </w:r>
             <w:r>
+              <w:rPr>
+                <w:sz w:val="22"/>
+                <w:szCs w:val="22"/>
+              </w:rPr>
               <w:t xml:space="preserve"> (</w:t>
             </w:r>
             <w:r>
+              <w:rPr>
+                <w:sz w:val="22"/>
+                <w:szCs w:val="22"/>
+              </w:rPr>
               <w:t>任</w:t>
             </w:r>
             <w:proofErr w:type="gramStart"/>
             <w:r>
+              <w:rPr>
+                <w:sz w:val="22"/>
+                <w:szCs w:val="22"/>
+              </w:rPr>
               <w:t>一</w:t>
             </w:r>
             <w:proofErr w:type="gramEnd"/>
             <w:r>
+              <w:rPr>
+                <w:sz w:val="22"/>
+                <w:szCs w:val="22"/>
+              </w:rPr>
               <w:t>位置</w:t>
             </w:r>
             <w:r>
+              <w:rPr>
+                <w:sz w:val="22"/>
+                <w:szCs w:val="22"/>
+              </w:rPr>
               <w:t xml:space="preserve"> N </w:t>
             </w:r>
             <w:r>
+              <w:rPr>
+                <w:sz w:val="22"/>
+                <w:szCs w:val="22"/>
+              </w:rPr>
               <w:t>超過</w:t>
             </w:r>
             <w:r>
+              <w:rPr>
+                <w:sz w:val="22"/>
+                <w:szCs w:val="22"/>
+              </w:rPr>
               <w:t>5%</w:t>
             </w:r>
             <w:r>
+              <w:rPr>
+                <w:sz w:val="22"/>
+                <w:szCs w:val="22"/>
+              </w:rPr>
               <w:t>警告、</w:t>
             </w:r>
             <w:r>
+              <w:rPr>
+                <w:sz w:val="22"/>
+                <w:szCs w:val="22"/>
+              </w:rPr>
               <w:t>20%</w:t>
             </w:r>
             <w:r>
+              <w:rPr>
+                <w:sz w:val="22"/>
+                <w:szCs w:val="22"/>
+              </w:rPr>
               <w:t>錯誤</w:t>
             </w:r>
             <w:r>
+              <w:rPr>
+                <w:sz w:val="22"/>
+                <w:szCs w:val="22"/>
+              </w:rPr>
               <w:t xml:space="preserve">) </w:t>
             </w:r>
             <w:r>
+              <w:rPr>
+                <w:sz w:val="22"/>
+                <w:szCs w:val="22"/>
+              </w:rPr>
               <w:t>已足以檢測異常情況，</w:t>
             </w:r>
             <w:r>
+              <w:rPr>
+                <w:sz w:val="22"/>
+                <w:szCs w:val="22"/>
+              </w:rPr>
+              <w:lastRenderedPageBreak/>
               <w:t xml:space="preserve">RNA-seq </w:t>
             </w:r>
             <w:r>
+              <w:rPr>
+                <w:sz w:val="22"/>
+                <w:szCs w:val="22"/>
+              </w:rPr>
               <w:t>無特殊原因調整此模組，維持原設定即可。</w:t>
             </w:r>
           </w:p>
@@ -1120,10 +1870,18 @@
             <w:hideMark/>
           </w:tcPr>
           <w:p>
-            <w:hyperlink r:id="rId18" w:anchor=":~:text=Per%20base%20N%20content" w:tgtFrame="_blank" w:history="1">
+            <w:pPr>
+              <w:rPr>
+                <w:sz w:val="22"/>
+                <w:szCs w:val="22"/>
+              </w:rPr>
+            </w:pPr>
+            <w:hyperlink r:id="rId20" w:anchor=":~:text=Per%20base%20N%20content" w:tgtFrame="_blank" w:history="1">
               <w:r>
                 <w:rPr>
                   <w:rStyle w:val="ae"/>
+                  <w:sz w:val="22"/>
+                  <w:szCs w:val="22"/>
                 </w:rPr>
                 <w:t>rtsf.natsci.msu.edu</w:t>
               </w:r>
@@ -1142,220 +1900,428 @@
             <w:hideMark/>
           </w:tcPr>
           <w:p>
+            <w:pPr>
+              <w:rPr>
+                <w:sz w:val="22"/>
+                <w:szCs w:val="22"/>
+              </w:rPr>
+            </w:pPr>
             <w:r>
               <w:rPr>
                 <w:b/>
                 <w:bCs/>
+                <w:sz w:val="22"/>
+                <w:szCs w:val="22"/>
               </w:rPr>
               <w:t>Overrepresented Sequences</w:t>
             </w:r>
             <w:r>
+              <w:rPr>
+                <w:sz w:val="22"/>
+                <w:szCs w:val="22"/>
+              </w:rPr>
               <w:t xml:space="preserve"> (overrepresented)</w:t>
             </w:r>
           </w:p>
         </w:tc>
         <w:tc>
           <w:tcPr>
-            <w:tcW w:w="1334" w:type="dxa"/>
+            <w:tcW w:w="1755" w:type="dxa"/>
             <w:vAlign w:val="center"/>
             <w:hideMark/>
           </w:tcPr>
           <w:p>
-            <w:r>
+            <w:pPr>
+              <w:rPr>
+                <w:sz w:val="22"/>
+                <w:szCs w:val="22"/>
+              </w:rPr>
+            </w:pPr>
+            <w:r>
+              <w:rPr>
+                <w:sz w:val="22"/>
+                <w:szCs w:val="22"/>
+              </w:rPr>
               <w:t>ignore 0</w:t>
             </w:r>
             <w:r>
+              <w:rPr>
+                <w:sz w:val="22"/>
+                <w:szCs w:val="22"/>
+              </w:rPr>
               <w:t>（啟用）</w:t>
             </w:r>
             <w:r>
+              <w:rPr>
+                <w:sz w:val="22"/>
+                <w:szCs w:val="22"/>
+              </w:rPr>
               <w:br/>
             </w:r>
             <w:r>
               <w:rPr>
                 <w:rFonts w:ascii="Segoe UI Emoji" w:hAnsi="Segoe UI Emoji" w:cs="Segoe UI Emoji"/>
+                <w:sz w:val="22"/>
+                <w:szCs w:val="22"/>
               </w:rPr>
               <w:t>⚠️</w:t>
             </w:r>
             <w:r>
+              <w:rPr>
+                <w:sz w:val="22"/>
+                <w:szCs w:val="22"/>
+              </w:rPr>
               <w:t xml:space="preserve"> </w:t>
             </w:r>
             <w:r>
+              <w:rPr>
+                <w:sz w:val="22"/>
+                <w:szCs w:val="22"/>
+              </w:rPr>
               <w:t>列出閾值：</w:t>
             </w:r>
             <w:r>
+              <w:rPr>
+                <w:sz w:val="22"/>
+                <w:szCs w:val="22"/>
+              </w:rPr>
               <w:t>0.1%</w:t>
             </w:r>
             <w:r>
+              <w:rPr>
+                <w:sz w:val="22"/>
+                <w:szCs w:val="22"/>
+              </w:rPr>
               <w:br/>
             </w:r>
             <w:r>
               <w:rPr>
                 <w:rFonts w:ascii="Segoe UI Emoji" w:hAnsi="Segoe UI Emoji" w:cs="Segoe UI Emoji"/>
+                <w:sz w:val="22"/>
+                <w:szCs w:val="22"/>
               </w:rPr>
               <w:t>❌</w:t>
             </w:r>
             <w:r>
+              <w:rPr>
+                <w:sz w:val="22"/>
+                <w:szCs w:val="22"/>
+              </w:rPr>
               <w:t xml:space="preserve"> error</w:t>
             </w:r>
             <w:r>
+              <w:rPr>
+                <w:sz w:val="22"/>
+                <w:szCs w:val="22"/>
+              </w:rPr>
               <w:t>：</w:t>
             </w:r>
             <w:r>
+              <w:rPr>
+                <w:sz w:val="22"/>
+                <w:szCs w:val="22"/>
+              </w:rPr>
               <w:t>1%</w:t>
             </w:r>
           </w:p>
         </w:tc>
         <w:tc>
           <w:tcPr>
-            <w:tcW w:w="5128" w:type="dxa"/>
+            <w:tcW w:w="4707" w:type="dxa"/>
             <w:vAlign w:val="center"/>
             <w:hideMark/>
           </w:tcPr>
           <w:p>
-            <w:r>
+            <w:pPr>
+              <w:rPr>
+                <w:sz w:val="22"/>
+                <w:szCs w:val="22"/>
+              </w:rPr>
+            </w:pPr>
+            <w:r>
+              <w:rPr>
+                <w:sz w:val="22"/>
+                <w:szCs w:val="22"/>
+              </w:rPr>
               <w:t xml:space="preserve">Bulk RNA-seq </w:t>
             </w:r>
             <w:r>
+              <w:rPr>
+                <w:sz w:val="22"/>
+                <w:szCs w:val="22"/>
+              </w:rPr>
               <w:t>中常見的過度代表序列包括接頭鏈接序列或核糖體</w:t>
             </w:r>
             <w:r>
+              <w:rPr>
+                <w:sz w:val="22"/>
+                <w:szCs w:val="22"/>
+              </w:rPr>
               <w:t>RNA</w:t>
             </w:r>
             <w:r>
+              <w:rPr>
+                <w:sz w:val="22"/>
+                <w:szCs w:val="22"/>
+              </w:rPr>
               <w:t>片段等</w:t>
             </w:r>
             <w:r>
               <w:rPr>
                 <w:rFonts w:ascii="Times New Roman" w:hAnsi="Times New Roman" w:cs="Times New Roman"/>
+                <w:sz w:val="22"/>
+                <w:szCs w:val="22"/>
               </w:rPr>
               <w:t>​</w:t>
             </w:r>
-            <w:hyperlink r:id="rId19" w:anchor=":~:text=Ideally%20Illumina%20sequence%20data%20should,Nextera%20dapater%20has%20been%20detected" w:tgtFrame="_blank" w:history="1">
+            <w:hyperlink r:id="rId21" w:anchor=":~:text=Ideally%20Illumina%20sequence%20data%20should,Nextera%20dapater%20has%20been%20detected" w:tgtFrame="_blank" w:history="1">
               <w:r>
                 <w:rPr>
                   <w:rStyle w:val="ae"/>
+                  <w:sz w:val="22"/>
+                  <w:szCs w:val="22"/>
                 </w:rPr>
                 <w:t>training.galaxyproject.org</w:t>
               </w:r>
             </w:hyperlink>
             <w:r>
+              <w:rPr>
+                <w:sz w:val="22"/>
+                <w:szCs w:val="22"/>
+              </w:rPr>
               <w:t>。</w:t>
             </w:r>
             <w:proofErr w:type="spellStart"/>
             <w:r>
+              <w:rPr>
+                <w:sz w:val="22"/>
+                <w:szCs w:val="22"/>
+              </w:rPr>
               <w:t>FastQC</w:t>
             </w:r>
             <w:proofErr w:type="spellEnd"/>
             <w:r>
+              <w:rPr>
+                <w:sz w:val="22"/>
+                <w:szCs w:val="22"/>
+              </w:rPr>
               <w:t xml:space="preserve"> </w:t>
             </w:r>
             <w:r>
+              <w:rPr>
+                <w:sz w:val="22"/>
+                <w:szCs w:val="22"/>
+              </w:rPr>
               <w:t>預設將</w:t>
             </w:r>
             <w:proofErr w:type="gramStart"/>
             <w:r>
+              <w:rPr>
+                <w:sz w:val="22"/>
+                <w:szCs w:val="22"/>
+              </w:rPr>
               <w:t>佔</w:t>
             </w:r>
             <w:proofErr w:type="gramEnd"/>
             <w:r>
+              <w:rPr>
+                <w:sz w:val="22"/>
+                <w:szCs w:val="22"/>
+              </w:rPr>
               <w:t>比</w:t>
             </w:r>
             <w:r>
+              <w:rPr>
+                <w:sz w:val="22"/>
+                <w:szCs w:val="22"/>
+              </w:rPr>
               <w:t>≥0.1%</w:t>
             </w:r>
             <w:r>
+              <w:rPr>
+                <w:sz w:val="22"/>
+                <w:szCs w:val="22"/>
+              </w:rPr>
               <w:t>的序列列出，單一序列佔比</w:t>
             </w:r>
             <w:r>
+              <w:rPr>
+                <w:sz w:val="22"/>
+                <w:szCs w:val="22"/>
+              </w:rPr>
               <w:t>≥1%</w:t>
             </w:r>
             <w:r>
+              <w:rPr>
+                <w:sz w:val="22"/>
+                <w:szCs w:val="22"/>
+              </w:rPr>
               <w:t>標記錯誤。</w:t>
             </w:r>
             <w:r>
+              <w:rPr>
+                <w:sz w:val="22"/>
+                <w:szCs w:val="22"/>
+              </w:rPr>
               <w:t xml:space="preserve">RNA-seq </w:t>
             </w:r>
             <w:r>
+              <w:rPr>
+                <w:sz w:val="22"/>
+                <w:szCs w:val="22"/>
+              </w:rPr>
               <w:t>樣本若有少量高豐度序列（例如多聚</w:t>
             </w:r>
             <w:r>
+              <w:rPr>
+                <w:sz w:val="22"/>
+                <w:szCs w:val="22"/>
+              </w:rPr>
               <w:t>A</w:t>
             </w:r>
             <w:r>
+              <w:rPr>
+                <w:sz w:val="22"/>
+                <w:szCs w:val="22"/>
+              </w:rPr>
               <w:t>尾巴或殘餘</w:t>
             </w:r>
             <w:r>
+              <w:rPr>
+                <w:sz w:val="22"/>
+                <w:szCs w:val="22"/>
+              </w:rPr>
               <w:t xml:space="preserve"> rRNA</w:t>
             </w:r>
             <w:r>
+              <w:rPr>
+                <w:sz w:val="22"/>
+                <w:szCs w:val="22"/>
+              </w:rPr>
               <w:t>），可能出現警告但屬正常</w:t>
             </w:r>
             <w:r>
               <w:rPr>
                 <w:rFonts w:ascii="Times New Roman" w:hAnsi="Times New Roman" w:cs="Times New Roman"/>
+                <w:sz w:val="22"/>
+                <w:szCs w:val="22"/>
               </w:rPr>
               <w:t>​</w:t>
             </w:r>
-            <w:hyperlink r:id="rId20" w:anchor=":~:text=analyses%20because%20it%20only%20works,end%20sequencing" w:tgtFrame="_blank" w:history="1">
+            <w:hyperlink r:id="rId22" w:anchor=":~:text=analyses%20because%20it%20only%20works,end%20sequencing" w:tgtFrame="_blank" w:history="1">
               <w:r>
                 <w:rPr>
                   <w:rStyle w:val="ae"/>
+                  <w:sz w:val="22"/>
+                  <w:szCs w:val="22"/>
                 </w:rPr>
                 <w:t>dnatech.ucdavis.edu</w:t>
               </w:r>
             </w:hyperlink>
             <w:r>
+              <w:rPr>
+                <w:sz w:val="22"/>
+                <w:szCs w:val="22"/>
+              </w:rPr>
               <w:t>。建議保留此模組以發現明顯污染，例如當某序列</w:t>
             </w:r>
             <w:proofErr w:type="gramStart"/>
             <w:r>
+              <w:rPr>
+                <w:sz w:val="22"/>
+                <w:szCs w:val="22"/>
+              </w:rPr>
               <w:t>佔讀長</w:t>
             </w:r>
             <w:proofErr w:type="gramEnd"/>
             <w:r>
+              <w:rPr>
+                <w:sz w:val="22"/>
+                <w:szCs w:val="22"/>
+              </w:rPr>
               <w:t>超過</w:t>
             </w:r>
             <w:r>
+              <w:rPr>
+                <w:sz w:val="22"/>
+                <w:szCs w:val="22"/>
+              </w:rPr>
               <w:t>1%</w:t>
             </w:r>
             <w:r>
+              <w:rPr>
+                <w:sz w:val="22"/>
+                <w:szCs w:val="22"/>
+              </w:rPr>
               <w:t>時需特別注意（可能未移除接頭或</w:t>
             </w:r>
             <w:r>
+              <w:rPr>
+                <w:sz w:val="22"/>
+                <w:szCs w:val="22"/>
+              </w:rPr>
               <w:t>rRNA</w:t>
             </w:r>
             <w:r>
+              <w:rPr>
+                <w:sz w:val="22"/>
+                <w:szCs w:val="22"/>
+              </w:rPr>
               <w:t>污染）。由於此</w:t>
             </w:r>
             <w:proofErr w:type="gramStart"/>
             <w:r>
+              <w:rPr>
+                <w:sz w:val="22"/>
+                <w:szCs w:val="22"/>
+              </w:rPr>
               <w:t>閾</w:t>
             </w:r>
             <w:proofErr w:type="gramEnd"/>
             <w:r>
+              <w:rPr>
+                <w:sz w:val="22"/>
+                <w:szCs w:val="22"/>
+              </w:rPr>
               <w:t>值已能捕捉潛在問題且過嚴可能漏報，小幅調整意義不大，因此維持預設，但對於已知的</w:t>
             </w:r>
             <w:r>
+              <w:rPr>
+                <w:sz w:val="22"/>
+                <w:szCs w:val="22"/>
+              </w:rPr>
               <w:t>RNA</w:t>
             </w:r>
             <w:r>
+              <w:rPr>
+                <w:sz w:val="22"/>
+                <w:szCs w:val="22"/>
+              </w:rPr>
               <w:t>序列偏高情況可不視為失敗，而是結合生物背景判讀</w:t>
             </w:r>
             <w:r>
               <w:rPr>
                 <w:rFonts w:ascii="Times New Roman" w:hAnsi="Times New Roman" w:cs="Times New Roman"/>
+                <w:sz w:val="22"/>
+                <w:szCs w:val="22"/>
               </w:rPr>
               <w:t>​</w:t>
             </w:r>
-            <w:hyperlink r:id="rId21" w:anchor=":~:text=analyses%20because%20it%20only%20works,end%20sequencing" w:tgtFrame="_blank" w:history="1">
+            <w:hyperlink r:id="rId23" w:anchor=":~:text=analyses%20because%20it%20only%20works,end%20sequencing" w:tgtFrame="_blank" w:history="1">
               <w:r>
                 <w:rPr>
                   <w:rStyle w:val="ae"/>
+                  <w:sz w:val="22"/>
+                  <w:szCs w:val="22"/>
                 </w:rPr>
                 <w:t>dnatech.ucdavis.edu</w:t>
               </w:r>
             </w:hyperlink>
             <w:r>
+              <w:rPr>
+                <w:sz w:val="22"/>
+                <w:szCs w:val="22"/>
+              </w:rPr>
               <w:t>。</w:t>
             </w:r>
           </w:p>
@@ -1367,10 +2333,18 @@
             <w:hideMark/>
           </w:tcPr>
           <w:p>
-            <w:hyperlink r:id="rId22" w:anchor=":~:text=analyses%20because%20it%20only%20works,end%20sequencing" w:tgtFrame="_blank" w:history="1">
+            <w:pPr>
+              <w:rPr>
+                <w:sz w:val="22"/>
+                <w:szCs w:val="22"/>
+              </w:rPr>
+            </w:pPr>
+            <w:hyperlink r:id="rId24" w:anchor=":~:text=analyses%20because%20it%20only%20works,end%20sequencing" w:tgtFrame="_blank" w:history="1">
               <w:r>
                 <w:rPr>
                   <w:rStyle w:val="ae"/>
+                  <w:sz w:val="22"/>
+                  <w:szCs w:val="22"/>
                 </w:rPr>
                 <w:t>dnatech.ucdavis.edu</w:t>
               </w:r>
@@ -1378,13 +2352,17 @@
             <w:r>
               <w:rPr>
                 <w:rFonts w:ascii="Times New Roman" w:hAnsi="Times New Roman" w:cs="Times New Roman"/>
+                <w:sz w:val="22"/>
+                <w:szCs w:val="22"/>
               </w:rPr>
               <w:t>​</w:t>
             </w:r>
-            <w:hyperlink r:id="rId23" w:anchor=":~:text=Ideally%20Illumina%20sequence%20data%20should,Nextera%20dapater%20has%20been%20detected" w:tgtFrame="_blank" w:history="1">
+            <w:hyperlink r:id="rId25" w:anchor=":~:text=Ideally%20Illumina%20sequence%20data%20should,Nextera%20dapater%20has%20been%20detected" w:tgtFrame="_blank" w:history="1">
               <w:r>
                 <w:rPr>
                   <w:rStyle w:val="ae"/>
+                  <w:sz w:val="22"/>
+                  <w:szCs w:val="22"/>
                 </w:rPr>
                 <w:t>training.galaxyproject.org</w:t>
               </w:r>
@@ -1403,133 +2381,257 @@
             <w:hideMark/>
           </w:tcPr>
           <w:p>
+            <w:pPr>
+              <w:rPr>
+                <w:sz w:val="22"/>
+                <w:szCs w:val="22"/>
+              </w:rPr>
+            </w:pPr>
             <w:r>
               <w:rPr>
                 <w:b/>
                 <w:bCs/>
+                <w:sz w:val="22"/>
+                <w:szCs w:val="22"/>
               </w:rPr>
               <w:t>Per base sequence quality</w:t>
             </w:r>
             <w:r>
+              <w:rPr>
+                <w:sz w:val="22"/>
+                <w:szCs w:val="22"/>
+              </w:rPr>
               <w:t xml:space="preserve"> (</w:t>
             </w:r>
             <w:proofErr w:type="spellStart"/>
             <w:r>
+              <w:rPr>
+                <w:sz w:val="22"/>
+                <w:szCs w:val="22"/>
+              </w:rPr>
               <w:t>quality_base</w:t>
             </w:r>
             <w:proofErr w:type="spellEnd"/>
             <w:r>
+              <w:rPr>
+                <w:sz w:val="22"/>
+                <w:szCs w:val="22"/>
+              </w:rPr>
               <w:t>)</w:t>
             </w:r>
           </w:p>
         </w:tc>
         <w:tc>
           <w:tcPr>
-            <w:tcW w:w="1334" w:type="dxa"/>
+            <w:tcW w:w="1755" w:type="dxa"/>
             <w:vAlign w:val="center"/>
             <w:hideMark/>
           </w:tcPr>
           <w:p>
-            <w:r>
+            <w:pPr>
+              <w:rPr>
+                <w:sz w:val="22"/>
+                <w:szCs w:val="22"/>
+              </w:rPr>
+            </w:pPr>
+            <w:r>
+              <w:rPr>
+                <w:sz w:val="22"/>
+                <w:szCs w:val="22"/>
+              </w:rPr>
               <w:t>ignore 0</w:t>
             </w:r>
             <w:r>
+              <w:rPr>
+                <w:sz w:val="22"/>
+                <w:szCs w:val="22"/>
+              </w:rPr>
               <w:t>（啟用）</w:t>
             </w:r>
             <w:r>
+              <w:rPr>
+                <w:sz w:val="22"/>
+                <w:szCs w:val="22"/>
+              </w:rPr>
               <w:br/>
             </w:r>
             <w:r>
               <w:rPr>
                 <w:rFonts w:ascii="Segoe UI Emoji" w:hAnsi="Segoe UI Emoji" w:cs="Segoe UI Emoji"/>
+                <w:sz w:val="22"/>
+                <w:szCs w:val="22"/>
               </w:rPr>
               <w:t>⚠️</w:t>
             </w:r>
             <w:r>
+              <w:rPr>
+                <w:sz w:val="22"/>
+                <w:szCs w:val="22"/>
+              </w:rPr>
               <w:t xml:space="preserve"> Q1&lt;10</w:t>
             </w:r>
             <w:r>
+              <w:rPr>
+                <w:sz w:val="22"/>
+                <w:szCs w:val="22"/>
+              </w:rPr>
               <w:t>；中位數</w:t>
             </w:r>
             <w:r>
+              <w:rPr>
+                <w:sz w:val="22"/>
+                <w:szCs w:val="22"/>
+              </w:rPr>
               <w:t>&lt;25</w:t>
             </w:r>
             <w:r>
+              <w:rPr>
+                <w:sz w:val="22"/>
+                <w:szCs w:val="22"/>
+              </w:rPr>
               <w:br/>
             </w:r>
             <w:r>
               <w:rPr>
                 <w:rFonts w:ascii="Segoe UI Emoji" w:hAnsi="Segoe UI Emoji" w:cs="Segoe UI Emoji"/>
+                <w:sz w:val="22"/>
+                <w:szCs w:val="22"/>
               </w:rPr>
               <w:t>❌</w:t>
             </w:r>
             <w:r>
+              <w:rPr>
+                <w:sz w:val="22"/>
+                <w:szCs w:val="22"/>
+              </w:rPr>
               <w:t xml:space="preserve"> Q1&lt;5</w:t>
             </w:r>
             <w:r>
+              <w:rPr>
+                <w:sz w:val="22"/>
+                <w:szCs w:val="22"/>
+              </w:rPr>
               <w:t>；中位數</w:t>
             </w:r>
             <w:r>
+              <w:rPr>
+                <w:sz w:val="22"/>
+                <w:szCs w:val="22"/>
+              </w:rPr>
               <w:t>&lt;20</w:t>
             </w:r>
           </w:p>
         </w:tc>
         <w:tc>
           <w:tcPr>
-            <w:tcW w:w="5128" w:type="dxa"/>
+            <w:tcW w:w="4707" w:type="dxa"/>
             <w:vAlign w:val="center"/>
             <w:hideMark/>
           </w:tcPr>
           <w:p>
-            <w:r>
+            <w:pPr>
+              <w:rPr>
+                <w:sz w:val="22"/>
+                <w:szCs w:val="22"/>
+              </w:rPr>
+            </w:pPr>
+            <w:r>
+              <w:rPr>
+                <w:sz w:val="22"/>
+                <w:szCs w:val="22"/>
+              </w:rPr>
               <w:t xml:space="preserve">Illumina </w:t>
             </w:r>
             <w:r>
+              <w:rPr>
+                <w:sz w:val="22"/>
+                <w:szCs w:val="22"/>
+              </w:rPr>
               <w:t>平</w:t>
             </w:r>
             <w:proofErr w:type="gramStart"/>
             <w:r>
+              <w:rPr>
+                <w:sz w:val="22"/>
+                <w:szCs w:val="22"/>
+              </w:rPr>
               <w:t>臺讀長</w:t>
             </w:r>
             <w:proofErr w:type="gramEnd"/>
             <w:r>
+              <w:rPr>
+                <w:sz w:val="22"/>
+                <w:szCs w:val="22"/>
+              </w:rPr>
               <w:t>的品質多在高品質區域，預設</w:t>
             </w:r>
             <w:proofErr w:type="gramStart"/>
             <w:r>
+              <w:rPr>
+                <w:sz w:val="22"/>
+                <w:szCs w:val="22"/>
+              </w:rPr>
               <w:t>閾值對</w:t>
             </w:r>
             <w:proofErr w:type="gramEnd"/>
             <w:r>
+              <w:rPr>
+                <w:sz w:val="22"/>
+                <w:szCs w:val="22"/>
+              </w:rPr>
               <w:t xml:space="preserve"> RNA-seq </w:t>
             </w:r>
             <w:r>
+              <w:rPr>
+                <w:sz w:val="22"/>
+                <w:szCs w:val="22"/>
+              </w:rPr>
               <w:t>亦適用：中位數品質若低於</w:t>
             </w:r>
             <w:r>
+              <w:rPr>
+                <w:sz w:val="22"/>
+                <w:szCs w:val="22"/>
+              </w:rPr>
               <w:t>Q20</w:t>
             </w:r>
             <w:r>
+              <w:rPr>
+                <w:sz w:val="22"/>
+                <w:szCs w:val="22"/>
+              </w:rPr>
               <w:t>顯示</w:t>
             </w:r>
             <w:proofErr w:type="gramStart"/>
             <w:r>
+              <w:rPr>
+                <w:sz w:val="22"/>
+                <w:szCs w:val="22"/>
+              </w:rPr>
               <w:t>嚴重劣</w:t>
             </w:r>
             <w:proofErr w:type="gramEnd"/>
             <w:r>
+              <w:rPr>
+                <w:sz w:val="22"/>
+                <w:szCs w:val="22"/>
+              </w:rPr>
               <w:t>化</w:t>
             </w:r>
             <w:r>
               <w:rPr>
                 <w:rFonts w:ascii="Times New Roman" w:hAnsi="Times New Roman" w:cs="Times New Roman"/>
+                <w:sz w:val="22"/>
+                <w:szCs w:val="22"/>
               </w:rPr>
               <w:t>​</w:t>
             </w:r>
-            <w:hyperlink r:id="rId24" w:anchor=":~:text=The%20per%20base%20quality%20filter,values%2C%20one%20for%20the%20value" w:tgtFrame="_blank" w:history="1">
+            <w:hyperlink r:id="rId26" w:anchor=":~:text=The%20per%20base%20quality%20filter,values%2C%20one%20for%20the%20value" w:tgtFrame="_blank" w:history="1">
               <w:r>
                 <w:rPr>
                   <w:rStyle w:val="ae"/>
+                  <w:sz w:val="22"/>
+                  <w:szCs w:val="22"/>
                 </w:rPr>
                 <w:t>github.com</w:t>
               </w:r>
@@ -1537,133 +2639,241 @@
             <w:r>
               <w:rPr>
                 <w:rFonts w:ascii="Times New Roman" w:hAnsi="Times New Roman" w:cs="Times New Roman"/>
+                <w:sz w:val="22"/>
+                <w:szCs w:val="22"/>
               </w:rPr>
               <w:t>​</w:t>
             </w:r>
-            <w:hyperlink r:id="rId25" w:anchor=":~:text=quality_base_median%20warn%2025" w:tgtFrame="_blank" w:history="1">
+            <w:hyperlink r:id="rId27" w:anchor=":~:text=quality_base_median%20warn%2025" w:tgtFrame="_blank" w:history="1">
               <w:r>
                 <w:rPr>
                   <w:rStyle w:val="ae"/>
+                  <w:sz w:val="22"/>
+                  <w:szCs w:val="22"/>
                 </w:rPr>
                 <w:t>github.com</w:t>
               </w:r>
             </w:hyperlink>
             <w:r>
+              <w:rPr>
+                <w:sz w:val="22"/>
+                <w:szCs w:val="22"/>
+              </w:rPr>
               <w:t>。</w:t>
             </w:r>
             <w:r>
+              <w:rPr>
+                <w:sz w:val="22"/>
+                <w:szCs w:val="22"/>
+              </w:rPr>
               <w:t xml:space="preserve">Bulk RNA-seq </w:t>
             </w:r>
             <w:r>
+              <w:rPr>
+                <w:sz w:val="22"/>
+                <w:szCs w:val="22"/>
+              </w:rPr>
               <w:t>首幾個</w:t>
             </w:r>
             <w:proofErr w:type="gramStart"/>
             <w:r>
+              <w:rPr>
+                <w:sz w:val="22"/>
+                <w:szCs w:val="22"/>
+              </w:rPr>
               <w:t>鹼</w:t>
             </w:r>
             <w:proofErr w:type="gramEnd"/>
             <w:r>
+              <w:rPr>
+                <w:sz w:val="22"/>
+                <w:szCs w:val="22"/>
+              </w:rPr>
               <w:t>基因</w:t>
             </w:r>
             <w:proofErr w:type="gramStart"/>
             <w:r>
+              <w:rPr>
+                <w:sz w:val="22"/>
+                <w:szCs w:val="22"/>
+              </w:rPr>
               <w:t>隨機引物多樣性</w:t>
             </w:r>
             <w:proofErr w:type="gramEnd"/>
             <w:r>
+              <w:rPr>
+                <w:sz w:val="22"/>
+                <w:szCs w:val="22"/>
+              </w:rPr>
               <w:t>低，品質得分</w:t>
             </w:r>
             <w:proofErr w:type="gramStart"/>
             <w:r>
+              <w:rPr>
+                <w:sz w:val="22"/>
+                <w:szCs w:val="22"/>
+              </w:rPr>
               <w:t>稍低屬常見</w:t>
             </w:r>
             <w:proofErr w:type="gramEnd"/>
             <w:r>
+              <w:rPr>
+                <w:sz w:val="22"/>
+                <w:szCs w:val="22"/>
+              </w:rPr>
               <w:t>，但通常不致低於上述</w:t>
             </w:r>
             <w:proofErr w:type="gramStart"/>
             <w:r>
+              <w:rPr>
+                <w:sz w:val="22"/>
+                <w:szCs w:val="22"/>
+              </w:rPr>
               <w:t>閾</w:t>
             </w:r>
             <w:proofErr w:type="gramEnd"/>
             <w:r>
+              <w:rPr>
+                <w:sz w:val="22"/>
+                <w:szCs w:val="22"/>
+              </w:rPr>
               <w:t>值</w:t>
             </w:r>
             <w:r>
               <w:rPr>
                 <w:rFonts w:ascii="Times New Roman" w:hAnsi="Times New Roman" w:cs="Times New Roman"/>
+                <w:sz w:val="22"/>
+                <w:szCs w:val="22"/>
               </w:rPr>
               <w:t>​</w:t>
             </w:r>
-            <w:hyperlink r:id="rId26" w:anchor=":~:text=Figure%203%3A%20Adapter%20Content" w:tgtFrame="_blank" w:history="1">
+            <w:hyperlink r:id="rId28" w:anchor=":~:text=Figure%203%3A%20Adapter%20Content" w:tgtFrame="_blank" w:history="1">
               <w:r>
                 <w:rPr>
                   <w:rStyle w:val="ae"/>
+                  <w:sz w:val="22"/>
+                  <w:szCs w:val="22"/>
                 </w:rPr>
                 <w:t>training.galaxyproject.org</w:t>
               </w:r>
             </w:hyperlink>
             <w:proofErr w:type="gramStart"/>
             <w:r>
+              <w:rPr>
+                <w:sz w:val="22"/>
+                <w:szCs w:val="22"/>
+              </w:rPr>
               <w:t>（</w:t>
             </w:r>
             <w:proofErr w:type="gramEnd"/>
             <w:r>
+              <w:rPr>
+                <w:sz w:val="22"/>
+                <w:szCs w:val="22"/>
+              </w:rPr>
               <w:t xml:space="preserve">Illumina </w:t>
             </w:r>
             <w:r>
+              <w:rPr>
+                <w:sz w:val="22"/>
+                <w:szCs w:val="22"/>
+              </w:rPr>
               <w:t>通常在前</w:t>
             </w:r>
             <w:r>
+              <w:rPr>
+                <w:sz w:val="22"/>
+                <w:szCs w:val="22"/>
+              </w:rPr>
               <w:t>5</w:t>
             </w:r>
             <w:proofErr w:type="gramStart"/>
             <w:r>
+              <w:rPr>
+                <w:sz w:val="22"/>
+                <w:szCs w:val="22"/>
+              </w:rPr>
               <w:t>–</w:t>
             </w:r>
             <w:proofErr w:type="gramEnd"/>
             <w:r>
+              <w:rPr>
+                <w:sz w:val="22"/>
+                <w:szCs w:val="22"/>
+              </w:rPr>
               <w:t>7</w:t>
             </w:r>
             <w:r>
+              <w:rPr>
+                <w:sz w:val="22"/>
+                <w:szCs w:val="22"/>
+              </w:rPr>
               <w:t>個鹼基後品質上升</w:t>
             </w:r>
             <w:r>
               <w:rPr>
                 <w:rFonts w:ascii="Times New Roman" w:hAnsi="Times New Roman" w:cs="Times New Roman"/>
+                <w:sz w:val="22"/>
+                <w:szCs w:val="22"/>
               </w:rPr>
               <w:t>​</w:t>
             </w:r>
-            <w:hyperlink r:id="rId27" w:anchor=":~:text=It%20is%20normal%20with%20all,The%20quality%20of%20reads%20on" w:tgtFrame="_blank" w:history="1">
+            <w:hyperlink r:id="rId29" w:anchor=":~:text=It%20is%20normal%20with%20all,The%20quality%20of%20reads%20on" w:tgtFrame="_blank" w:history="1">
               <w:r>
                 <w:rPr>
                   <w:rStyle w:val="ae"/>
+                  <w:sz w:val="22"/>
+                  <w:szCs w:val="22"/>
                 </w:rPr>
                 <w:t>training.galaxyproject.org</w:t>
               </w:r>
             </w:hyperlink>
             <w:proofErr w:type="gramStart"/>
             <w:r>
+              <w:rPr>
+                <w:sz w:val="22"/>
+                <w:szCs w:val="22"/>
+              </w:rPr>
               <w:t>）</w:t>
             </w:r>
             <w:proofErr w:type="gramEnd"/>
             <w:r>
+              <w:rPr>
+                <w:sz w:val="22"/>
+                <w:szCs w:val="22"/>
+              </w:rPr>
               <w:t>。因此不需特別調整此模組</w:t>
             </w:r>
             <w:proofErr w:type="gramStart"/>
             <w:r>
+              <w:rPr>
+                <w:sz w:val="22"/>
+                <w:szCs w:val="22"/>
+              </w:rPr>
               <w:t>閾</w:t>
             </w:r>
             <w:proofErr w:type="gramEnd"/>
             <w:r>
+              <w:rPr>
+                <w:sz w:val="22"/>
+                <w:szCs w:val="22"/>
+              </w:rPr>
               <w:t>值；保持預設設定可確保偵測明顯</w:t>
             </w:r>
             <w:proofErr w:type="gramStart"/>
             <w:r>
+              <w:rPr>
+                <w:sz w:val="22"/>
+                <w:szCs w:val="22"/>
+              </w:rPr>
               <w:t>的測序品質</w:t>
             </w:r>
             <w:proofErr w:type="gramEnd"/>
             <w:r>
+              <w:rPr>
+                <w:sz w:val="22"/>
+                <w:szCs w:val="22"/>
+              </w:rPr>
               <w:t>問題，同時對正常的些微品質下降不過度警示。</w:t>
             </w:r>
           </w:p>
@@ -1675,10 +2885,18 @@
             <w:hideMark/>
           </w:tcPr>
           <w:p>
-            <w:hyperlink r:id="rId28" w:anchor=":~:text=%28red%29" w:tgtFrame="_blank" w:history="1">
+            <w:pPr>
+              <w:rPr>
+                <w:sz w:val="22"/>
+                <w:szCs w:val="22"/>
+              </w:rPr>
+            </w:pPr>
+            <w:hyperlink r:id="rId30" w:anchor=":~:text=%28red%29" w:tgtFrame="_blank" w:history="1">
               <w:r>
                 <w:rPr>
                   <w:rStyle w:val="ae"/>
+                  <w:sz w:val="22"/>
+                  <w:szCs w:val="22"/>
                 </w:rPr>
                 <w:t>training.galaxyproject.org</w:t>
               </w:r>
@@ -1697,130 +2915,248 @@
             <w:hideMark/>
           </w:tcPr>
           <w:p>
+            <w:pPr>
+              <w:rPr>
+                <w:sz w:val="22"/>
+                <w:szCs w:val="22"/>
+              </w:rPr>
+            </w:pPr>
             <w:r>
               <w:rPr>
                 <w:b/>
                 <w:bCs/>
+                <w:sz w:val="22"/>
+                <w:szCs w:val="22"/>
               </w:rPr>
               <w:t>Per base sequence content</w:t>
             </w:r>
             <w:r>
+              <w:rPr>
+                <w:sz w:val="22"/>
+                <w:szCs w:val="22"/>
+              </w:rPr>
               <w:t xml:space="preserve"> (sequence)</w:t>
             </w:r>
           </w:p>
         </w:tc>
         <w:tc>
           <w:tcPr>
-            <w:tcW w:w="1334" w:type="dxa"/>
+            <w:tcW w:w="1755" w:type="dxa"/>
             <w:vAlign w:val="center"/>
             <w:hideMark/>
           </w:tcPr>
           <w:p>
-            <w:r>
+            <w:pPr>
+              <w:rPr>
+                <w:sz w:val="22"/>
+                <w:szCs w:val="22"/>
+              </w:rPr>
+            </w:pPr>
+            <w:r>
+              <w:rPr>
+                <w:sz w:val="22"/>
+                <w:szCs w:val="22"/>
+              </w:rPr>
               <w:t>ignore 0</w:t>
             </w:r>
             <w:r>
+              <w:rPr>
+                <w:sz w:val="22"/>
+                <w:szCs w:val="22"/>
+              </w:rPr>
               <w:t>（啟用）</w:t>
             </w:r>
             <w:r>
+              <w:rPr>
+                <w:sz w:val="22"/>
+                <w:szCs w:val="22"/>
+              </w:rPr>
               <w:br/>
             </w:r>
             <w:r>
               <w:rPr>
                 <w:rFonts w:ascii="Segoe UI Emoji" w:hAnsi="Segoe UI Emoji" w:cs="Segoe UI Emoji"/>
+                <w:sz w:val="22"/>
+                <w:szCs w:val="22"/>
               </w:rPr>
               <w:t>⚠️</w:t>
             </w:r>
             <w:r>
+              <w:rPr>
+                <w:sz w:val="22"/>
+                <w:szCs w:val="22"/>
+              </w:rPr>
               <w:t xml:space="preserve"> warn</w:t>
             </w:r>
             <w:r>
+              <w:rPr>
+                <w:sz w:val="22"/>
+                <w:szCs w:val="22"/>
+              </w:rPr>
               <w:t>：</w:t>
             </w:r>
             <w:r>
+              <w:rPr>
+                <w:sz w:val="22"/>
+                <w:szCs w:val="22"/>
+              </w:rPr>
               <w:t>20%</w:t>
             </w:r>
             <w:r>
+              <w:rPr>
+                <w:sz w:val="22"/>
+                <w:szCs w:val="22"/>
+              </w:rPr>
               <w:br/>
             </w:r>
             <w:r>
               <w:rPr>
                 <w:rFonts w:ascii="Segoe UI Emoji" w:hAnsi="Segoe UI Emoji" w:cs="Segoe UI Emoji"/>
+                <w:sz w:val="22"/>
+                <w:szCs w:val="22"/>
               </w:rPr>
               <w:t>❌</w:t>
             </w:r>
             <w:r>
+              <w:rPr>
+                <w:sz w:val="22"/>
+                <w:szCs w:val="22"/>
+              </w:rPr>
               <w:t xml:space="preserve"> error</w:t>
             </w:r>
             <w:r>
+              <w:rPr>
+                <w:sz w:val="22"/>
+                <w:szCs w:val="22"/>
+              </w:rPr>
               <w:t>：</w:t>
             </w:r>
             <w:r>
+              <w:rPr>
+                <w:sz w:val="22"/>
+                <w:szCs w:val="22"/>
+              </w:rPr>
               <w:t>40%</w:t>
             </w:r>
           </w:p>
         </w:tc>
         <w:tc>
           <w:tcPr>
-            <w:tcW w:w="5128" w:type="dxa"/>
+            <w:tcW w:w="4707" w:type="dxa"/>
             <w:vAlign w:val="center"/>
             <w:hideMark/>
           </w:tcPr>
           <w:p>
-            <w:r>
+            <w:pPr>
+              <w:rPr>
+                <w:sz w:val="22"/>
+                <w:szCs w:val="22"/>
+              </w:rPr>
+            </w:pPr>
+            <w:r>
+              <w:rPr>
+                <w:sz w:val="22"/>
+                <w:szCs w:val="22"/>
+              </w:rPr>
               <w:t xml:space="preserve">RNA-seq </w:t>
             </w:r>
             <w:r>
+              <w:rPr>
+                <w:sz w:val="22"/>
+                <w:szCs w:val="22"/>
+              </w:rPr>
               <w:t>常因隨機六</w:t>
             </w:r>
             <w:proofErr w:type="gramStart"/>
             <w:r>
+              <w:rPr>
+                <w:sz w:val="22"/>
+                <w:szCs w:val="22"/>
+              </w:rPr>
               <w:t>聚體引物</w:t>
             </w:r>
             <w:proofErr w:type="gramEnd"/>
             <w:r>
+              <w:rPr>
+                <w:sz w:val="22"/>
+                <w:szCs w:val="22"/>
+              </w:rPr>
               <w:t>產生</w:t>
             </w:r>
             <w:r>
               <w:rPr>
                 <w:b/>
                 <w:bCs/>
+                <w:sz w:val="22"/>
+                <w:szCs w:val="22"/>
               </w:rPr>
               <w:t>序列偏好</w:t>
             </w:r>
             <w:r>
+              <w:rPr>
+                <w:sz w:val="22"/>
+                <w:szCs w:val="22"/>
+              </w:rPr>
               <w:t>：前</w:t>
             </w:r>
             <w:r>
+              <w:rPr>
+                <w:sz w:val="22"/>
+                <w:szCs w:val="22"/>
+              </w:rPr>
               <w:t>10</w:t>
             </w:r>
             <w:proofErr w:type="gramStart"/>
             <w:r>
+              <w:rPr>
+                <w:sz w:val="22"/>
+                <w:szCs w:val="22"/>
+              </w:rPr>
               <w:t>–</w:t>
             </w:r>
             <w:proofErr w:type="gramEnd"/>
             <w:r>
+              <w:rPr>
+                <w:sz w:val="22"/>
+                <w:szCs w:val="22"/>
+              </w:rPr>
               <w:t>12</w:t>
             </w:r>
             <w:r>
+              <w:rPr>
+                <w:sz w:val="22"/>
+                <w:szCs w:val="22"/>
+              </w:rPr>
               <w:t>個鹼基的</w:t>
             </w:r>
             <w:r>
+              <w:rPr>
+                <w:sz w:val="22"/>
+                <w:szCs w:val="22"/>
+              </w:rPr>
               <w:t>A/T/G/C</w:t>
             </w:r>
             <w:r>
+              <w:rPr>
+                <w:sz w:val="22"/>
+                <w:szCs w:val="22"/>
+              </w:rPr>
               <w:t>比例明顯不均，但這是正常的技術偏差</w:t>
             </w:r>
             <w:r>
               <w:rPr>
                 <w:rFonts w:ascii="Times New Roman" w:hAnsi="Times New Roman" w:cs="Times New Roman"/>
+                <w:sz w:val="22"/>
+                <w:szCs w:val="22"/>
               </w:rPr>
               <w:t>​</w:t>
             </w:r>
-            <w:hyperlink r:id="rId29" w:anchor=":~:text=It%27s%20worth%20noting%20that%20some,or%20error%20in%20this%20module" w:tgtFrame="_blank" w:history="1">
+            <w:hyperlink r:id="rId31" w:anchor=":~:text=It%27s%20worth%20noting%20that%20some,or%20error%20in%20this%20module" w:tgtFrame="_blank" w:history="1">
               <w:r>
                 <w:rPr>
                   <w:rStyle w:val="ae"/>
+                  <w:sz w:val="22"/>
+                  <w:szCs w:val="22"/>
                 </w:rPr>
                 <w:t>bioinformatics.babraham.ac.uk</w:t>
               </w:r>
@@ -1828,159 +3164,303 @@
             <w:r>
               <w:rPr>
                 <w:rFonts w:ascii="Times New Roman" w:hAnsi="Times New Roman" w:cs="Times New Roman"/>
+                <w:sz w:val="22"/>
+                <w:szCs w:val="22"/>
               </w:rPr>
               <w:t>​</w:t>
             </w:r>
-            <w:hyperlink r:id="rId30" w:anchor=":~:text=of%20random%20hexamers%20or%20through,are%20inherently%20biased%20in%20their" w:tgtFrame="_blank" w:history="1">
+            <w:hyperlink r:id="rId32" w:anchor=":~:text=of%20random%20hexamers%20or%20through,are%20inherently%20biased%20in%20their" w:tgtFrame="_blank" w:history="1">
               <w:r>
                 <w:rPr>
                   <w:rStyle w:val="ae"/>
+                  <w:sz w:val="22"/>
+                  <w:szCs w:val="22"/>
                 </w:rPr>
                 <w:t>bioinformatics.babraham.ac.uk</w:t>
               </w:r>
             </w:hyperlink>
             <w:r>
+              <w:rPr>
+                <w:sz w:val="22"/>
+                <w:szCs w:val="22"/>
+              </w:rPr>
               <w:t>。</w:t>
             </w:r>
             <w:proofErr w:type="spellStart"/>
             <w:r>
+              <w:rPr>
+                <w:sz w:val="22"/>
+                <w:szCs w:val="22"/>
+              </w:rPr>
               <w:t>FastQC</w:t>
             </w:r>
             <w:proofErr w:type="spellEnd"/>
             <w:r>
+              <w:rPr>
+                <w:sz w:val="22"/>
+                <w:szCs w:val="22"/>
+              </w:rPr>
               <w:t xml:space="preserve"> </w:t>
             </w:r>
             <w:r>
+              <w:rPr>
+                <w:sz w:val="22"/>
+                <w:szCs w:val="22"/>
+              </w:rPr>
               <w:t>預設</w:t>
             </w:r>
             <w:proofErr w:type="gramStart"/>
             <w:r>
+              <w:rPr>
+                <w:sz w:val="22"/>
+                <w:szCs w:val="22"/>
+              </w:rPr>
               <w:t>閾</w:t>
             </w:r>
             <w:proofErr w:type="gramEnd"/>
             <w:r>
+              <w:rPr>
+                <w:sz w:val="22"/>
+                <w:szCs w:val="22"/>
+              </w:rPr>
               <w:t>值</w:t>
             </w:r>
             <w:proofErr w:type="gramStart"/>
             <w:r>
+              <w:rPr>
+                <w:sz w:val="22"/>
+                <w:szCs w:val="22"/>
+              </w:rPr>
               <w:t>嚴格（</w:t>
             </w:r>
             <w:proofErr w:type="gramEnd"/>
             <w:r>
+              <w:rPr>
+                <w:sz w:val="22"/>
+                <w:szCs w:val="22"/>
+              </w:rPr>
               <w:t>任</w:t>
             </w:r>
             <w:proofErr w:type="gramStart"/>
             <w:r>
+              <w:rPr>
+                <w:sz w:val="22"/>
+                <w:szCs w:val="22"/>
+              </w:rPr>
               <w:t>一</w:t>
             </w:r>
             <w:proofErr w:type="gramEnd"/>
             <w:r>
+              <w:rPr>
+                <w:sz w:val="22"/>
+                <w:szCs w:val="22"/>
+              </w:rPr>
               <w:t>位置</w:t>
             </w:r>
             <w:r>
+              <w:rPr>
+                <w:sz w:val="22"/>
+                <w:szCs w:val="22"/>
+              </w:rPr>
               <w:t>A</w:t>
             </w:r>
             <w:r>
+              <w:rPr>
+                <w:sz w:val="22"/>
+                <w:szCs w:val="22"/>
+              </w:rPr>
               <w:t>對</w:t>
             </w:r>
             <w:r>
+              <w:rPr>
+                <w:sz w:val="22"/>
+                <w:szCs w:val="22"/>
+              </w:rPr>
               <w:t>T</w:t>
             </w:r>
             <w:r>
+              <w:rPr>
+                <w:sz w:val="22"/>
+                <w:szCs w:val="22"/>
+              </w:rPr>
               <w:t>或</w:t>
             </w:r>
             <w:r>
+              <w:rPr>
+                <w:sz w:val="22"/>
+                <w:szCs w:val="22"/>
+              </w:rPr>
               <w:t>G</w:t>
             </w:r>
             <w:r>
+              <w:rPr>
+                <w:sz w:val="22"/>
+                <w:szCs w:val="22"/>
+              </w:rPr>
               <w:t>對</w:t>
             </w:r>
             <w:r>
+              <w:rPr>
+                <w:sz w:val="22"/>
+                <w:szCs w:val="22"/>
+              </w:rPr>
               <w:t>C</w:t>
             </w:r>
             <w:r>
+              <w:rPr>
+                <w:sz w:val="22"/>
+                <w:szCs w:val="22"/>
+              </w:rPr>
               <w:t>差異</w:t>
             </w:r>
             <w:r>
+              <w:rPr>
+                <w:sz w:val="22"/>
+                <w:szCs w:val="22"/>
+              </w:rPr>
               <w:t>&gt;20%</w:t>
             </w:r>
             <w:r>
+              <w:rPr>
+                <w:sz w:val="22"/>
+                <w:szCs w:val="22"/>
+              </w:rPr>
               <w:t>即</w:t>
             </w:r>
             <w:r>
+              <w:rPr>
+                <w:sz w:val="22"/>
+                <w:szCs w:val="22"/>
+              </w:rPr>
               <w:t>Fail</w:t>
             </w:r>
             <w:r>
+              <w:rPr>
+                <w:sz w:val="22"/>
+                <w:szCs w:val="22"/>
+              </w:rPr>
               <w:t>），導致幾乎所有</w:t>
             </w:r>
             <w:r>
+              <w:rPr>
+                <w:sz w:val="22"/>
+                <w:szCs w:val="22"/>
+              </w:rPr>
               <w:t>RNA-seq</w:t>
             </w:r>
             <w:r>
+              <w:rPr>
+                <w:sz w:val="22"/>
+                <w:szCs w:val="22"/>
+              </w:rPr>
               <w:t>樣本此模組皆</w:t>
             </w:r>
             <w:r>
+              <w:rPr>
+                <w:sz w:val="22"/>
+                <w:szCs w:val="22"/>
+              </w:rPr>
               <w:t>Fail</w:t>
             </w:r>
             <w:r>
               <w:rPr>
                 <w:rFonts w:ascii="Times New Roman" w:hAnsi="Times New Roman" w:cs="Times New Roman"/>
+                <w:sz w:val="22"/>
+                <w:szCs w:val="22"/>
               </w:rPr>
               <w:t>​</w:t>
             </w:r>
-            <w:hyperlink r:id="rId31" w:anchor=":~:text=of%20random%20hexamers%20or%20through,are%20inherently%20biased%20in%20their" w:tgtFrame="_blank" w:history="1">
+            <w:hyperlink r:id="rId33" w:anchor=":~:text=of%20random%20hexamers%20or%20through,are%20inherently%20biased%20in%20their" w:tgtFrame="_blank" w:history="1">
               <w:r>
                 <w:rPr>
                   <w:rStyle w:val="ae"/>
+                  <w:sz w:val="22"/>
+                  <w:szCs w:val="22"/>
                 </w:rPr>
                 <w:t>bioinformatics.babraham.ac.uk</w:t>
               </w:r>
             </w:hyperlink>
             <w:r>
-              <w:t>。為避免正常</w:t>
-            </w:r>
-            <w:r>
-              <w:lastRenderedPageBreak/>
-              <w:t>偏差被誤判，我們將警告</w:t>
+              <w:rPr>
+                <w:sz w:val="22"/>
+                <w:szCs w:val="22"/>
+              </w:rPr>
+              <w:t>。為避免正常偏差被誤判，我們將警告</w:t>
             </w:r>
             <w:proofErr w:type="gramStart"/>
             <w:r>
+              <w:rPr>
+                <w:sz w:val="22"/>
+                <w:szCs w:val="22"/>
+              </w:rPr>
               <w:t>閾</w:t>
             </w:r>
             <w:proofErr w:type="gramEnd"/>
             <w:r>
+              <w:rPr>
+                <w:sz w:val="22"/>
+                <w:szCs w:val="22"/>
+              </w:rPr>
               <w:t>值放寬至</w:t>
             </w:r>
             <w:r>
+              <w:rPr>
+                <w:sz w:val="22"/>
+                <w:szCs w:val="22"/>
+              </w:rPr>
               <w:t>20%</w:t>
             </w:r>
             <w:r>
+              <w:rPr>
+                <w:sz w:val="22"/>
+                <w:szCs w:val="22"/>
+              </w:rPr>
               <w:t>、錯誤</w:t>
             </w:r>
             <w:proofErr w:type="gramStart"/>
             <w:r>
+              <w:rPr>
+                <w:sz w:val="22"/>
+                <w:szCs w:val="22"/>
+              </w:rPr>
               <w:t>閾</w:t>
             </w:r>
             <w:proofErr w:type="gramEnd"/>
             <w:r>
+              <w:rPr>
+                <w:sz w:val="22"/>
+                <w:szCs w:val="22"/>
+              </w:rPr>
               <w:t>值放寬至</w:t>
             </w:r>
             <w:r>
+              <w:rPr>
+                <w:sz w:val="22"/>
+                <w:szCs w:val="22"/>
+              </w:rPr>
               <w:t>40%</w:t>
             </w:r>
             <w:r>
+              <w:rPr>
+                <w:sz w:val="22"/>
+                <w:szCs w:val="22"/>
+              </w:rPr>
               <w:t>，容許前端合理範圍內的序列成分偏差。同時若超出此範圍（例如出現異常序列構成偏差，可能是接頭污染或實驗問題），仍會觸發警示。</w:t>
             </w:r>
             <w:r>
               <w:rPr>
                 <w:rFonts w:ascii="Times New Roman" w:hAnsi="Times New Roman" w:cs="Times New Roman"/>
+                <w:sz w:val="22"/>
+                <w:szCs w:val="22"/>
               </w:rPr>
               <w:t>​</w:t>
             </w:r>
-            <w:hyperlink r:id="rId32" w:anchor=":~:text=of%20random%20hexamers%20or%20through,are%20inherently%20biased%20in%20their" w:tgtFrame="_blank" w:history="1">
+            <w:hyperlink r:id="rId34" w:anchor=":~:text=of%20random%20hexamers%20or%20through,are%20inherently%20biased%20in%20their" w:tgtFrame="_blank" w:history="1">
               <w:r>
                 <w:rPr>
                   <w:rStyle w:val="ae"/>
+                  <w:sz w:val="22"/>
+                  <w:szCs w:val="22"/>
                 </w:rPr>
                 <w:t>bioinformatics.babraham.ac.uk</w:t>
               </w:r>
@@ -1988,13 +3468,17 @@
             <w:r>
               <w:rPr>
                 <w:rFonts w:ascii="Times New Roman" w:hAnsi="Times New Roman" w:cs="Times New Roman"/>
+                <w:sz w:val="22"/>
+                <w:szCs w:val="22"/>
               </w:rPr>
               <w:t>​</w:t>
             </w:r>
-            <w:hyperlink r:id="rId33" w:anchor=":~:text=You%20can%20clearly%20see%20the,a%20greater%20or%20lesser%20extent" w:tgtFrame="_blank" w:history="1">
+            <w:hyperlink r:id="rId35" w:anchor=":~:text=You%20can%20clearly%20see%20the,a%20greater%20or%20lesser%20extent" w:tgtFrame="_blank" w:history="1">
               <w:r>
                 <w:rPr>
                   <w:rStyle w:val="ae"/>
+                  <w:sz w:val="22"/>
+                  <w:szCs w:val="22"/>
                 </w:rPr>
                 <w:t>sequencing.qcfail.com</w:t>
               </w:r>
@@ -2008,10 +3492,18 @@
             <w:hideMark/>
           </w:tcPr>
           <w:p>
-            <w:hyperlink r:id="rId34" w:anchor=":~:text=It%27s%20worth%20noting%20that%20some,or%20error%20in%20this%20module" w:tgtFrame="_blank" w:history="1">
+            <w:pPr>
+              <w:rPr>
+                <w:sz w:val="22"/>
+                <w:szCs w:val="22"/>
+              </w:rPr>
+            </w:pPr>
+            <w:hyperlink r:id="rId36" w:anchor=":~:text=It%27s%20worth%20noting%20that%20some,or%20error%20in%20this%20module" w:tgtFrame="_blank" w:history="1">
               <w:r>
                 <w:rPr>
                   <w:rStyle w:val="ae"/>
+                  <w:sz w:val="22"/>
+                  <w:szCs w:val="22"/>
                 </w:rPr>
                 <w:t>bioinformatics.babraham.ac.uk</w:t>
               </w:r>
@@ -2019,13 +3511,17 @@
             <w:r>
               <w:rPr>
                 <w:rFonts w:ascii="Times New Roman" w:hAnsi="Times New Roman" w:cs="Times New Roman"/>
+                <w:sz w:val="22"/>
+                <w:szCs w:val="22"/>
               </w:rPr>
               <w:t>​</w:t>
             </w:r>
-            <w:hyperlink r:id="rId35" w:anchor=":~:text=of%20random%20hexamers%20or%20through,are%20inherently%20biased%20in%20their" w:tgtFrame="_blank" w:history="1">
+            <w:hyperlink r:id="rId37" w:anchor=":~:text=of%20random%20hexamers%20or%20through,are%20inherently%20biased%20in%20their" w:tgtFrame="_blank" w:history="1">
               <w:r>
                 <w:rPr>
                   <w:rStyle w:val="ae"/>
+                  <w:sz w:val="22"/>
+                  <w:szCs w:val="22"/>
                 </w:rPr>
                 <w:t>bioinformatics.babraham.ac.uk</w:t>
               </w:r>
@@ -2033,13 +3529,17 @@
             <w:r>
               <w:rPr>
                 <w:rFonts w:ascii="Times New Roman" w:hAnsi="Times New Roman" w:cs="Times New Roman"/>
+                <w:sz w:val="22"/>
+                <w:szCs w:val="22"/>
               </w:rPr>
               <w:t>​</w:t>
             </w:r>
-            <w:hyperlink r:id="rId36" w:anchor=":~:text=You%20can%20clearly%20see%20the,a%20greater%20or%20lesser%20extent" w:tgtFrame="_blank" w:history="1">
+            <w:hyperlink r:id="rId38" w:anchor=":~:text=You%20can%20clearly%20see%20the,a%20greater%20or%20lesser%20extent" w:tgtFrame="_blank" w:history="1">
               <w:r>
                 <w:rPr>
                   <w:rStyle w:val="ae"/>
+                  <w:sz w:val="22"/>
+                  <w:szCs w:val="22"/>
                 </w:rPr>
                 <w:t>sequencing.qcfail.com</w:t>
               </w:r>
@@ -2058,122 +3558,235 @@
             <w:hideMark/>
           </w:tcPr>
           <w:p>
+            <w:pPr>
+              <w:rPr>
+                <w:sz w:val="22"/>
+                <w:szCs w:val="22"/>
+              </w:rPr>
+            </w:pPr>
             <w:r>
               <w:rPr>
                 <w:b/>
                 <w:bCs/>
-              </w:rPr>
+                <w:sz w:val="22"/>
+                <w:szCs w:val="22"/>
+              </w:rPr>
+              <w:lastRenderedPageBreak/>
               <w:t>Per sequence GC content</w:t>
             </w:r>
             <w:r>
+              <w:rPr>
+                <w:sz w:val="22"/>
+                <w:szCs w:val="22"/>
+              </w:rPr>
               <w:t xml:space="preserve"> (</w:t>
             </w:r>
             <w:proofErr w:type="spellStart"/>
             <w:r>
+              <w:rPr>
+                <w:sz w:val="22"/>
+                <w:szCs w:val="22"/>
+              </w:rPr>
               <w:t>gc_sequence</w:t>
             </w:r>
             <w:proofErr w:type="spellEnd"/>
             <w:r>
+              <w:rPr>
+                <w:sz w:val="22"/>
+                <w:szCs w:val="22"/>
+              </w:rPr>
               <w:t>)</w:t>
             </w:r>
           </w:p>
         </w:tc>
         <w:tc>
           <w:tcPr>
-            <w:tcW w:w="1334" w:type="dxa"/>
+            <w:tcW w:w="1755" w:type="dxa"/>
             <w:vAlign w:val="center"/>
             <w:hideMark/>
           </w:tcPr>
           <w:p>
-            <w:r>
+            <w:pPr>
+              <w:rPr>
+                <w:sz w:val="22"/>
+                <w:szCs w:val="22"/>
+              </w:rPr>
+            </w:pPr>
+            <w:r>
+              <w:rPr>
+                <w:sz w:val="22"/>
+                <w:szCs w:val="22"/>
+              </w:rPr>
               <w:t>ignore 0</w:t>
             </w:r>
             <w:r>
+              <w:rPr>
+                <w:sz w:val="22"/>
+                <w:szCs w:val="22"/>
+              </w:rPr>
               <w:t>（啟用）</w:t>
             </w:r>
             <w:r>
+              <w:rPr>
+                <w:sz w:val="22"/>
+                <w:szCs w:val="22"/>
+              </w:rPr>
               <w:br/>
             </w:r>
             <w:r>
               <w:rPr>
                 <w:rFonts w:ascii="Segoe UI Emoji" w:hAnsi="Segoe UI Emoji" w:cs="Segoe UI Emoji"/>
+                <w:sz w:val="22"/>
+                <w:szCs w:val="22"/>
               </w:rPr>
               <w:t>⚠️</w:t>
             </w:r>
             <w:r>
+              <w:rPr>
+                <w:sz w:val="22"/>
+                <w:szCs w:val="22"/>
+              </w:rPr>
               <w:t xml:space="preserve"> warn</w:t>
             </w:r>
             <w:r>
+              <w:rPr>
+                <w:sz w:val="22"/>
+                <w:szCs w:val="22"/>
+              </w:rPr>
               <w:t>：</w:t>
             </w:r>
             <w:r>
+              <w:rPr>
+                <w:sz w:val="22"/>
+                <w:szCs w:val="22"/>
+              </w:rPr>
               <w:t>20%</w:t>
             </w:r>
             <w:r>
+              <w:rPr>
+                <w:sz w:val="22"/>
+                <w:szCs w:val="22"/>
+              </w:rPr>
               <w:br/>
             </w:r>
             <w:r>
               <w:rPr>
                 <w:rFonts w:ascii="Segoe UI Emoji" w:hAnsi="Segoe UI Emoji" w:cs="Segoe UI Emoji"/>
+                <w:sz w:val="22"/>
+                <w:szCs w:val="22"/>
               </w:rPr>
               <w:t>❌</w:t>
             </w:r>
             <w:r>
+              <w:rPr>
+                <w:sz w:val="22"/>
+                <w:szCs w:val="22"/>
+              </w:rPr>
               <w:t xml:space="preserve"> error</w:t>
             </w:r>
             <w:r>
+              <w:rPr>
+                <w:sz w:val="22"/>
+                <w:szCs w:val="22"/>
+              </w:rPr>
               <w:t>：</w:t>
             </w:r>
             <w:r>
+              <w:rPr>
+                <w:sz w:val="22"/>
+                <w:szCs w:val="22"/>
+              </w:rPr>
               <w:t>40%</w:t>
             </w:r>
           </w:p>
         </w:tc>
         <w:tc>
           <w:tcPr>
-            <w:tcW w:w="5128" w:type="dxa"/>
+            <w:tcW w:w="4707" w:type="dxa"/>
             <w:vAlign w:val="center"/>
             <w:hideMark/>
           </w:tcPr>
           <w:p>
-            <w:r>
+            <w:pPr>
+              <w:rPr>
+                <w:sz w:val="22"/>
+                <w:szCs w:val="22"/>
+              </w:rPr>
+            </w:pPr>
+            <w:r>
+              <w:rPr>
+                <w:sz w:val="22"/>
+                <w:szCs w:val="22"/>
+              </w:rPr>
               <w:t xml:space="preserve">Bulk RNA-seq </w:t>
             </w:r>
             <w:proofErr w:type="gramStart"/>
             <w:r>
+              <w:rPr>
+                <w:sz w:val="22"/>
+                <w:szCs w:val="22"/>
+              </w:rPr>
               <w:t>讀長的</w:t>
             </w:r>
             <w:proofErr w:type="gramEnd"/>
             <w:r>
+              <w:rPr>
+                <w:sz w:val="22"/>
+                <w:szCs w:val="22"/>
+              </w:rPr>
               <w:t xml:space="preserve"> GC </w:t>
             </w:r>
             <w:r>
+              <w:rPr>
+                <w:sz w:val="22"/>
+                <w:szCs w:val="22"/>
+              </w:rPr>
               <w:t>含量分布未必符合</w:t>
             </w:r>
             <w:proofErr w:type="gramStart"/>
             <w:r>
+              <w:rPr>
+                <w:sz w:val="22"/>
+                <w:szCs w:val="22"/>
+              </w:rPr>
               <w:t>理論正態分布</w:t>
             </w:r>
             <w:proofErr w:type="gramEnd"/>
             <w:r>
+              <w:rPr>
+                <w:sz w:val="22"/>
+                <w:szCs w:val="22"/>
+              </w:rPr>
               <w:t>，因為不同轉錄本的</w:t>
             </w:r>
             <w:r>
+              <w:rPr>
+                <w:sz w:val="22"/>
+                <w:szCs w:val="22"/>
+              </w:rPr>
               <w:t xml:space="preserve"> GC </w:t>
             </w:r>
             <w:r>
+              <w:rPr>
+                <w:sz w:val="22"/>
+                <w:szCs w:val="22"/>
+              </w:rPr>
               <w:t>含量可能有偏重，導致實測分布比理論值更寬或更窄</w:t>
             </w:r>
             <w:r>
               <w:rPr>
                 <w:rFonts w:ascii="Times New Roman" w:hAnsi="Times New Roman" w:cs="Times New Roman"/>
+                <w:sz w:val="22"/>
+                <w:szCs w:val="22"/>
               </w:rPr>
               <w:t>​</w:t>
             </w:r>
-            <w:hyperlink r:id="rId37" w:anchor=":~:text=What%20to%20look%20for%3A%20For,Seq%20data%20yet%20FastQC%20still" w:tgtFrame="_blank" w:history="1">
+            <w:hyperlink r:id="rId39" w:anchor=":~:text=What%20to%20look%20for%3A%20For,Seq%20data%20yet%20FastQC%20still" w:tgtFrame="_blank" w:history="1">
               <w:r>
                 <w:rPr>
                   <w:rStyle w:val="ae"/>
+                  <w:sz w:val="22"/>
+                  <w:szCs w:val="22"/>
                 </w:rPr>
                 <w:t>rtsf.natsci.msu.edu</w:t>
               </w:r>
@@ -2181,105 +3794,197 @@
             <w:r>
               <w:rPr>
                 <w:rFonts w:ascii="Times New Roman" w:hAnsi="Times New Roman" w:cs="Times New Roman"/>
+                <w:sz w:val="22"/>
+                <w:szCs w:val="22"/>
               </w:rPr>
               <w:t>​</w:t>
             </w:r>
-            <w:hyperlink r:id="rId38" w:anchor=":~:text=assignment%20can%20be%20ignored,was%20narrower%20than%20the%20theoretical" w:tgtFrame="_blank" w:history="1">
+            <w:hyperlink r:id="rId40" w:anchor=":~:text=assignment%20can%20be%20ignored,was%20narrower%20than%20the%20theoretical" w:tgtFrame="_blank" w:history="1">
               <w:r>
                 <w:rPr>
                   <w:rStyle w:val="ae"/>
+                  <w:sz w:val="22"/>
+                  <w:szCs w:val="22"/>
                 </w:rPr>
                 <w:t>rtsf.natsci.msu.edu</w:t>
               </w:r>
             </w:hyperlink>
             <w:r>
+              <w:rPr>
+                <w:sz w:val="22"/>
+                <w:szCs w:val="22"/>
+              </w:rPr>
               <w:t>。高品質</w:t>
             </w:r>
             <w:r>
+              <w:rPr>
+                <w:sz w:val="22"/>
+                <w:szCs w:val="22"/>
+              </w:rPr>
               <w:t xml:space="preserve"> RNA-seq </w:t>
             </w:r>
             <w:r>
+              <w:rPr>
+                <w:sz w:val="22"/>
+                <w:szCs w:val="22"/>
+              </w:rPr>
               <w:t>資料仍可能因此被</w:t>
             </w:r>
             <w:r>
+              <w:rPr>
+                <w:sz w:val="22"/>
+                <w:szCs w:val="22"/>
+              </w:rPr>
               <w:t xml:space="preserve"> </w:t>
             </w:r>
             <w:proofErr w:type="spellStart"/>
             <w:r>
+              <w:rPr>
+                <w:sz w:val="22"/>
+                <w:szCs w:val="22"/>
+              </w:rPr>
               <w:t>FastQC</w:t>
             </w:r>
             <w:proofErr w:type="spellEnd"/>
             <w:r>
+              <w:rPr>
+                <w:sz w:val="22"/>
+                <w:szCs w:val="22"/>
+              </w:rPr>
               <w:t xml:space="preserve"> </w:t>
             </w:r>
             <w:r>
+              <w:rPr>
+                <w:sz w:val="22"/>
+                <w:szCs w:val="22"/>
+              </w:rPr>
               <w:t>給予</w:t>
             </w:r>
             <w:r>
+              <w:rPr>
+                <w:sz w:val="22"/>
+                <w:szCs w:val="22"/>
+              </w:rPr>
               <w:t xml:space="preserve"> Warn</w:t>
             </w:r>
             <w:r>
               <w:rPr>
                 <w:rFonts w:ascii="Times New Roman" w:hAnsi="Times New Roman" w:cs="Times New Roman"/>
+                <w:sz w:val="22"/>
+                <w:szCs w:val="22"/>
               </w:rPr>
               <w:t>​</w:t>
             </w:r>
-            <w:hyperlink r:id="rId39" w:anchor=":~:text=assignment%20can%20be%20ignored,was%20narrower%20than%20the%20theoretical" w:tgtFrame="_blank" w:history="1">
+            <w:hyperlink r:id="rId41" w:anchor=":~:text=assignment%20can%20be%20ignored,was%20narrower%20than%20the%20theoretical" w:tgtFrame="_blank" w:history="1">
               <w:r>
                 <w:rPr>
                   <w:rStyle w:val="ae"/>
+                  <w:sz w:val="22"/>
+                  <w:szCs w:val="22"/>
                 </w:rPr>
                 <w:t>rtsf.natsci.msu.edu</w:t>
               </w:r>
             </w:hyperlink>
             <w:r>
+              <w:rPr>
+                <w:sz w:val="22"/>
+                <w:szCs w:val="22"/>
+              </w:rPr>
               <w:t>。為了不對正常變異發出過多警告，建議放寬此模組允許的分布差異（如</w:t>
             </w:r>
             <w:r>
+              <w:rPr>
+                <w:sz w:val="22"/>
+                <w:szCs w:val="22"/>
+              </w:rPr>
               <w:t>Warn</w:t>
             </w:r>
             <w:r>
+              <w:rPr>
+                <w:sz w:val="22"/>
+                <w:szCs w:val="22"/>
+              </w:rPr>
               <w:t>提高至與理論分布差異</w:t>
             </w:r>
             <w:r>
+              <w:rPr>
+                <w:sz w:val="22"/>
+                <w:szCs w:val="22"/>
+              </w:rPr>
               <w:t>20%</w:t>
             </w:r>
             <w:r>
+              <w:rPr>
+                <w:sz w:val="22"/>
+                <w:szCs w:val="22"/>
+              </w:rPr>
               <w:t>，</w:t>
             </w:r>
             <w:r>
+              <w:rPr>
+                <w:sz w:val="22"/>
+                <w:szCs w:val="22"/>
+              </w:rPr>
               <w:t>Error</w:t>
             </w:r>
             <w:r>
+              <w:rPr>
+                <w:sz w:val="22"/>
+                <w:szCs w:val="22"/>
+              </w:rPr>
               <w:t>提高至</w:t>
             </w:r>
             <w:r>
+              <w:rPr>
+                <w:sz w:val="22"/>
+                <w:szCs w:val="22"/>
+              </w:rPr>
               <w:t>40%</w:t>
             </w:r>
             <w:r>
+              <w:rPr>
+                <w:sz w:val="22"/>
+                <w:szCs w:val="22"/>
+              </w:rPr>
               <w:t>）。如此僅當</w:t>
             </w:r>
             <w:r>
+              <w:rPr>
+                <w:sz w:val="22"/>
+                <w:szCs w:val="22"/>
+              </w:rPr>
               <w:t>GC</w:t>
             </w:r>
             <w:r>
+              <w:rPr>
+                <w:sz w:val="22"/>
+                <w:szCs w:val="22"/>
+              </w:rPr>
               <w:t>分布明顯異常（例如雙峰極端偏移，可能暗示樣本混雜或偏倚）時才標記問題</w:t>
             </w:r>
             <w:r>
               <w:rPr>
                 <w:rFonts w:ascii="Times New Roman" w:hAnsi="Times New Roman" w:cs="Times New Roman"/>
+                <w:sz w:val="22"/>
+                <w:szCs w:val="22"/>
               </w:rPr>
               <w:t>​</w:t>
             </w:r>
-            <w:hyperlink r:id="rId40" w:anchor=":~:text=distribution%20deviates%20too%20far%20from,was%20narrower%20than%20the%20theoretical" w:tgtFrame="_blank" w:history="1">
+            <w:hyperlink r:id="rId42" w:anchor=":~:text=distribution%20deviates%20too%20far%20from,was%20narrower%20than%20the%20theoretical" w:tgtFrame="_blank" w:history="1">
               <w:r>
                 <w:rPr>
                   <w:rStyle w:val="ae"/>
+                  <w:sz w:val="22"/>
+                  <w:szCs w:val="22"/>
                 </w:rPr>
                 <w:t>rtsf.natsci.msu.edu</w:t>
               </w:r>
             </w:hyperlink>
             <w:r>
+              <w:rPr>
+                <w:sz w:val="22"/>
+                <w:szCs w:val="22"/>
+              </w:rPr>
               <w:t>。</w:t>
             </w:r>
           </w:p>
@@ -2291,10 +3996,18 @@
             <w:hideMark/>
           </w:tcPr>
           <w:p>
-            <w:hyperlink r:id="rId41" w:anchor=":~:text=distribution%20deviates%20too%20far%20from,was%20narrower%20than%20the%20theoretical" w:tgtFrame="_blank" w:history="1">
+            <w:pPr>
+              <w:rPr>
+                <w:sz w:val="22"/>
+                <w:szCs w:val="22"/>
+              </w:rPr>
+            </w:pPr>
+            <w:hyperlink r:id="rId43" w:anchor=":~:text=distribution%20deviates%20too%20far%20from,was%20narrower%20than%20the%20theoretical" w:tgtFrame="_blank" w:history="1">
               <w:r>
                 <w:rPr>
                   <w:rStyle w:val="ae"/>
+                  <w:sz w:val="22"/>
+                  <w:szCs w:val="22"/>
                 </w:rPr>
                 <w:t>rtsf.natsci.msu.edu</w:t>
               </w:r>
@@ -2302,13 +4015,17 @@
             <w:r>
               <w:rPr>
                 <w:rFonts w:ascii="Times New Roman" w:hAnsi="Times New Roman" w:cs="Times New Roman"/>
+                <w:sz w:val="22"/>
+                <w:szCs w:val="22"/>
               </w:rPr>
               <w:t>​</w:t>
             </w:r>
-            <w:hyperlink r:id="rId42" w:anchor=":~:text=assignment%20can%20be%20ignored,was%20narrower%20than%20the%20theoretical" w:tgtFrame="_blank" w:history="1">
+            <w:hyperlink r:id="rId44" w:anchor=":~:text=assignment%20can%20be%20ignored,was%20narrower%20than%20the%20theoretical" w:tgtFrame="_blank" w:history="1">
               <w:r>
                 <w:rPr>
                   <w:rStyle w:val="ae"/>
+                  <w:sz w:val="22"/>
+                  <w:szCs w:val="22"/>
                 </w:rPr>
                 <w:t>rtsf.natsci.msu.edu</w:t>
               </w:r>
@@ -2327,131 +4044,255 @@
             <w:hideMark/>
           </w:tcPr>
           <w:p>
+            <w:pPr>
+              <w:rPr>
+                <w:sz w:val="22"/>
+                <w:szCs w:val="22"/>
+              </w:rPr>
+            </w:pPr>
             <w:r>
               <w:rPr>
                 <w:b/>
                 <w:bCs/>
+                <w:sz w:val="22"/>
+                <w:szCs w:val="22"/>
               </w:rPr>
               <w:t>Per sequence quality scores</w:t>
             </w:r>
             <w:r>
+              <w:rPr>
+                <w:sz w:val="22"/>
+                <w:szCs w:val="22"/>
+              </w:rPr>
               <w:t xml:space="preserve"> (</w:t>
             </w:r>
             <w:proofErr w:type="spellStart"/>
             <w:r>
+              <w:rPr>
+                <w:sz w:val="22"/>
+                <w:szCs w:val="22"/>
+              </w:rPr>
               <w:t>quality_sequence</w:t>
             </w:r>
             <w:proofErr w:type="spellEnd"/>
             <w:r>
+              <w:rPr>
+                <w:sz w:val="22"/>
+                <w:szCs w:val="22"/>
+              </w:rPr>
               <w:t>)</w:t>
             </w:r>
           </w:p>
         </w:tc>
         <w:tc>
           <w:tcPr>
-            <w:tcW w:w="1334" w:type="dxa"/>
+            <w:tcW w:w="1755" w:type="dxa"/>
             <w:vAlign w:val="center"/>
             <w:hideMark/>
           </w:tcPr>
           <w:p>
-            <w:r>
+            <w:pPr>
+              <w:rPr>
+                <w:sz w:val="22"/>
+                <w:szCs w:val="22"/>
+              </w:rPr>
+            </w:pPr>
+            <w:r>
+              <w:rPr>
+                <w:sz w:val="22"/>
+                <w:szCs w:val="22"/>
+              </w:rPr>
               <w:t>ignore 0</w:t>
             </w:r>
             <w:r>
+              <w:rPr>
+                <w:sz w:val="22"/>
+                <w:szCs w:val="22"/>
+              </w:rPr>
               <w:t>（啟用）</w:t>
             </w:r>
             <w:r>
+              <w:rPr>
+                <w:sz w:val="22"/>
+                <w:szCs w:val="22"/>
+              </w:rPr>
               <w:br/>
             </w:r>
             <w:r>
               <w:rPr>
                 <w:rFonts w:ascii="Segoe UI Emoji" w:hAnsi="Segoe UI Emoji" w:cs="Segoe UI Emoji"/>
+                <w:sz w:val="22"/>
+                <w:szCs w:val="22"/>
               </w:rPr>
               <w:t>⚠️</w:t>
             </w:r>
             <w:r>
+              <w:rPr>
+                <w:sz w:val="22"/>
+                <w:szCs w:val="22"/>
+              </w:rPr>
               <w:t xml:space="preserve"> </w:t>
             </w:r>
             <w:r>
+              <w:rPr>
+                <w:sz w:val="22"/>
+                <w:szCs w:val="22"/>
+              </w:rPr>
               <w:t>中心峰值</w:t>
             </w:r>
             <w:r>
+              <w:rPr>
+                <w:sz w:val="22"/>
+                <w:szCs w:val="22"/>
+              </w:rPr>
               <w:t>&lt;Q27</w:t>
             </w:r>
             <w:r>
+              <w:rPr>
+                <w:sz w:val="22"/>
+                <w:szCs w:val="22"/>
+              </w:rPr>
               <w:br/>
             </w:r>
             <w:r>
               <w:rPr>
                 <w:rFonts w:ascii="Segoe UI Emoji" w:hAnsi="Segoe UI Emoji" w:cs="Segoe UI Emoji"/>
+                <w:sz w:val="22"/>
+                <w:szCs w:val="22"/>
               </w:rPr>
               <w:t>❌</w:t>
             </w:r>
             <w:r>
+              <w:rPr>
+                <w:sz w:val="22"/>
+                <w:szCs w:val="22"/>
+              </w:rPr>
               <w:t xml:space="preserve"> </w:t>
             </w:r>
             <w:r>
+              <w:rPr>
+                <w:sz w:val="22"/>
+                <w:szCs w:val="22"/>
+              </w:rPr>
               <w:t>中心峰值</w:t>
             </w:r>
             <w:r>
+              <w:rPr>
+                <w:sz w:val="22"/>
+                <w:szCs w:val="22"/>
+              </w:rPr>
               <w:t>&lt;Q20</w:t>
             </w:r>
           </w:p>
         </w:tc>
         <w:tc>
           <w:tcPr>
-            <w:tcW w:w="5128" w:type="dxa"/>
+            <w:tcW w:w="4707" w:type="dxa"/>
             <w:vAlign w:val="center"/>
             <w:hideMark/>
           </w:tcPr>
           <w:p>
-            <w:r>
+            <w:pPr>
+              <w:rPr>
+                <w:sz w:val="22"/>
+                <w:szCs w:val="22"/>
+              </w:rPr>
+            </w:pPr>
+            <w:r>
+              <w:rPr>
+                <w:sz w:val="22"/>
+                <w:szCs w:val="22"/>
+              </w:rPr>
               <w:t>每</w:t>
             </w:r>
             <w:proofErr w:type="gramStart"/>
             <w:r>
+              <w:rPr>
+                <w:sz w:val="22"/>
+                <w:szCs w:val="22"/>
+              </w:rPr>
               <w:t>個讀序</w:t>
             </w:r>
             <w:proofErr w:type="gramEnd"/>
             <w:r>
+              <w:rPr>
+                <w:sz w:val="22"/>
+                <w:szCs w:val="22"/>
+              </w:rPr>
               <w:t>的平均品質分數分布主要</w:t>
             </w:r>
             <w:proofErr w:type="gramStart"/>
             <w:r>
+              <w:rPr>
+                <w:sz w:val="22"/>
+                <w:szCs w:val="22"/>
+              </w:rPr>
               <w:t>取決於測序平台</w:t>
             </w:r>
             <w:proofErr w:type="gramEnd"/>
             <w:r>
+              <w:rPr>
+                <w:sz w:val="22"/>
+                <w:szCs w:val="22"/>
+              </w:rPr>
               <w:t>性能。</w:t>
             </w:r>
             <w:r>
+              <w:rPr>
+                <w:sz w:val="22"/>
+                <w:szCs w:val="22"/>
+              </w:rPr>
               <w:t xml:space="preserve">Illumina Bulk RNA-seq </w:t>
             </w:r>
             <w:r>
+              <w:rPr>
+                <w:sz w:val="22"/>
+                <w:szCs w:val="22"/>
+              </w:rPr>
               <w:t>通常平均品質集中在高分區域（</w:t>
             </w:r>
             <w:r>
+              <w:rPr>
+                <w:sz w:val="22"/>
+                <w:szCs w:val="22"/>
+              </w:rPr>
               <w:t>Q30</w:t>
             </w:r>
             <w:r>
+              <w:rPr>
+                <w:sz w:val="22"/>
+                <w:szCs w:val="22"/>
+              </w:rPr>
               <w:t>左右），若此分布峰值低於</w:t>
             </w:r>
             <w:r>
+              <w:rPr>
+                <w:sz w:val="22"/>
+                <w:szCs w:val="22"/>
+              </w:rPr>
               <w:t>Q27</w:t>
             </w:r>
             <w:r>
+              <w:rPr>
+                <w:sz w:val="22"/>
+                <w:szCs w:val="22"/>
+              </w:rPr>
               <w:t>表示整體品質偏低</w:t>
             </w:r>
             <w:r>
               <w:rPr>
                 <w:rFonts w:ascii="Times New Roman" w:hAnsi="Times New Roman" w:cs="Times New Roman"/>
+                <w:sz w:val="22"/>
+                <w:szCs w:val="22"/>
               </w:rPr>
               <w:t>​</w:t>
             </w:r>
-            <w:hyperlink r:id="rId43" w:anchor=":~:text=The%20per%20sequence%20quality%20module,the%20phred%20score%20which%20is" w:tgtFrame="_blank" w:history="1">
+            <w:hyperlink r:id="rId45" w:anchor=":~:text=The%20per%20sequence%20quality%20module,the%20phred%20score%20which%20is" w:tgtFrame="_blank" w:history="1">
               <w:r>
                 <w:rPr>
                   <w:rStyle w:val="ae"/>
+                  <w:sz w:val="22"/>
+                  <w:szCs w:val="22"/>
                 </w:rPr>
                 <w:t>github.com</w:t>
               </w:r>
@@ -2459,55 +4300,107 @@
             <w:r>
               <w:rPr>
                 <w:rFonts w:ascii="Times New Roman" w:hAnsi="Times New Roman" w:cs="Times New Roman"/>
+                <w:sz w:val="22"/>
+                <w:szCs w:val="22"/>
               </w:rPr>
               <w:t>​</w:t>
             </w:r>
-            <w:hyperlink r:id="rId44" w:anchor=":~:text=quality_sequence%20warn%2027" w:tgtFrame="_blank" w:history="1">
+            <w:hyperlink r:id="rId46" w:anchor=":~:text=quality_sequence%20warn%2027" w:tgtFrame="_blank" w:history="1">
               <w:r>
                 <w:rPr>
                   <w:rStyle w:val="ae"/>
+                  <w:sz w:val="22"/>
+                  <w:szCs w:val="22"/>
                 </w:rPr>
                 <w:t>github.com</w:t>
               </w:r>
             </w:hyperlink>
             <w:r>
+              <w:rPr>
+                <w:sz w:val="22"/>
+                <w:szCs w:val="22"/>
+              </w:rPr>
               <w:t>；低於</w:t>
             </w:r>
             <w:r>
+              <w:rPr>
+                <w:sz w:val="22"/>
+                <w:szCs w:val="22"/>
+              </w:rPr>
               <w:t>Q20</w:t>
             </w:r>
             <w:r>
+              <w:rPr>
+                <w:sz w:val="22"/>
+                <w:szCs w:val="22"/>
+              </w:rPr>
               <w:t>則顯示資料品質嚴重不佳。由於</w:t>
             </w:r>
             <w:r>
+              <w:rPr>
+                <w:sz w:val="22"/>
+                <w:szCs w:val="22"/>
+              </w:rPr>
               <w:t>RNA-seq</w:t>
             </w:r>
             <w:r>
+              <w:rPr>
+                <w:sz w:val="22"/>
+                <w:szCs w:val="22"/>
+              </w:rPr>
               <w:t>與</w:t>
             </w:r>
             <w:r>
+              <w:rPr>
+                <w:sz w:val="22"/>
+                <w:szCs w:val="22"/>
+              </w:rPr>
               <w:t>DNA-seq</w:t>
             </w:r>
             <w:r>
+              <w:rPr>
+                <w:sz w:val="22"/>
+                <w:szCs w:val="22"/>
+              </w:rPr>
               <w:t>在此模組無顯著差異，維持預設</w:t>
             </w:r>
             <w:r>
+              <w:rPr>
+                <w:sz w:val="22"/>
+                <w:szCs w:val="22"/>
+              </w:rPr>
               <w:t>Warn/Fail</w:t>
             </w:r>
             <w:proofErr w:type="gramStart"/>
             <w:r>
+              <w:rPr>
+                <w:sz w:val="22"/>
+                <w:szCs w:val="22"/>
+              </w:rPr>
               <w:t>閾</w:t>
             </w:r>
             <w:proofErr w:type="gramEnd"/>
             <w:r>
+              <w:rPr>
+                <w:sz w:val="22"/>
+                <w:szCs w:val="22"/>
+              </w:rPr>
               <w:t>值即可。這確保當</w:t>
             </w:r>
             <w:proofErr w:type="gramStart"/>
             <w:r>
+              <w:rPr>
+                <w:sz w:val="22"/>
+                <w:szCs w:val="22"/>
+              </w:rPr>
               <w:t>整體讀序品質</w:t>
             </w:r>
             <w:proofErr w:type="gramEnd"/>
             <w:r>
+              <w:rPr>
+                <w:sz w:val="22"/>
+                <w:szCs w:val="22"/>
+              </w:rPr>
               <w:t>明顯下降時會被檢出，但不會對正常範圍內的品質變動過敏感。</w:t>
             </w:r>
           </w:p>
@@ -2519,10 +4412,18 @@
             <w:hideMark/>
           </w:tcPr>
           <w:p>
-            <w:hyperlink r:id="rId45" w:anchor=":~:text=The%20per%20sequence%20quality%20module,the%20phred%20score%20which%20is" w:tgtFrame="_blank" w:history="1">
+            <w:pPr>
+              <w:rPr>
+                <w:sz w:val="22"/>
+                <w:szCs w:val="22"/>
+              </w:rPr>
+            </w:pPr>
+            <w:hyperlink r:id="rId47" w:anchor=":~:text=The%20per%20sequence%20quality%20module,the%20phred%20score%20which%20is" w:tgtFrame="_blank" w:history="1">
               <w:r>
                 <w:rPr>
                   <w:rStyle w:val="ae"/>
+                  <w:sz w:val="22"/>
+                  <w:szCs w:val="22"/>
                 </w:rPr>
                 <w:t>github.com</w:t>
               </w:r>
@@ -2541,65 +4442,121 @@
             <w:hideMark/>
           </w:tcPr>
           <w:p>
+            <w:pPr>
+              <w:rPr>
+                <w:sz w:val="22"/>
+                <w:szCs w:val="22"/>
+              </w:rPr>
+            </w:pPr>
             <w:r>
               <w:rPr>
                 <w:b/>
                 <w:bCs/>
+                <w:sz w:val="22"/>
+                <w:szCs w:val="22"/>
               </w:rPr>
               <w:t>Per tile sequence quality</w:t>
             </w:r>
             <w:r>
+              <w:rPr>
+                <w:sz w:val="22"/>
+                <w:szCs w:val="22"/>
+              </w:rPr>
               <w:t xml:space="preserve"> (tile)</w:t>
             </w:r>
           </w:p>
         </w:tc>
         <w:tc>
           <w:tcPr>
-            <w:tcW w:w="1334" w:type="dxa"/>
+            <w:tcW w:w="1755" w:type="dxa"/>
             <w:vAlign w:val="center"/>
             <w:hideMark/>
           </w:tcPr>
           <w:p>
-            <w:r>
+            <w:pPr>
+              <w:rPr>
+                <w:sz w:val="22"/>
+                <w:szCs w:val="22"/>
+              </w:rPr>
+            </w:pPr>
+            <w:r>
+              <w:rPr>
+                <w:sz w:val="22"/>
+                <w:szCs w:val="22"/>
+              </w:rPr>
               <w:t>ignore 1</w:t>
             </w:r>
             <w:r>
+              <w:rPr>
+                <w:sz w:val="22"/>
+                <w:szCs w:val="22"/>
+              </w:rPr>
               <w:t>（停用）</w:t>
             </w:r>
           </w:p>
         </w:tc>
         <w:tc>
           <w:tcPr>
-            <w:tcW w:w="5128" w:type="dxa"/>
+            <w:tcW w:w="4707" w:type="dxa"/>
             <w:vAlign w:val="center"/>
             <w:hideMark/>
           </w:tcPr>
           <w:p>
-            <w:r>
+            <w:pPr>
+              <w:rPr>
+                <w:sz w:val="22"/>
+                <w:szCs w:val="22"/>
+              </w:rPr>
+            </w:pPr>
+            <w:r>
+              <w:rPr>
+                <w:sz w:val="22"/>
+                <w:szCs w:val="22"/>
+              </w:rPr>
               <w:t>該模組檢測流動槽上局部區域</w:t>
             </w:r>
             <w:r>
+              <w:rPr>
+                <w:sz w:val="22"/>
+                <w:szCs w:val="22"/>
+              </w:rPr>
               <w:t>(tile)</w:t>
             </w:r>
             <w:r>
+              <w:rPr>
+                <w:sz w:val="22"/>
+                <w:szCs w:val="22"/>
+              </w:rPr>
               <w:t>的品質不均，一般僅在儀器問題（如氣泡、污漬）導致某些</w:t>
             </w:r>
             <w:r>
+              <w:rPr>
+                <w:sz w:val="22"/>
+                <w:szCs w:val="22"/>
+              </w:rPr>
               <w:t>tile</w:t>
             </w:r>
             <w:r>
+              <w:rPr>
+                <w:sz w:val="22"/>
+                <w:szCs w:val="22"/>
+              </w:rPr>
               <w:t>持續低品質時才有意義</w:t>
             </w:r>
             <w:r>
               <w:rPr>
                 <w:rFonts w:ascii="Times New Roman" w:hAnsi="Times New Roman" w:cs="Times New Roman"/>
+                <w:sz w:val="22"/>
+                <w:szCs w:val="22"/>
               </w:rPr>
               <w:t>​</w:t>
             </w:r>
-            <w:hyperlink r:id="rId46" w:anchor=":~:text=Reasons%20for%20seeing%20warnings%20or,debris%20inside%20the%20flowcell%20lane" w:tgtFrame="_blank" w:history="1">
+            <w:hyperlink r:id="rId48" w:anchor=":~:text=Reasons%20for%20seeing%20warnings%20or,debris%20inside%20the%20flowcell%20lane" w:tgtFrame="_blank" w:history="1">
               <w:r>
                 <w:rPr>
                   <w:rStyle w:val="ae"/>
+                  <w:sz w:val="22"/>
+                  <w:szCs w:val="22"/>
                 </w:rPr>
                 <w:t>bioinformatics.babraham.ac.uk</w:t>
               </w:r>
@@ -2607,88 +4564,148 @@
             <w:r>
               <w:rPr>
                 <w:rFonts w:ascii="Times New Roman" w:hAnsi="Times New Roman" w:cs="Times New Roman"/>
+                <w:sz w:val="22"/>
+                <w:szCs w:val="22"/>
               </w:rPr>
               <w:t>​</w:t>
             </w:r>
-            <w:hyperlink r:id="rId47" w:anchor=":~:text=This%20module%20will%20issue%20a,that%20base%20across%20all%20tiles" w:tgtFrame="_blank" w:history="1">
+            <w:hyperlink r:id="rId49" w:anchor=":~:text=This%20module%20will%20issue%20a,that%20base%20across%20all%20tiles" w:tgtFrame="_blank" w:history="1">
               <w:r>
                 <w:rPr>
                   <w:rStyle w:val="ae"/>
+                  <w:sz w:val="22"/>
+                  <w:szCs w:val="22"/>
                 </w:rPr>
                 <w:t>bioinformatics.babraham.ac.uk</w:t>
               </w:r>
             </w:hyperlink>
             <w:r>
+              <w:rPr>
+                <w:sz w:val="22"/>
+                <w:szCs w:val="22"/>
+              </w:rPr>
               <w:t>。現代</w:t>
             </w:r>
             <w:r>
+              <w:rPr>
+                <w:sz w:val="22"/>
+                <w:szCs w:val="22"/>
+              </w:rPr>
               <w:t>Illumina</w:t>
             </w:r>
             <w:r>
+              <w:rPr>
+                <w:sz w:val="22"/>
+                <w:szCs w:val="22"/>
+              </w:rPr>
               <w:t>流程若整體數據通過</w:t>
             </w:r>
             <w:r>
+              <w:rPr>
+                <w:sz w:val="22"/>
+                <w:szCs w:val="22"/>
+              </w:rPr>
               <w:t>QC</w:t>
             </w:r>
             <w:r>
+              <w:rPr>
+                <w:sz w:val="22"/>
+                <w:szCs w:val="22"/>
+              </w:rPr>
               <w:t>，少量</w:t>
             </w:r>
             <w:r>
+              <w:rPr>
+                <w:sz w:val="22"/>
+                <w:szCs w:val="22"/>
+              </w:rPr>
               <w:t>tile</w:t>
             </w:r>
             <w:r>
+              <w:rPr>
+                <w:sz w:val="22"/>
+                <w:szCs w:val="22"/>
+              </w:rPr>
               <w:t>品質偏差對下游分析影響很小</w:t>
             </w:r>
             <w:r>
               <w:rPr>
                 <w:rFonts w:ascii="Times New Roman" w:hAnsi="Times New Roman" w:cs="Times New Roman"/>
+                <w:sz w:val="22"/>
+                <w:szCs w:val="22"/>
               </w:rPr>
               <w:t>​</w:t>
             </w:r>
-            <w:hyperlink r:id="rId48" w:anchor=":~:text=Whilst%20warnings%20in%20this%20module,which%20persisted%20for%20several%20cycles" w:tgtFrame="_blank" w:history="1">
+            <w:hyperlink r:id="rId50" w:anchor=":~:text=Whilst%20warnings%20in%20this%20module,which%20persisted%20for%20several%20cycles" w:tgtFrame="_blank" w:history="1">
               <w:r>
                 <w:rPr>
                   <w:rStyle w:val="ae"/>
+                  <w:sz w:val="22"/>
+                  <w:szCs w:val="22"/>
                 </w:rPr>
                 <w:t>bioinformatics.babraham.ac.uk</w:t>
               </w:r>
             </w:hyperlink>
             <w:r>
+              <w:rPr>
+                <w:sz w:val="22"/>
+                <w:szCs w:val="22"/>
+              </w:rPr>
               <w:t>。由於使用者對此問題通常無法在事後補救，且輕微的</w:t>
             </w:r>
             <w:r>
+              <w:rPr>
+                <w:sz w:val="22"/>
+                <w:szCs w:val="22"/>
+              </w:rPr>
               <w:t>tile</w:t>
             </w:r>
             <w:r>
-              <w:t>偏差</w:t>
-            </w:r>
-            <w:r>
-              <w:lastRenderedPageBreak/>
-              <w:t>可忽略</w:t>
+              <w:rPr>
+                <w:sz w:val="22"/>
+                <w:szCs w:val="22"/>
+              </w:rPr>
+              <w:t>偏差可忽略</w:t>
             </w:r>
             <w:r>
               <w:rPr>
                 <w:rFonts w:ascii="Times New Roman" w:hAnsi="Times New Roman" w:cs="Times New Roman"/>
+                <w:sz w:val="22"/>
+                <w:szCs w:val="22"/>
               </w:rPr>
               <w:t>​</w:t>
             </w:r>
-            <w:hyperlink r:id="rId49" w:anchor=":~:text=Whilst%20warnings%20in%20this%20module,which%20persisted%20for%20several%20cycles" w:tgtFrame="_blank" w:history="1">
+            <w:hyperlink r:id="rId51" w:anchor=":~:text=Whilst%20warnings%20in%20this%20module,which%20persisted%20for%20several%20cycles" w:tgtFrame="_blank" w:history="1">
               <w:r>
                 <w:rPr>
                   <w:rStyle w:val="ae"/>
+                  <w:sz w:val="22"/>
+                  <w:szCs w:val="22"/>
                 </w:rPr>
                 <w:t>bioinformatics.babraham.ac.uk</w:t>
               </w:r>
             </w:hyperlink>
             <w:r>
+              <w:rPr>
+                <w:sz w:val="22"/>
+                <w:szCs w:val="22"/>
+              </w:rPr>
               <w:t>，建議停用此模組以簡化報告。如有重大品質區域性問題，通常也會反映在每</w:t>
             </w:r>
             <w:proofErr w:type="gramStart"/>
             <w:r>
+              <w:rPr>
+                <w:sz w:val="22"/>
+                <w:szCs w:val="22"/>
+              </w:rPr>
               <w:t>個</w:t>
             </w:r>
             <w:proofErr w:type="gramEnd"/>
             <w:r>
+              <w:rPr>
+                <w:sz w:val="22"/>
+                <w:szCs w:val="22"/>
+              </w:rPr>
               <w:t>鹼基品質模組中。</w:t>
             </w:r>
           </w:p>
@@ -2700,10 +4717,18 @@
             <w:hideMark/>
           </w:tcPr>
           <w:p>
-            <w:hyperlink r:id="rId50" w:anchor=":~:text=This%20module%20will%20issue%20a,that%20base%20across%20all%20tiles" w:tgtFrame="_blank" w:history="1">
+            <w:pPr>
+              <w:rPr>
+                <w:sz w:val="22"/>
+                <w:szCs w:val="22"/>
+              </w:rPr>
+            </w:pPr>
+            <w:hyperlink r:id="rId52" w:anchor=":~:text=This%20module%20will%20issue%20a,that%20base%20across%20all%20tiles" w:tgtFrame="_blank" w:history="1">
               <w:r>
                 <w:rPr>
                   <w:rStyle w:val="ae"/>
+                  <w:sz w:val="22"/>
+                  <w:szCs w:val="22"/>
                 </w:rPr>
                 <w:t>bioinformatics.babraham.ac.uk</w:t>
               </w:r>
@@ -2711,13 +4736,17 @@
             <w:r>
               <w:rPr>
                 <w:rFonts w:ascii="Times New Roman" w:hAnsi="Times New Roman" w:cs="Times New Roman"/>
+                <w:sz w:val="22"/>
+                <w:szCs w:val="22"/>
               </w:rPr>
               <w:t>​</w:t>
             </w:r>
-            <w:hyperlink r:id="rId51" w:anchor=":~:text=Whilst%20warnings%20in%20this%20module,which%20persisted%20for%20several%20cycles" w:tgtFrame="_blank" w:history="1">
+            <w:hyperlink r:id="rId53" w:anchor=":~:text=Whilst%20warnings%20in%20this%20module,which%20persisted%20for%20several%20cycles" w:tgtFrame="_blank" w:history="1">
               <w:r>
                 <w:rPr>
                   <w:rStyle w:val="ae"/>
+                  <w:sz w:val="22"/>
+                  <w:szCs w:val="22"/>
                 </w:rPr>
                 <w:t>bioinformatics.babraham.ac.uk</w:t>
               </w:r>
@@ -2736,46 +4765,86 @@
             <w:hideMark/>
           </w:tcPr>
           <w:p>
+            <w:pPr>
+              <w:rPr>
+                <w:sz w:val="22"/>
+                <w:szCs w:val="22"/>
+              </w:rPr>
+            </w:pPr>
             <w:r>
               <w:rPr>
                 <w:b/>
                 <w:bCs/>
+                <w:sz w:val="22"/>
+                <w:szCs w:val="22"/>
               </w:rPr>
               <w:t>Sequence Length Distribution</w:t>
             </w:r>
             <w:r>
+              <w:rPr>
+                <w:sz w:val="22"/>
+                <w:szCs w:val="22"/>
+              </w:rPr>
               <w:t xml:space="preserve"> (</w:t>
             </w:r>
             <w:proofErr w:type="spellStart"/>
             <w:r>
+              <w:rPr>
+                <w:sz w:val="22"/>
+                <w:szCs w:val="22"/>
+              </w:rPr>
               <w:t>sequence_length</w:t>
             </w:r>
             <w:proofErr w:type="spellEnd"/>
             <w:r>
+              <w:rPr>
+                <w:sz w:val="22"/>
+                <w:szCs w:val="22"/>
+              </w:rPr>
               <w:t>)</w:t>
             </w:r>
           </w:p>
         </w:tc>
         <w:tc>
           <w:tcPr>
-            <w:tcW w:w="1334" w:type="dxa"/>
+            <w:tcW w:w="1755" w:type="dxa"/>
             <w:vAlign w:val="center"/>
             <w:hideMark/>
           </w:tcPr>
           <w:p>
-            <w:r>
+            <w:pPr>
+              <w:rPr>
+                <w:sz w:val="22"/>
+                <w:szCs w:val="22"/>
+              </w:rPr>
+            </w:pPr>
+            <w:r>
+              <w:rPr>
+                <w:sz w:val="22"/>
+                <w:szCs w:val="22"/>
+              </w:rPr>
               <w:t>ignore 0</w:t>
             </w:r>
             <w:r>
+              <w:rPr>
+                <w:sz w:val="22"/>
+                <w:szCs w:val="22"/>
+              </w:rPr>
               <w:t>（啟用）</w:t>
             </w:r>
             <w:r>
+              <w:rPr>
+                <w:sz w:val="22"/>
+                <w:szCs w:val="22"/>
+              </w:rPr>
               <w:br/>
             </w:r>
             <w:r>
               <w:rPr>
                 <w:i/>
                 <w:iCs/>
+                <w:sz w:val="22"/>
+                <w:szCs w:val="22"/>
               </w:rPr>
               <w:t>(</w:t>
             </w:r>
@@ -2783,6 +4852,8 @@
               <w:rPr>
                 <w:i/>
                 <w:iCs/>
+                <w:sz w:val="22"/>
+                <w:szCs w:val="22"/>
               </w:rPr>
               <w:t>關閉</w:t>
             </w:r>
@@ -2790,6 +4861,8 @@
               <w:rPr>
                 <w:i/>
                 <w:iCs/>
+                <w:sz w:val="22"/>
+                <w:szCs w:val="22"/>
               </w:rPr>
               <w:t>Warn</w:t>
             </w:r>
@@ -2797,6 +4870,8 @@
               <w:rPr>
                 <w:i/>
                 <w:iCs/>
+                <w:sz w:val="22"/>
+                <w:szCs w:val="22"/>
               </w:rPr>
               <w:t>提示</w:t>
             </w:r>
@@ -2804,6 +4879,8 @@
               <w:rPr>
                 <w:i/>
                 <w:iCs/>
+                <w:sz w:val="22"/>
+                <w:szCs w:val="22"/>
               </w:rPr>
               <w:t>)</w:t>
             </w:r>
@@ -2811,134 +4888,250 @@
         </w:tc>
         <w:tc>
           <w:tcPr>
-            <w:tcW w:w="5128" w:type="dxa"/>
+            <w:tcW w:w="4707" w:type="dxa"/>
             <w:vAlign w:val="center"/>
             <w:hideMark/>
           </w:tcPr>
           <w:p>
-            <w:r>
+            <w:pPr>
+              <w:rPr>
+                <w:sz w:val="22"/>
+                <w:szCs w:val="22"/>
+              </w:rPr>
+            </w:pPr>
+            <w:r>
+              <w:rPr>
+                <w:sz w:val="22"/>
+                <w:szCs w:val="22"/>
+              </w:rPr>
               <w:t xml:space="preserve">Bulk RNA-seq </w:t>
             </w:r>
             <w:r>
+              <w:rPr>
+                <w:sz w:val="22"/>
+                <w:szCs w:val="22"/>
+              </w:rPr>
               <w:t>資料經品質</w:t>
             </w:r>
             <w:r>
+              <w:rPr>
+                <w:sz w:val="22"/>
+                <w:szCs w:val="22"/>
+              </w:rPr>
               <w:t>/</w:t>
             </w:r>
             <w:r>
+              <w:rPr>
+                <w:sz w:val="22"/>
+                <w:szCs w:val="22"/>
+              </w:rPr>
               <w:t>接頭修剪後，</w:t>
             </w:r>
             <w:proofErr w:type="gramStart"/>
             <w:r>
+              <w:rPr>
+                <w:sz w:val="22"/>
+                <w:szCs w:val="22"/>
+              </w:rPr>
               <w:t>讀長長度</w:t>
             </w:r>
             <w:proofErr w:type="gramEnd"/>
             <w:r>
+              <w:rPr>
+                <w:sz w:val="22"/>
+                <w:szCs w:val="22"/>
+              </w:rPr>
               <w:t>通常不一致，</w:t>
             </w:r>
             <w:proofErr w:type="spellStart"/>
             <w:r>
+              <w:rPr>
+                <w:sz w:val="22"/>
+                <w:szCs w:val="22"/>
+              </w:rPr>
               <w:t>FastQC</w:t>
             </w:r>
             <w:proofErr w:type="spellEnd"/>
             <w:r>
+              <w:rPr>
+                <w:sz w:val="22"/>
+                <w:szCs w:val="22"/>
+              </w:rPr>
               <w:t xml:space="preserve"> </w:t>
             </w:r>
             <w:r>
+              <w:rPr>
+                <w:sz w:val="22"/>
+                <w:szCs w:val="22"/>
+              </w:rPr>
               <w:t>對</w:t>
             </w:r>
             <w:r>
               <w:rPr>
                 <w:b/>
                 <w:bCs/>
+                <w:sz w:val="22"/>
+                <w:szCs w:val="22"/>
               </w:rPr>
               <w:t>不同長度序列</w:t>
             </w:r>
             <w:r>
+              <w:rPr>
+                <w:sz w:val="22"/>
+                <w:szCs w:val="22"/>
+              </w:rPr>
               <w:t>預設即給警告</w:t>
             </w:r>
             <w:r>
               <w:rPr>
                 <w:rFonts w:ascii="Times New Roman" w:hAnsi="Times New Roman" w:cs="Times New Roman"/>
+                <w:sz w:val="22"/>
+                <w:szCs w:val="22"/>
               </w:rPr>
               <w:t>​</w:t>
             </w:r>
-            <w:hyperlink r:id="rId52" w:anchor=":~:text=Warning" w:tgtFrame="_blank" w:history="1">
+            <w:hyperlink r:id="rId54" w:anchor=":~:text=Warning" w:tgtFrame="_blank" w:history="1">
               <w:r>
                 <w:rPr>
                   <w:rStyle w:val="ae"/>
+                  <w:sz w:val="22"/>
+                  <w:szCs w:val="22"/>
                 </w:rPr>
                 <w:t>bioinformatics.babraham.ac.uk</w:t>
               </w:r>
             </w:hyperlink>
             <w:r>
+              <w:rPr>
+                <w:sz w:val="22"/>
+                <w:szCs w:val="22"/>
+              </w:rPr>
               <w:t>。然而，長度變異在剪除低品質尾端或接頭後是正常現象</w:t>
             </w:r>
             <w:r>
               <w:rPr>
                 <w:rFonts w:ascii="Times New Roman" w:hAnsi="Times New Roman" w:cs="Times New Roman"/>
+                <w:sz w:val="22"/>
+                <w:szCs w:val="22"/>
               </w:rPr>
               <w:t>​</w:t>
             </w:r>
-            <w:hyperlink r:id="rId53" w:anchor=":~:text=Common%20reasons%20for%20warnings" w:tgtFrame="_blank" w:history="1">
+            <w:hyperlink r:id="rId55" w:anchor=":~:text=Common%20reasons%20for%20warnings" w:tgtFrame="_blank" w:history="1">
               <w:r>
                 <w:rPr>
                   <w:rStyle w:val="ae"/>
+                  <w:sz w:val="22"/>
+                  <w:szCs w:val="22"/>
                 </w:rPr>
                 <w:t>bioinformatics.babraham.ac.uk</w:t>
               </w:r>
             </w:hyperlink>
             <w:r>
+              <w:rPr>
+                <w:sz w:val="22"/>
+                <w:szCs w:val="22"/>
+              </w:rPr>
               <w:t>。因此建議仍查看此模組的長度分布圖以</w:t>
             </w:r>
             <w:proofErr w:type="gramStart"/>
             <w:r>
+              <w:rPr>
+                <w:sz w:val="22"/>
+                <w:szCs w:val="22"/>
+              </w:rPr>
               <w:t>了解讀長分佈</w:t>
             </w:r>
             <w:proofErr w:type="gramEnd"/>
             <w:r>
+              <w:rPr>
+                <w:sz w:val="22"/>
+                <w:szCs w:val="22"/>
+              </w:rPr>
               <w:t>情形，但忽略其自動警告（可在配置中關閉</w:t>
             </w:r>
             <w:r>
+              <w:rPr>
+                <w:sz w:val="22"/>
+                <w:szCs w:val="22"/>
+              </w:rPr>
               <w:t>Warn</w:t>
             </w:r>
             <w:r>
+              <w:rPr>
+                <w:sz w:val="22"/>
+                <w:szCs w:val="22"/>
+              </w:rPr>
               <w:t>提示）。只有在出現長度為</w:t>
             </w:r>
             <w:r>
+              <w:rPr>
+                <w:sz w:val="22"/>
+                <w:szCs w:val="22"/>
+              </w:rPr>
               <w:t>0</w:t>
             </w:r>
             <w:proofErr w:type="gramStart"/>
             <w:r>
+              <w:rPr>
+                <w:sz w:val="22"/>
+                <w:szCs w:val="22"/>
+              </w:rPr>
               <w:t>的讀序</w:t>
             </w:r>
             <w:proofErr w:type="gramEnd"/>
             <w:r>
-              <w:t>（理論上不應存在）時才視為錯誤</w:t>
+              <w:rPr>
+                <w:sz w:val="22"/>
+                <w:szCs w:val="22"/>
+              </w:rPr>
+              <w:t>（理論上不應</w:t>
+            </w:r>
+            <w:r>
+              <w:rPr>
+                <w:sz w:val="22"/>
+                <w:szCs w:val="22"/>
+              </w:rPr>
+              <w:lastRenderedPageBreak/>
+              <w:t>存在）時才視為錯誤</w:t>
             </w:r>
             <w:r>
               <w:rPr>
                 <w:rFonts w:ascii="Times New Roman" w:hAnsi="Times New Roman" w:cs="Times New Roman"/>
+                <w:sz w:val="22"/>
+                <w:szCs w:val="22"/>
               </w:rPr>
               <w:t>​</w:t>
             </w:r>
-            <w:hyperlink r:id="rId54" w:anchor=":~:text=This%20module%20will%20raise%20a,are%20not%20the%20same%20length" w:tgtFrame="_blank" w:history="1">
+            <w:hyperlink r:id="rId56" w:anchor=":~:text=This%20module%20will%20raise%20a,are%20not%20the%20same%20length" w:tgtFrame="_blank" w:history="1">
               <w:r>
                 <w:rPr>
                   <w:rStyle w:val="ae"/>
+                  <w:sz w:val="22"/>
+                  <w:szCs w:val="22"/>
                 </w:rPr>
                 <w:t>bioinformatics.babraham.ac.uk</w:t>
               </w:r>
             </w:hyperlink>
             <w:r>
+              <w:rPr>
+                <w:sz w:val="22"/>
+                <w:szCs w:val="22"/>
+              </w:rPr>
               <w:t>。此調整允許我們關注實質問題，同時不因正常</w:t>
             </w:r>
             <w:proofErr w:type="gramStart"/>
             <w:r>
+              <w:rPr>
+                <w:sz w:val="22"/>
+                <w:szCs w:val="22"/>
+              </w:rPr>
               <w:t>的讀長變化</w:t>
             </w:r>
             <w:proofErr w:type="gramEnd"/>
             <w:r>
+              <w:rPr>
+                <w:sz w:val="22"/>
+                <w:szCs w:val="22"/>
+              </w:rPr>
               <w:t>誤判。</w:t>
             </w:r>
           </w:p>
@@ -2950,10 +5143,18 @@
             <w:hideMark/>
           </w:tcPr>
           <w:p>
-            <w:hyperlink r:id="rId55" w:anchor=":~:text=This%20module%20will%20raise%20a,are%20not%20the%20same%20length" w:tgtFrame="_blank" w:history="1">
+            <w:pPr>
+              <w:rPr>
+                <w:sz w:val="22"/>
+                <w:szCs w:val="22"/>
+              </w:rPr>
+            </w:pPr>
+            <w:hyperlink r:id="rId57" w:anchor=":~:text=This%20module%20will%20raise%20a,are%20not%20the%20same%20length" w:tgtFrame="_blank" w:history="1">
               <w:r>
                 <w:rPr>
                   <w:rStyle w:val="ae"/>
+                  <w:sz w:val="22"/>
+                  <w:szCs w:val="22"/>
                 </w:rPr>
                 <w:t>bioinformatics.babraham.ac.uk</w:t>
               </w:r>
@@ -2961,13 +5162,17 @@
             <w:r>
               <w:rPr>
                 <w:rFonts w:ascii="Times New Roman" w:hAnsi="Times New Roman" w:cs="Times New Roman"/>
+                <w:sz w:val="22"/>
+                <w:szCs w:val="22"/>
               </w:rPr>
               <w:t>​</w:t>
             </w:r>
-            <w:hyperlink r:id="rId56" w:anchor=":~:text=ngs%20,Per%20base%20sequence%20content" w:tgtFrame="_blank" w:history="1">
+            <w:hyperlink r:id="rId58" w:anchor=":~:text=ngs%20,Per%20base%20sequence%20content" w:tgtFrame="_blank" w:history="1">
               <w:r>
                 <w:rPr>
                   <w:rStyle w:val="ae"/>
+                  <w:sz w:val="22"/>
+                  <w:szCs w:val="22"/>
                 </w:rPr>
                 <w:t>bioinformatics.stackexchange.com</w:t>
               </w:r>
@@ -2986,193 +5191,365 @@
             <w:hideMark/>
           </w:tcPr>
           <w:p>
+            <w:pPr>
+              <w:rPr>
+                <w:sz w:val="22"/>
+                <w:szCs w:val="22"/>
+              </w:rPr>
+            </w:pPr>
             <w:r>
               <w:rPr>
                 <w:b/>
                 <w:bCs/>
+                <w:sz w:val="22"/>
+                <w:szCs w:val="22"/>
               </w:rPr>
               <w:t>Adapter Content</w:t>
             </w:r>
             <w:r>
+              <w:rPr>
+                <w:sz w:val="22"/>
+                <w:szCs w:val="22"/>
+              </w:rPr>
               <w:t xml:space="preserve"> (adapter)</w:t>
             </w:r>
           </w:p>
         </w:tc>
         <w:tc>
           <w:tcPr>
-            <w:tcW w:w="1334" w:type="dxa"/>
+            <w:tcW w:w="1755" w:type="dxa"/>
             <w:vAlign w:val="center"/>
             <w:hideMark/>
           </w:tcPr>
           <w:p>
-            <w:r>
+            <w:pPr>
+              <w:rPr>
+                <w:sz w:val="22"/>
+                <w:szCs w:val="22"/>
+              </w:rPr>
+            </w:pPr>
+            <w:r>
+              <w:rPr>
+                <w:sz w:val="22"/>
+                <w:szCs w:val="22"/>
+              </w:rPr>
               <w:t>ignore 0</w:t>
             </w:r>
             <w:r>
+              <w:rPr>
+                <w:sz w:val="22"/>
+                <w:szCs w:val="22"/>
+              </w:rPr>
               <w:t>（啟用）</w:t>
             </w:r>
             <w:r>
+              <w:rPr>
+                <w:sz w:val="22"/>
+                <w:szCs w:val="22"/>
+              </w:rPr>
               <w:br/>
             </w:r>
             <w:r>
               <w:rPr>
                 <w:rFonts w:ascii="Segoe UI Emoji" w:hAnsi="Segoe UI Emoji" w:cs="Segoe UI Emoji"/>
+                <w:sz w:val="22"/>
+                <w:szCs w:val="22"/>
               </w:rPr>
               <w:t>⚠️</w:t>
             </w:r>
             <w:r>
+              <w:rPr>
+                <w:sz w:val="22"/>
+                <w:szCs w:val="22"/>
+              </w:rPr>
               <w:t xml:space="preserve"> warn</w:t>
             </w:r>
             <w:r>
+              <w:rPr>
+                <w:sz w:val="22"/>
+                <w:szCs w:val="22"/>
+              </w:rPr>
               <w:t>：</w:t>
             </w:r>
             <w:r>
+              <w:rPr>
+                <w:sz w:val="22"/>
+                <w:szCs w:val="22"/>
+              </w:rPr>
               <w:t>5%</w:t>
             </w:r>
             <w:r>
+              <w:rPr>
+                <w:sz w:val="22"/>
+                <w:szCs w:val="22"/>
+              </w:rPr>
               <w:br/>
             </w:r>
             <w:r>
               <w:rPr>
                 <w:rFonts w:ascii="Segoe UI Emoji" w:hAnsi="Segoe UI Emoji" w:cs="Segoe UI Emoji"/>
+                <w:sz w:val="22"/>
+                <w:szCs w:val="22"/>
               </w:rPr>
               <w:t>❌</w:t>
             </w:r>
             <w:r>
+              <w:rPr>
+                <w:sz w:val="22"/>
+                <w:szCs w:val="22"/>
+              </w:rPr>
               <w:t xml:space="preserve"> error</w:t>
             </w:r>
             <w:r>
+              <w:rPr>
+                <w:sz w:val="22"/>
+                <w:szCs w:val="22"/>
+              </w:rPr>
               <w:t>：</w:t>
             </w:r>
             <w:r>
+              <w:rPr>
+                <w:sz w:val="22"/>
+                <w:szCs w:val="22"/>
+              </w:rPr>
               <w:t>10%</w:t>
             </w:r>
           </w:p>
         </w:tc>
         <w:tc>
           <w:tcPr>
-            <w:tcW w:w="5128" w:type="dxa"/>
+            <w:tcW w:w="4707" w:type="dxa"/>
             <w:vAlign w:val="center"/>
             <w:hideMark/>
           </w:tcPr>
           <w:p>
-            <w:r>
+            <w:pPr>
+              <w:rPr>
+                <w:sz w:val="22"/>
+                <w:szCs w:val="22"/>
+              </w:rPr>
+            </w:pPr>
+            <w:r>
+              <w:rPr>
+                <w:sz w:val="22"/>
+                <w:szCs w:val="22"/>
+              </w:rPr>
               <w:t xml:space="preserve">Bulk RNA-seq </w:t>
             </w:r>
             <w:r>
+              <w:rPr>
+                <w:sz w:val="22"/>
+                <w:szCs w:val="22"/>
+              </w:rPr>
               <w:t>文庫通常經過片段大小選擇以避免插入片段過短，因此理論上不應有明顯接頭序列殘留。然而，</w:t>
             </w:r>
             <w:proofErr w:type="gramStart"/>
             <w:r>
+              <w:rPr>
+                <w:sz w:val="22"/>
+                <w:szCs w:val="22"/>
+              </w:rPr>
               <w:t>若讀長較</w:t>
             </w:r>
             <w:proofErr w:type="gramEnd"/>
             <w:r>
+              <w:rPr>
+                <w:sz w:val="22"/>
+                <w:szCs w:val="22"/>
+              </w:rPr>
               <w:t>長而部分插入</w:t>
             </w:r>
             <w:proofErr w:type="gramStart"/>
             <w:r>
+              <w:rPr>
+                <w:sz w:val="22"/>
+                <w:szCs w:val="22"/>
+              </w:rPr>
               <w:t>片段偏短</w:t>
             </w:r>
             <w:proofErr w:type="gramEnd"/>
             <w:r>
+              <w:rPr>
+                <w:sz w:val="22"/>
+                <w:szCs w:val="22"/>
+              </w:rPr>
               <w:t>，讀到尾端可能出現接頭序列</w:t>
             </w:r>
             <w:r>
               <w:rPr>
                 <w:rFonts w:ascii="Times New Roman" w:hAnsi="Times New Roman" w:cs="Times New Roman"/>
+                <w:sz w:val="22"/>
+                <w:szCs w:val="22"/>
               </w:rPr>
               <w:t>​</w:t>
             </w:r>
-            <w:hyperlink r:id="rId57" w:anchor=":~:text=Ideally%20Illumina%20sequence%20data%20should,Nextera%20dapater%20has%20been%20detected" w:tgtFrame="_blank" w:history="1">
+            <w:hyperlink r:id="rId59" w:anchor=":~:text=Ideally%20Illumina%20sequence%20data%20should,Nextera%20dapater%20has%20been%20detected" w:tgtFrame="_blank" w:history="1">
               <w:r>
                 <w:rPr>
                   <w:rStyle w:val="ae"/>
+                  <w:sz w:val="22"/>
+                  <w:szCs w:val="22"/>
                 </w:rPr>
                 <w:t>training.galaxyproject.org</w:t>
               </w:r>
             </w:hyperlink>
             <w:r>
+              <w:rPr>
+                <w:sz w:val="22"/>
+                <w:szCs w:val="22"/>
+              </w:rPr>
               <w:t>。</w:t>
             </w:r>
             <w:proofErr w:type="spellStart"/>
             <w:r>
+              <w:rPr>
+                <w:sz w:val="22"/>
+                <w:szCs w:val="22"/>
+              </w:rPr>
               <w:t>FastQC</w:t>
             </w:r>
             <w:proofErr w:type="spellEnd"/>
             <w:r>
+              <w:rPr>
+                <w:sz w:val="22"/>
+                <w:szCs w:val="22"/>
+              </w:rPr>
               <w:t xml:space="preserve"> </w:t>
             </w:r>
             <w:r>
+              <w:rPr>
+                <w:sz w:val="22"/>
+                <w:szCs w:val="22"/>
+              </w:rPr>
               <w:t>預設在</w:t>
             </w:r>
             <w:r>
+              <w:rPr>
+                <w:sz w:val="22"/>
+                <w:szCs w:val="22"/>
+              </w:rPr>
               <w:t>≥5%</w:t>
             </w:r>
             <w:r>
+              <w:rPr>
+                <w:sz w:val="22"/>
+                <w:szCs w:val="22"/>
+              </w:rPr>
               <w:t>讀序含接頭時警告，</w:t>
             </w:r>
             <w:r>
+              <w:rPr>
+                <w:sz w:val="22"/>
+                <w:szCs w:val="22"/>
+              </w:rPr>
               <w:t>≥10%</w:t>
             </w:r>
             <w:r>
+              <w:rPr>
+                <w:sz w:val="22"/>
+                <w:szCs w:val="22"/>
+              </w:rPr>
               <w:t>時錯誤。此標準適用於</w:t>
             </w:r>
             <w:r>
+              <w:rPr>
+                <w:sz w:val="22"/>
+                <w:szCs w:val="22"/>
+              </w:rPr>
               <w:t>RNA-seq</w:t>
             </w:r>
             <w:r>
+              <w:rPr>
+                <w:sz w:val="22"/>
+                <w:szCs w:val="22"/>
+              </w:rPr>
               <w:t>：少量接頭出現（</w:t>
             </w:r>
             <w:r>
+              <w:rPr>
+                <w:sz w:val="22"/>
+                <w:szCs w:val="22"/>
+              </w:rPr>
               <w:t>&lt;5%</w:t>
             </w:r>
             <w:r>
+              <w:rPr>
+                <w:sz w:val="22"/>
+                <w:szCs w:val="22"/>
+              </w:rPr>
               <w:t>）屬於</w:t>
             </w:r>
             <w:proofErr w:type="gramStart"/>
             <w:r>
+              <w:rPr>
+                <w:sz w:val="22"/>
+                <w:szCs w:val="22"/>
+              </w:rPr>
               <w:t>長讀長</w:t>
             </w:r>
             <w:proofErr w:type="gramEnd"/>
             <w:r>
+              <w:rPr>
+                <w:sz w:val="22"/>
+                <w:szCs w:val="22"/>
+              </w:rPr>
               <w:t>下的正常情況</w:t>
             </w:r>
             <w:r>
               <w:rPr>
                 <w:rFonts w:ascii="Times New Roman" w:hAnsi="Times New Roman" w:cs="Times New Roman"/>
+                <w:sz w:val="22"/>
+                <w:szCs w:val="22"/>
               </w:rPr>
               <w:t>​</w:t>
             </w:r>
-            <w:hyperlink r:id="rId58" w:anchor=":~:text=Ideally%20Illumina%20sequence%20data%20should,Nextera%20dapater%20has%20been%20detected" w:tgtFrame="_blank" w:history="1">
+            <w:hyperlink r:id="rId60" w:anchor=":~:text=Ideally%20Illumina%20sequence%20data%20should,Nextera%20dapater%20has%20been%20detected" w:tgtFrame="_blank" w:history="1">
               <w:r>
                 <w:rPr>
                   <w:rStyle w:val="ae"/>
+                  <w:sz w:val="22"/>
+                  <w:szCs w:val="22"/>
                 </w:rPr>
                 <w:t>training.galaxyproject.org</w:t>
               </w:r>
             </w:hyperlink>
             <w:r>
+              <w:rPr>
+                <w:sz w:val="22"/>
+                <w:szCs w:val="22"/>
+              </w:rPr>
               <w:t>，超過</w:t>
             </w:r>
             <w:proofErr w:type="gramStart"/>
             <w:r>
+              <w:rPr>
+                <w:sz w:val="22"/>
+                <w:szCs w:val="22"/>
+              </w:rPr>
               <w:t>閾</w:t>
             </w:r>
             <w:proofErr w:type="gramEnd"/>
             <w:r>
+              <w:rPr>
+                <w:sz w:val="22"/>
+                <w:szCs w:val="22"/>
+              </w:rPr>
               <w:t>值則提示需要進行接頭修剪處理。建議維持預設值並在報告中檢視各位置接頭含量圖，以確認是否需要進一步的資料清理</w:t>
             </w:r>
             <w:r>
               <w:rPr>
                 <w:rFonts w:ascii="Times New Roman" w:hAnsi="Times New Roman" w:cs="Times New Roman"/>
+                <w:sz w:val="22"/>
+                <w:szCs w:val="22"/>
               </w:rPr>
               <w:t>​</w:t>
             </w:r>
-            <w:hyperlink r:id="rId59" w:anchor=":~:text=Ideally%20Illumina%20sequence%20data%20should,Nextera%20dapater%20has%20been%20detected" w:tgtFrame="_blank" w:history="1">
+            <w:hyperlink r:id="rId61" w:anchor=":~:text=Ideally%20Illumina%20sequence%20data%20should,Nextera%20dapater%20has%20been%20detected" w:tgtFrame="_blank" w:history="1">
               <w:r>
                 <w:rPr>
                   <w:rStyle w:val="ae"/>
+                  <w:sz w:val="22"/>
+                  <w:szCs w:val="22"/>
                 </w:rPr>
                 <w:t>training.galaxyproject.org</w:t>
               </w:r>
@@ -3180,18 +5557,26 @@
             <w:r>
               <w:rPr>
                 <w:rFonts w:ascii="Times New Roman" w:hAnsi="Times New Roman" w:cs="Times New Roman"/>
+                <w:sz w:val="22"/>
+                <w:szCs w:val="22"/>
               </w:rPr>
               <w:t>​</w:t>
             </w:r>
-            <w:hyperlink r:id="rId60" w:anchor=":~:text=,Image%3A%20Adapter%20Content" w:tgtFrame="_blank" w:history="1">
+            <w:hyperlink r:id="rId62" w:anchor=":~:text=,Image%3A%20Adapter%20Content" w:tgtFrame="_blank" w:history="1">
               <w:r>
                 <w:rPr>
                   <w:rStyle w:val="ae"/>
+                  <w:sz w:val="22"/>
+                  <w:szCs w:val="22"/>
                 </w:rPr>
                 <w:t>training.galaxyproject.org</w:t>
               </w:r>
             </w:hyperlink>
             <w:r>
+              <w:rPr>
+                <w:sz w:val="22"/>
+                <w:szCs w:val="22"/>
+              </w:rPr>
               <w:t>。</w:t>
             </w:r>
           </w:p>
@@ -3203,10 +5588,18 @@
             <w:hideMark/>
           </w:tcPr>
           <w:p>
-            <w:hyperlink r:id="rId61" w:anchor=":~:text=Ideally%20Illumina%20sequence%20data%20should,Nextera%20dapater%20has%20been%20detected" w:tgtFrame="_blank" w:history="1">
+            <w:pPr>
+              <w:rPr>
+                <w:sz w:val="22"/>
+                <w:szCs w:val="22"/>
+              </w:rPr>
+            </w:pPr>
+            <w:hyperlink r:id="rId63" w:anchor=":~:text=Ideally%20Illumina%20sequence%20data%20should,Nextera%20dapater%20has%20been%20detected" w:tgtFrame="_blank" w:history="1">
               <w:r>
                 <w:rPr>
                   <w:rStyle w:val="ae"/>
+                  <w:sz w:val="22"/>
+                  <w:szCs w:val="22"/>
                 </w:rPr>
                 <w:t>training.galaxyproject.org</w:t>
               </w:r>
@@ -3214,13 +5607,17 @@
             <w:r>
               <w:rPr>
                 <w:rFonts w:ascii="Times New Roman" w:hAnsi="Times New Roman" w:cs="Times New Roman"/>
+                <w:sz w:val="22"/>
+                <w:szCs w:val="22"/>
               </w:rPr>
               <w:t>​</w:t>
             </w:r>
-            <w:hyperlink r:id="rId62" w:anchor=":~:text=,Image%3A%20Adapter%20Content" w:tgtFrame="_blank" w:history="1">
+            <w:hyperlink r:id="rId64" w:anchor=":~:text=,Image%3A%20Adapter%20Content" w:tgtFrame="_blank" w:history="1">
               <w:r>
                 <w:rPr>
                   <w:rStyle w:val="ae"/>
+                  <w:sz w:val="22"/>
+                  <w:szCs w:val="22"/>
                 </w:rPr>
                 <w:t>training.galaxyproject.org</w:t>
               </w:r>
@@ -3274,7 +5671,7 @@
         </w:rPr>
         <w:t>​</w:t>
       </w:r>
-      <w:hyperlink r:id="rId63" w:anchor=":~:text=of%20random%20hexamers%20or%20through,are%20inherently%20biased%20in%20their" w:tgtFrame="_blank" w:history="1">
+      <w:hyperlink r:id="rId65" w:anchor=":~:text=of%20random%20hexamers%20or%20through,are%20inherently%20biased%20in%20their" w:tgtFrame="_blank" w:history="1">
         <w:r>
           <w:rPr>
             <w:rStyle w:val="ae"/>
@@ -3288,7 +5685,7 @@
         </w:rPr>
         <w:t>​</w:t>
       </w:r>
-      <w:hyperlink r:id="rId64" w:anchor=":~:text=analyses%20because%20it%20only%20works,end%20sequencing" w:tgtFrame="_blank" w:history="1">
+      <w:hyperlink r:id="rId66" w:anchor=":~:text=analyses%20because%20it%20only%20works,end%20sequencing" w:tgtFrame="_blank" w:history="1">
         <w:r>
           <w:rPr>
             <w:rStyle w:val="ae"/>
@@ -3318,7 +5715,729 @@
         <w:t>資料的適用性。</w:t>
       </w:r>
     </w:p>
+    <w:p>
+      <w:pPr>
+        <w:widowControl/>
+        <w:rPr>
+          <w:b/>
+          <w:bCs/>
+          <w:sz w:val="28"/>
+          <w:szCs w:val="28"/>
+        </w:rPr>
+      </w:pPr>
+      <w:r>
+        <w:rPr>
+          <w:b/>
+          <w:bCs/>
+          <w:sz w:val="28"/>
+          <w:szCs w:val="28"/>
+        </w:rPr>
+        <w:br w:type="page"/>
+      </w:r>
+    </w:p>
+    <w:p>
+      <w:pPr>
+        <w:jc w:val="center"/>
+        <w:rPr>
+          <w:b/>
+          <w:bCs/>
+          <w:sz w:val="28"/>
+          <w:szCs w:val="28"/>
+        </w:rPr>
+      </w:pPr>
+      <w:proofErr w:type="spellStart"/>
+      <w:r>
+        <w:rPr>
+          <w:rFonts w:hint="eastAsia"/>
+          <w:b/>
+          <w:bCs/>
+          <w:sz w:val="28"/>
+          <w:szCs w:val="28"/>
+        </w:rPr>
+        <w:lastRenderedPageBreak/>
+        <w:t>FastQC</w:t>
+      </w:r>
+      <w:proofErr w:type="spellEnd"/>
+      <w:r>
+        <w:rPr>
+          <w:rFonts w:hint="eastAsia"/>
+          <w:b/>
+          <w:bCs/>
+          <w:sz w:val="28"/>
+          <w:szCs w:val="28"/>
+        </w:rPr>
+        <w:t xml:space="preserve"> </w:t>
+      </w:r>
+      <w:r>
+        <w:rPr>
+          <w:rFonts w:hint="eastAsia"/>
+          <w:b/>
+          <w:bCs/>
+          <w:sz w:val="28"/>
+          <w:szCs w:val="28"/>
+        </w:rPr>
+        <w:t>組態檔</w:t>
+      </w:r>
+      <w:proofErr w:type="gramStart"/>
+      <w:r>
+        <w:rPr>
+          <w:rFonts w:hint="eastAsia"/>
+          <w:b/>
+          <w:bCs/>
+          <w:sz w:val="28"/>
+          <w:szCs w:val="28"/>
+        </w:rPr>
+        <w:t>（</w:t>
+      </w:r>
+      <w:proofErr w:type="spellStart"/>
+      <w:proofErr w:type="gramEnd"/>
+      <w:r>
+        <w:rPr>
+          <w:rFonts w:hint="eastAsia"/>
+          <w:b/>
+          <w:bCs/>
+          <w:sz w:val="28"/>
+          <w:szCs w:val="28"/>
+        </w:rPr>
+        <w:t>fastqc_data.cfg</w:t>
+      </w:r>
+      <w:proofErr w:type="spellEnd"/>
+      <w:proofErr w:type="gramStart"/>
+      <w:r>
+        <w:rPr>
+          <w:rFonts w:hint="eastAsia"/>
+          <w:b/>
+          <w:bCs/>
+          <w:sz w:val="28"/>
+          <w:szCs w:val="28"/>
+        </w:rPr>
+        <w:t>）</w:t>
+      </w:r>
+      <w:proofErr w:type="gramEnd"/>
+      <w:r>
+        <w:rPr>
+          <w:rFonts w:hint="eastAsia"/>
+          <w:b/>
+          <w:bCs/>
+          <w:sz w:val="28"/>
+          <w:szCs w:val="28"/>
+        </w:rPr>
+        <w:t>格式</w:t>
+      </w:r>
+    </w:p>
+    <w:p>
+      <w:r>
+        <w:t xml:space="preserve"># For each of the modules you can choose </w:t>
+      </w:r>
+      <w:proofErr w:type="gramStart"/>
+      <w:r>
+        <w:t>to not</w:t>
+      </w:r>
+      <w:proofErr w:type="gramEnd"/>
+      <w:r>
+        <w:t xml:space="preserve"> run that</w:t>
+      </w:r>
+    </w:p>
+    <w:p>
+      <w:r>
+        <w:t># module at all by setting the value below to 1 for the</w:t>
+      </w:r>
+    </w:p>
+    <w:p>
+      <w:proofErr w:type="gramStart"/>
+      <w:r>
+        <w:t># modules you</w:t>
+      </w:r>
+      <w:proofErr w:type="gramEnd"/>
+      <w:r>
+        <w:t xml:space="preserve"> want to </w:t>
+      </w:r>
+      <w:proofErr w:type="gramStart"/>
+      <w:r>
+        <w:t>remove</w:t>
+      </w:r>
+      <w:proofErr w:type="gramEnd"/>
+      <w:r>
+        <w:t>.</w:t>
+      </w:r>
+    </w:p>
+    <w:p>
+      <w:r>
+        <w:t>duplication          ignore      0</w:t>
+      </w:r>
+    </w:p>
+    <w:p>
+      <w:proofErr w:type="spellStart"/>
+      <w:r>
+        <w:t>kmer</w:t>
+      </w:r>
+      <w:proofErr w:type="spellEnd"/>
+      <w:r>
+        <w:t xml:space="preserve">                 ignore      1</w:t>
+      </w:r>
+    </w:p>
+    <w:p>
+      <w:proofErr w:type="spellStart"/>
+      <w:r>
+        <w:t>n_content</w:t>
+      </w:r>
+      <w:proofErr w:type="spellEnd"/>
+      <w:r>
+        <w:t xml:space="preserve">            ignore      0</w:t>
+      </w:r>
+    </w:p>
+    <w:p>
+      <w:r>
+        <w:t>overrepresented      ignore      0</w:t>
+      </w:r>
+    </w:p>
+    <w:p>
+      <w:proofErr w:type="spellStart"/>
+      <w:r>
+        <w:t>quality_base</w:t>
+      </w:r>
+      <w:proofErr w:type="spellEnd"/>
+      <w:r>
+        <w:t xml:space="preserve">         ignore      0</w:t>
+      </w:r>
+    </w:p>
+    <w:p>
+      <w:proofErr w:type="gramStart"/>
+      <w:r>
+        <w:t xml:space="preserve">sequence            </w:t>
+      </w:r>
+      <w:proofErr w:type="gramEnd"/>
+      <w:r>
+        <w:t xml:space="preserve"> ignore      0</w:t>
+      </w:r>
+    </w:p>
+    <w:p>
+      <w:proofErr w:type="spellStart"/>
+      <w:r>
+        <w:t>gc_sequence</w:t>
+      </w:r>
+      <w:proofErr w:type="spellEnd"/>
+      <w:r>
+        <w:t xml:space="preserve">          ignore      0</w:t>
+      </w:r>
+    </w:p>
+    <w:p>
+      <w:proofErr w:type="spellStart"/>
+      <w:r>
+        <w:t>quality_sequence</w:t>
+      </w:r>
+      <w:proofErr w:type="spellEnd"/>
+      <w:r>
+        <w:t xml:space="preserve">     ignore      0</w:t>
+      </w:r>
+    </w:p>
+    <w:p>
+      <w:r>
+        <w:t>tile                 ignore      1</w:t>
+      </w:r>
+    </w:p>
+    <w:p>
+      <w:proofErr w:type="spellStart"/>
+      <w:r>
+        <w:t>sequence_length</w:t>
+      </w:r>
+      <w:proofErr w:type="spellEnd"/>
+      <w:r>
+        <w:t xml:space="preserve">      ignore      0</w:t>
+      </w:r>
+    </w:p>
+    <w:p>
+      <w:r>
+        <w:t>adapter              ignore      0</w:t>
+      </w:r>
+    </w:p>
     <w:p/>
+    <w:p>
+      <w:r>
+        <w:t># For the duplication module the value is the percentage</w:t>
+      </w:r>
+    </w:p>
+    <w:p>
+      <w:r>
+        <w:t># remaining after deduplication.  Measured levels below</w:t>
+      </w:r>
+    </w:p>
+    <w:p>
+      <w:r>
+        <w:t xml:space="preserve"># </w:t>
+      </w:r>
+      <w:proofErr w:type="gramStart"/>
+      <w:r>
+        <w:t>these</w:t>
+      </w:r>
+      <w:proofErr w:type="gramEnd"/>
+      <w:r>
+        <w:t xml:space="preserve"> limits trigger the warning / error.</w:t>
+      </w:r>
+    </w:p>
+    <w:p>
+      <w:r>
+        <w:t>duplication          warn        30</w:t>
+      </w:r>
+    </w:p>
+    <w:p>
+      <w:r>
+        <w:t>duplication          error       20</w:t>
+      </w:r>
+    </w:p>
+    <w:p/>
+    <w:p>
+      <w:r>
+        <w:t xml:space="preserve"># For the </w:t>
+      </w:r>
+      <w:proofErr w:type="spellStart"/>
+      <w:r>
+        <w:t>kmer</w:t>
+      </w:r>
+      <w:proofErr w:type="spellEnd"/>
+      <w:r>
+        <w:t xml:space="preserve"> module the filter is on the -log10 binomial</w:t>
+      </w:r>
+    </w:p>
+    <w:p>
+      <w:r>
+        <w:t># p</w:t>
+      </w:r>
+      <w:r>
+        <w:rPr>
+          <w:rFonts w:ascii="Cambria Math" w:hAnsi="Cambria Math" w:cs="Cambria Math"/>
+        </w:rPr>
+        <w:t>‑</w:t>
+      </w:r>
+      <w:r>
+        <w:t>value for the most significant k</w:t>
+      </w:r>
+      <w:r>
+        <w:rPr>
+          <w:rFonts w:ascii="Cambria Math" w:hAnsi="Cambria Math" w:cs="Cambria Math"/>
+        </w:rPr>
+        <w:t>‑</w:t>
+      </w:r>
+      <w:proofErr w:type="spellStart"/>
+      <w:r>
+        <w:t>mer</w:t>
+      </w:r>
+      <w:proofErr w:type="spellEnd"/>
+      <w:r>
+        <w:t xml:space="preserve">, so 5 would be </w:t>
+      </w:r>
+    </w:p>
+    <w:p>
+      <w:r>
+        <w:t># 10^-5 = p&lt;0.00001</w:t>
+      </w:r>
+    </w:p>
+    <w:p>
+      <w:proofErr w:type="spellStart"/>
+      <w:r>
+        <w:t>kmer</w:t>
+      </w:r>
+      <w:proofErr w:type="spellEnd"/>
+      <w:r>
+        <w:t xml:space="preserve">                 warn        2</w:t>
+      </w:r>
+    </w:p>
+    <w:p>
+      <w:proofErr w:type="spellStart"/>
+      <w:r>
+        <w:lastRenderedPageBreak/>
+        <w:t>kmer</w:t>
+      </w:r>
+      <w:proofErr w:type="spellEnd"/>
+      <w:r>
+        <w:t xml:space="preserve">                 error       5</w:t>
+      </w:r>
+    </w:p>
+    <w:p/>
+    <w:p>
+      <w:r>
+        <w:t># For the N module the filter is on the percentage of Ns</w:t>
+      </w:r>
+    </w:p>
+    <w:p>
+      <w:r>
+        <w:t># at any position in the library.</w:t>
+      </w:r>
+    </w:p>
+    <w:p>
+      <w:proofErr w:type="spellStart"/>
+      <w:r>
+        <w:t>n_content</w:t>
+      </w:r>
+      <w:proofErr w:type="spellEnd"/>
+      <w:r>
+        <w:t xml:space="preserve">            warn        5</w:t>
+      </w:r>
+    </w:p>
+    <w:p>
+      <w:proofErr w:type="spellStart"/>
+      <w:r>
+        <w:t>n_content</w:t>
+      </w:r>
+      <w:proofErr w:type="spellEnd"/>
+      <w:r>
+        <w:t xml:space="preserve">            error       20</w:t>
+      </w:r>
+    </w:p>
+    <w:p/>
+    <w:p>
+      <w:r>
+        <w:t># For the overrepresented seqs the warn value sets the</w:t>
+      </w:r>
+    </w:p>
+    <w:p>
+      <w:r>
+        <w:t># threshold for the overrepresented sequences to be reported</w:t>
+      </w:r>
+    </w:p>
+    <w:p>
+      <w:r>
+        <w:t># at all as the proportion of the library which must be seen</w:t>
+      </w:r>
+    </w:p>
+    <w:p>
+      <w:r>
+        <w:t># as a single sequence.</w:t>
+      </w:r>
+    </w:p>
+    <w:p>
+      <w:r>
+        <w:t>overrepresented      warn        0.1</w:t>
+      </w:r>
+    </w:p>
+    <w:p>
+      <w:r>
+        <w:t>overrepresented      error       1</w:t>
+      </w:r>
+    </w:p>
+    <w:p/>
+    <w:p>
+      <w:r>
+        <w:t># The per base quality filter uses two values, one for the value</w:t>
+      </w:r>
+    </w:p>
+    <w:p>
+      <w:r>
+        <w:t># of the lower quartile, and the other for the value of the</w:t>
+      </w:r>
+    </w:p>
+    <w:p>
+      <w:r>
+        <w:t># median quality.  Failing either of these will trigger the alert.</w:t>
+      </w:r>
+    </w:p>
+    <w:p>
+      <w:proofErr w:type="spellStart"/>
+      <w:r>
+        <w:t>quality_base_lower</w:t>
+      </w:r>
+      <w:proofErr w:type="spellEnd"/>
+      <w:r>
+        <w:t xml:space="preserve">   warn        10</w:t>
+      </w:r>
+    </w:p>
+    <w:p>
+      <w:proofErr w:type="spellStart"/>
+      <w:r>
+        <w:t>quality_base_lower</w:t>
+      </w:r>
+      <w:proofErr w:type="spellEnd"/>
+      <w:r>
+        <w:t xml:space="preserve">   error       5</w:t>
+      </w:r>
+    </w:p>
+    <w:p>
+      <w:proofErr w:type="spellStart"/>
+      <w:r>
+        <w:t>quality_base_</w:t>
+      </w:r>
+      <w:proofErr w:type="gramStart"/>
+      <w:r>
+        <w:t>median</w:t>
+      </w:r>
+      <w:proofErr w:type="spellEnd"/>
+      <w:r>
+        <w:t xml:space="preserve">  warn</w:t>
+      </w:r>
+      <w:proofErr w:type="gramEnd"/>
+      <w:r>
+        <w:t xml:space="preserve">        25</w:t>
+      </w:r>
+    </w:p>
+    <w:p>
+      <w:proofErr w:type="spellStart"/>
+      <w:r>
+        <w:t>quality_base_</w:t>
+      </w:r>
+      <w:proofErr w:type="gramStart"/>
+      <w:r>
+        <w:t>median</w:t>
+      </w:r>
+      <w:proofErr w:type="spellEnd"/>
+      <w:r>
+        <w:t xml:space="preserve">  error</w:t>
+      </w:r>
+      <w:proofErr w:type="gramEnd"/>
+      <w:r>
+        <w:t xml:space="preserve">       20</w:t>
+      </w:r>
+    </w:p>
+    <w:p/>
+    <w:p>
+      <w:r>
+        <w:t># The per base sequence content module tests the maximum deviation</w:t>
+      </w:r>
+    </w:p>
+    <w:p>
+      <w:r>
+        <w:t># between A and T or C and G.</w:t>
+      </w:r>
+    </w:p>
+    <w:p>
+      <w:r>
+        <w:t>sequence             warn        20</w:t>
+      </w:r>
+    </w:p>
+    <w:p>
+      <w:r>
+        <w:t>sequence             error       40</w:t>
+      </w:r>
+    </w:p>
+    <w:p/>
+    <w:p>
+      <w:r>
+        <w:lastRenderedPageBreak/>
+        <w:t># The per sequence GC content tests the maximum deviation between</w:t>
+      </w:r>
+    </w:p>
+    <w:p>
+      <w:r>
+        <w:t xml:space="preserve"># </w:t>
+      </w:r>
+      <w:proofErr w:type="gramStart"/>
+      <w:r>
+        <w:t>the</w:t>
+      </w:r>
+      <w:proofErr w:type="gramEnd"/>
+      <w:r>
+        <w:t xml:space="preserve"> theoretical distribution and the real distribution.</w:t>
+      </w:r>
+    </w:p>
+    <w:p>
+      <w:proofErr w:type="spellStart"/>
+      <w:r>
+        <w:t>gc_sequence</w:t>
+      </w:r>
+      <w:proofErr w:type="spellEnd"/>
+      <w:r>
+        <w:t xml:space="preserve">          warn        20</w:t>
+      </w:r>
+    </w:p>
+    <w:p>
+      <w:proofErr w:type="spellStart"/>
+      <w:r>
+        <w:t>gc_sequence</w:t>
+      </w:r>
+      <w:proofErr w:type="spellEnd"/>
+      <w:r>
+        <w:t xml:space="preserve">          error       40</w:t>
+      </w:r>
+    </w:p>
+    <w:p/>
+    <w:p>
+      <w:r>
+        <w:t xml:space="preserve"># The per sequence quality module tests the </w:t>
+      </w:r>
+      <w:proofErr w:type="spellStart"/>
+      <w:r>
+        <w:t>phred</w:t>
+      </w:r>
+      <w:proofErr w:type="spellEnd"/>
+      <w:r>
+        <w:t xml:space="preserve"> score which is</w:t>
+      </w:r>
+    </w:p>
+    <w:p>
+      <w:r>
+        <w:t xml:space="preserve"># </w:t>
+      </w:r>
+      <w:proofErr w:type="gramStart"/>
+      <w:r>
+        <w:t>most</w:t>
+      </w:r>
+      <w:proofErr w:type="gramEnd"/>
+      <w:r>
+        <w:t xml:space="preserve"> frequently observed.</w:t>
+      </w:r>
+    </w:p>
+    <w:p>
+      <w:proofErr w:type="spellStart"/>
+      <w:r>
+        <w:t>quality_sequence</w:t>
+      </w:r>
+      <w:proofErr w:type="spellEnd"/>
+      <w:r>
+        <w:t xml:space="preserve">     warn        27</w:t>
+      </w:r>
+    </w:p>
+    <w:p>
+      <w:proofErr w:type="spellStart"/>
+      <w:r>
+        <w:t>quality_sequence</w:t>
+      </w:r>
+      <w:proofErr w:type="spellEnd"/>
+      <w:r>
+        <w:t xml:space="preserve">     error       20</w:t>
+      </w:r>
+    </w:p>
+    <w:p/>
+    <w:p>
+      <w:r>
+        <w:t xml:space="preserve"># The per tile module tests the maximum </w:t>
+      </w:r>
+      <w:proofErr w:type="spellStart"/>
+      <w:r>
+        <w:t>phred</w:t>
+      </w:r>
+      <w:proofErr w:type="spellEnd"/>
+      <w:r>
+        <w:t xml:space="preserve"> score loss between </w:t>
+      </w:r>
+    </w:p>
+    <w:p>
+      <w:r>
+        <w:t xml:space="preserve"># </w:t>
+      </w:r>
+      <w:proofErr w:type="gramStart"/>
+      <w:r>
+        <w:t>an</w:t>
+      </w:r>
+      <w:proofErr w:type="gramEnd"/>
+      <w:r>
+        <w:t xml:space="preserve"> individual tile and the average for that base across all tiles.</w:t>
+      </w:r>
+    </w:p>
+    <w:p>
+      <w:r>
+        <w:t>tile                 warn        5</w:t>
+      </w:r>
+    </w:p>
+    <w:p>
+      <w:r>
+        <w:t>tile                 error       10</w:t>
+      </w:r>
+    </w:p>
+    <w:p/>
+    <w:p>
+      <w:r>
+        <w:t># The sequence length module tests are binary. The values here</w:t>
+      </w:r>
+    </w:p>
+    <w:p>
+      <w:r>
+        <w:t xml:space="preserve"># </w:t>
+      </w:r>
+      <w:proofErr w:type="gramStart"/>
+      <w:r>
+        <w:t>simply</w:t>
+      </w:r>
+      <w:proofErr w:type="gramEnd"/>
+      <w:r>
+        <w:t xml:space="preserve"> turn them on or off. Warn if sequences differ in </w:t>
+      </w:r>
+      <w:proofErr w:type="gramStart"/>
+      <w:r>
+        <w:t>length;</w:t>
+      </w:r>
+      <w:proofErr w:type="gramEnd"/>
+    </w:p>
+    <w:p>
+      <w:r>
+        <w:t># error if sequences of zero length are present.</w:t>
+      </w:r>
+    </w:p>
+    <w:p>
+      <w:proofErr w:type="spellStart"/>
+      <w:r>
+        <w:t>sequence_length</w:t>
+      </w:r>
+      <w:proofErr w:type="spellEnd"/>
+      <w:r>
+        <w:t xml:space="preserve">      warn        0</w:t>
+      </w:r>
+    </w:p>
+    <w:p>
+      <w:proofErr w:type="spellStart"/>
+      <w:r>
+        <w:t>sequence_length</w:t>
+      </w:r>
+      <w:proofErr w:type="spellEnd"/>
+      <w:r>
+        <w:t xml:space="preserve">      error       1</w:t>
+      </w:r>
+    </w:p>
+    <w:p/>
+    <w:p>
+      <w:r>
+        <w:t xml:space="preserve"># The adapter module's warnings and errors are based on the </w:t>
+      </w:r>
+    </w:p>
+    <w:p>
+      <w:r>
+        <w:t># percentage of reads in the library which have been observed</w:t>
+      </w:r>
+    </w:p>
+    <w:p>
+      <w:r>
+        <w:t># to contain an adapter</w:t>
+      </w:r>
+      <w:r>
+        <w:rPr>
+          <w:rFonts w:ascii="Cambria Math" w:hAnsi="Cambria Math" w:cs="Cambria Math"/>
+        </w:rPr>
+        <w:t>‑</w:t>
+      </w:r>
+      <w:r>
+        <w:t>associated k</w:t>
+      </w:r>
+      <w:r>
+        <w:rPr>
+          <w:rFonts w:ascii="Cambria Math" w:hAnsi="Cambria Math" w:cs="Cambria Math"/>
+        </w:rPr>
+        <w:t>‑</w:t>
+      </w:r>
+      <w:proofErr w:type="spellStart"/>
+      <w:r>
+        <w:t>mer</w:t>
+      </w:r>
+      <w:proofErr w:type="spellEnd"/>
+      <w:r>
+        <w:t xml:space="preserve"> at any point.</w:t>
+      </w:r>
+    </w:p>
+    <w:p>
+      <w:r>
+        <w:t>adapter              warn        5</w:t>
+      </w:r>
+    </w:p>
+    <w:p>
+      <w:r>
+        <w:t>adapter              error       10</w:t>
+      </w:r>
+    </w:p>
+    <w:p/>
+    <w:p>
+      <w:pPr>
+        <w:rPr>
+          <w:rFonts w:hint="eastAsia"/>
+        </w:rPr>
+      </w:pPr>
+    </w:p>
     <w:sectPr>
       <w:pgSz w:w="11906" w:h="16838"/>
       <w:pgMar w:top="720" w:right="720" w:bottom="720" w:left="720" w:header="851" w:footer="992" w:gutter="0"/>
@@ -3327,6 +6446,56 @@
     </w:sectPr>
   </w:body>
 </w:document>
+</file>
+
+<file path=word/endnotes.xml><?xml version="1.0" encoding="utf-8"?>
+<w:endnotes xmlns:wpc="http://schemas.microsoft.com/office/word/2010/wordprocessingCanvas" xmlns:cx="http://schemas.microsoft.com/office/drawing/2014/chartex" xmlns:cx1="http://schemas.microsoft.com/office/drawing/2015/9/8/chartex" xmlns:cx2="http://schemas.microsoft.com/office/drawing/2015/10/21/chartex" xmlns:cx3="http://schemas.microsoft.com/office/drawing/2016/5/9/chartex" xmlns:cx4="http://schemas.microsoft.com/office/drawing/2016/5/10/chartex" xmlns:cx5="http://schemas.microsoft.com/office/drawing/2016/5/11/chartex" xmlns:cx6="http://schemas.microsoft.com/office/drawing/2016/5/12/chartex" xmlns:cx7="http://schemas.microsoft.com/office/drawing/2016/5/13/chartex" xmlns:cx8="http://schemas.microsoft.com/office/drawing/2016/5/14/chartex" xmlns:mc="http://schemas.openxmlformats.org/markup-compatibility/2006" xmlns:aink="http://schemas.microsoft.com/office/drawing/2016/ink" xmlns:am3d="http://schemas.microsoft.com/office/drawing/2017/model3d" xmlns:o="urn:schemas-microsoft-com:office:office" xmlns:oel="http://schemas.microsoft.com/office/2019/extlst" xmlns:r="http://schemas.openxmlformats.org/officeDocument/2006/relationships" xmlns:m="http://schemas.openxmlformats.org/officeDocument/2006/math" xmlns:v="urn:schemas-microsoft-com:vml" xmlns:wp14="http://schemas.microsoft.com/office/word/2010/wordprocessingDrawing" xmlns:wp="http://schemas.openxmlformats.org/drawingml/2006/wordprocessingDrawing" xmlns:w10="urn:schemas-microsoft-com:office:word" xmlns:w="http://schemas.openxmlformats.org/wordprocessingml/2006/main" xmlns:w14="http://schemas.microsoft.com/office/word/2010/wordml" xmlns:w15="http://schemas.microsoft.com/office/word/2012/wordml" xmlns:w16cex="http://schemas.microsoft.com/office/word/2018/wordml/cex" xmlns:w16cid="http://schemas.microsoft.com/office/word/2016/wordml/cid" xmlns:w16="http://schemas.microsoft.com/office/word/2018/wordml" xmlns:w16du="http://schemas.microsoft.com/office/word/2023/wordml/word16du" xmlns:w16sdtdh="http://schemas.microsoft.com/office/word/2020/wordml/sdtdatahash" xmlns:w16sdtfl="http://schemas.microsoft.com/office/word/2024/wordml/sdtformatlock" xmlns:w16se="http://schemas.microsoft.com/office/word/2015/wordml/symex" xmlns:wpg="http://schemas.microsoft.com/office/word/2010/wordprocessingGroup" xmlns:wpi="http://schemas.microsoft.com/office/word/2010/wordprocessingInk" xmlns:wne="http://schemas.microsoft.com/office/word/2006/wordml" xmlns:wps="http://schemas.microsoft.com/office/word/2010/wordprocessingShape" mc:Ignorable="w14 w15 w16se w16cid w16 w16cex w16sdtdh w16sdtfl w16du wp14">
+  <w:endnote w:type="separator" w:id="-1">
+    <w:p>
+      <w:pPr>
+        <w:spacing w:after="0" w:line="240" w:lineRule="auto"/>
+      </w:pPr>
+      <w:r>
+        <w:separator/>
+      </w:r>
+    </w:p>
+  </w:endnote>
+  <w:endnote w:type="continuationSeparator" w:id="0">
+    <w:p>
+      <w:pPr>
+        <w:spacing w:after="0" w:line="240" w:lineRule="auto"/>
+      </w:pPr>
+      <w:r>
+        <w:continuationSeparator/>
+      </w:r>
+    </w:p>
+  </w:endnote>
+</w:endnotes>
+</file>
+
+<file path=word/footnotes.xml><?xml version="1.0" encoding="utf-8"?>
+<w:footnotes xmlns:wpc="http://schemas.microsoft.com/office/word/2010/wordprocessingCanvas" xmlns:cx="http://schemas.microsoft.com/office/drawing/2014/chartex" xmlns:cx1="http://schemas.microsoft.com/office/drawing/2015/9/8/chartex" xmlns:cx2="http://schemas.microsoft.com/office/drawing/2015/10/21/chartex" xmlns:cx3="http://schemas.microsoft.com/office/drawing/2016/5/9/chartex" xmlns:cx4="http://schemas.microsoft.com/office/drawing/2016/5/10/chartex" xmlns:cx5="http://schemas.microsoft.com/office/drawing/2016/5/11/chartex" xmlns:cx6="http://schemas.microsoft.com/office/drawing/2016/5/12/chartex" xmlns:cx7="http://schemas.microsoft.com/office/drawing/2016/5/13/chartex" xmlns:cx8="http://schemas.microsoft.com/office/drawing/2016/5/14/chartex" xmlns:mc="http://schemas.openxmlformats.org/markup-compatibility/2006" xmlns:aink="http://schemas.microsoft.com/office/drawing/2016/ink" xmlns:am3d="http://schemas.microsoft.com/office/drawing/2017/model3d" xmlns:o="urn:schemas-microsoft-com:office:office" xmlns:oel="http://schemas.microsoft.com/office/2019/extlst" xmlns:r="http://schemas.openxmlformats.org/officeDocument/2006/relationships" xmlns:m="http://schemas.openxmlformats.org/officeDocument/2006/math" xmlns:v="urn:schemas-microsoft-com:vml" xmlns:wp14="http://schemas.microsoft.com/office/word/2010/wordprocessingDrawing" xmlns:wp="http://schemas.openxmlformats.org/drawingml/2006/wordprocessingDrawing" xmlns:w10="urn:schemas-microsoft-com:office:word" xmlns:w="http://schemas.openxmlformats.org/wordprocessingml/2006/main" xmlns:w14="http://schemas.microsoft.com/office/word/2010/wordml" xmlns:w15="http://schemas.microsoft.com/office/word/2012/wordml" xmlns:w16cex="http://schemas.microsoft.com/office/word/2018/wordml/cex" xmlns:w16cid="http://schemas.microsoft.com/office/word/2016/wordml/cid" xmlns:w16="http://schemas.microsoft.com/office/word/2018/wordml" xmlns:w16du="http://schemas.microsoft.com/office/word/2023/wordml/word16du" xmlns:w16sdtdh="http://schemas.microsoft.com/office/word/2020/wordml/sdtdatahash" xmlns:w16sdtfl="http://schemas.microsoft.com/office/word/2024/wordml/sdtformatlock" xmlns:w16se="http://schemas.microsoft.com/office/word/2015/wordml/symex" xmlns:wpg="http://schemas.microsoft.com/office/word/2010/wordprocessingGroup" xmlns:wpi="http://schemas.microsoft.com/office/word/2010/wordprocessingInk" xmlns:wne="http://schemas.microsoft.com/office/word/2006/wordml" xmlns:wps="http://schemas.microsoft.com/office/word/2010/wordprocessingShape" mc:Ignorable="w14 w15 w16se w16cid w16 w16cex w16sdtdh w16sdtfl w16du wp14">
+  <w:footnote w:type="separator" w:id="-1">
+    <w:p>
+      <w:pPr>
+        <w:spacing w:after="0" w:line="240" w:lineRule="auto"/>
+      </w:pPr>
+      <w:r>
+        <w:separator/>
+      </w:r>
+    </w:p>
+  </w:footnote>
+  <w:footnote w:type="continuationSeparator" w:id="0">
+    <w:p>
+      <w:pPr>
+        <w:spacing w:after="0" w:line="240" w:lineRule="auto"/>
+      </w:pPr>
+      <w:r>
+        <w:continuationSeparator/>
+      </w:r>
+    </w:p>
+  </w:footnote>
+</w:footnotes>
 </file>
 
 <file path=word/styles.xml><?xml version="1.0" encoding="utf-8"?>
@@ -3934,6 +7103,7 @@
   <w:style w:type="character" w:default="1" w:styleId="a0">
     <w:name w:val="Default Paragraph Font"/>
     <w:uiPriority w:val="1"/>
+    <w:semiHidden/>
     <w:unhideWhenUsed/>
   </w:style>
   <w:style w:type="table" w:default="1" w:styleId="a1">
@@ -4280,6 +7450,66 @@
       <w:u w:val="single"/>
     </w:rPr>
   </w:style>
+  <w:style w:type="paragraph" w:styleId="af1">
+    <w:name w:val="header"/>
+    <w:basedOn w:val="a"/>
+    <w:link w:val="af2"/>
+    <w:uiPriority w:val="99"/>
+    <w:unhideWhenUsed/>
+    <w:rsid w:val="006E6DA5"/>
+    <w:pPr>
+      <w:tabs>
+        <w:tab w:val="center" w:pos="4153"/>
+        <w:tab w:val="right" w:pos="8306"/>
+      </w:tabs>
+      <w:snapToGrid w:val="0"/>
+    </w:pPr>
+    <w:rPr>
+      <w:sz w:val="20"/>
+      <w:szCs w:val="20"/>
+    </w:rPr>
+  </w:style>
+  <w:style w:type="character" w:customStyle="1" w:styleId="af2">
+    <w:name w:val="頁首 字元"/>
+    <w:basedOn w:val="a0"/>
+    <w:link w:val="af1"/>
+    <w:uiPriority w:val="99"/>
+    <w:rsid w:val="006E6DA5"/>
+    <w:rPr>
+      <w:sz w:val="20"/>
+      <w:szCs w:val="20"/>
+    </w:rPr>
+  </w:style>
+  <w:style w:type="paragraph" w:styleId="af3">
+    <w:name w:val="footer"/>
+    <w:basedOn w:val="a"/>
+    <w:link w:val="af4"/>
+    <w:uiPriority w:val="99"/>
+    <w:unhideWhenUsed/>
+    <w:rsid w:val="006E6DA5"/>
+    <w:pPr>
+      <w:tabs>
+        <w:tab w:val="center" w:pos="4153"/>
+        <w:tab w:val="right" w:pos="8306"/>
+      </w:tabs>
+      <w:snapToGrid w:val="0"/>
+    </w:pPr>
+    <w:rPr>
+      <w:sz w:val="20"/>
+      <w:szCs w:val="20"/>
+    </w:rPr>
+  </w:style>
+  <w:style w:type="character" w:customStyle="1" w:styleId="af4">
+    <w:name w:val="頁尾 字元"/>
+    <w:basedOn w:val="a0"/>
+    <w:link w:val="af3"/>
+    <w:uiPriority w:val="99"/>
+    <w:rsid w:val="006E6DA5"/>
+    <w:rPr>
+      <w:sz w:val="20"/>
+      <w:szCs w:val="20"/>
+    </w:rPr>
+  </w:style>
 </w:styles>
 </file>
 
